--- a/course-work-technical-specification.docx
+++ b/course-work-technical-specification.docx
@@ -1906,6 +1906,117 @@
           </w:p>
         </w:tc>
       </w:tr>
+      <w:tr>
+        <w:tc>
+          <w:tcPr>
+            <w:tcW w:w="892" w:type="dxa"/>
+          </w:tcPr>
+          <w:p>
+            <w:pPr>
+              <w:widowControl w:val="0"/>
+              <w:adjustRightInd w:val="0"/>
+              <w:jc w:val="center"/>
+              <w:textAlignment w:val="baseline"/>
+              <w:rPr>
+                <w:rFonts w:ascii="Arial" w:hAnsi="Arial" w:cs="Arial"/>
+                <w:sz w:val="18"/>
+                <w:szCs w:val="18"/>
+                <w:lang w:val="en-US"/>
+              </w:rPr>
+            </w:pPr>
+            <w:r>
+              <w:rPr>
+                <w:rFonts w:ascii="Arial" w:hAnsi="Arial" w:cs="Arial"/>
+                <w:sz w:val="18"/>
+                <w:szCs w:val="18"/>
+                <w:lang w:val="en-US"/>
+              </w:rPr>
+              <w:t>1.4</w:t>
+            </w:r>
+          </w:p>
+        </w:tc>
+        <w:tc>
+          <w:tcPr>
+            <w:tcW w:w="1418" w:type="dxa"/>
+          </w:tcPr>
+          <w:p>
+            <w:pPr>
+              <w:widowControl w:val="0"/>
+              <w:adjustRightInd w:val="0"/>
+              <w:jc w:val="both"/>
+              <w:textAlignment w:val="baseline"/>
+              <w:rPr>
+                <w:rFonts w:ascii="Arial" w:hAnsi="Arial" w:cs="Arial"/>
+                <w:sz w:val="18"/>
+                <w:szCs w:val="18"/>
+                <w:lang w:val="en-US"/>
+              </w:rPr>
+            </w:pPr>
+            <w:r>
+              <w:rPr>
+                <w:rFonts w:ascii="Arial" w:hAnsi="Arial" w:cs="Arial"/>
+                <w:sz w:val="18"/>
+                <w:szCs w:val="18"/>
+                <w:lang w:val="en-US"/>
+              </w:rPr>
+              <w:t>25.20.2022</w:t>
+            </w:r>
+          </w:p>
+        </w:tc>
+        <w:tc>
+          <w:tcPr>
+            <w:tcW w:w="4806" w:type="dxa"/>
+          </w:tcPr>
+          <w:p>
+            <w:pPr>
+              <w:widowControl w:val="0"/>
+              <w:adjustRightInd w:val="0"/>
+              <w:jc w:val="both"/>
+              <w:textAlignment w:val="baseline"/>
+              <w:rPr>
+                <w:rFonts w:ascii="Arial" w:hAnsi="Arial" w:cs="Arial"/>
+                <w:sz w:val="18"/>
+                <w:szCs w:val="18"/>
+              </w:rPr>
+            </w:pPr>
+            <w:r>
+              <w:rPr>
+                <w:rFonts w:ascii="Arial" w:hAnsi="Arial" w:cs="Arial"/>
+                <w:sz w:val="18"/>
+                <w:szCs w:val="18"/>
+              </w:rPr>
+              <w:t>Добавление описания архитектуры, алгоритмов и логики работы приложения.</w:t>
+            </w:r>
+          </w:p>
+        </w:tc>
+        <w:tc>
+          <w:tcPr>
+            <w:tcW w:w="2244" w:type="dxa"/>
+          </w:tcPr>
+          <w:p>
+            <w:pPr>
+              <w:widowControl w:val="0"/>
+              <w:adjustRightInd w:val="0"/>
+              <w:jc w:val="both"/>
+              <w:textAlignment w:val="baseline"/>
+              <w:rPr>
+                <w:rFonts w:ascii="Arial" w:hAnsi="Arial" w:cs="Arial"/>
+                <w:sz w:val="18"/>
+                <w:szCs w:val="18"/>
+                <w:lang w:val="en-US"/>
+              </w:rPr>
+            </w:pPr>
+            <w:r>
+              <w:rPr>
+                <w:rFonts w:ascii="Arial" w:hAnsi="Arial" w:cs="Arial"/>
+                <w:sz w:val="18"/>
+                <w:szCs w:val="18"/>
+              </w:rPr>
+              <w:t>Соколова Ю. А.</w:t>
+            </w:r>
+          </w:p>
+        </w:tc>
+      </w:tr>
     </w:tbl>
     <w:p>
       <w:pPr>
@@ -2712,22 +2823,35 @@
         <w:t>Возможность игроком ввода своего никнейма для сохранения рекорда после завершения игры.</w:t>
       </w:r>
     </w:p>
+    <w:p/>
     <w:p>
       <w:r>
         <w:t>Сохранение рекордов пользователей в файл.</w:t>
       </w:r>
     </w:p>
-    <w:p>
-      <w:r>
-        <w:t>Отображение рекордов десяти лучших пользователей в порядке возрастания (чем меньше смертей понадобилось пользователю для прохождения всех уровней, тем выше его место в таблице рекордов) на странице рекордов. Загрузка данных для таблицы рекордов происходит из файла.</w:t>
-      </w:r>
-    </w:p>
-    <w:p>
-      <w:r>
-        <w:t>Текст справки для графического и консольного вариантов также загружается из файла.</w:t>
-      </w:r>
-      <w:bookmarkStart w:id="5" w:name="_GoBack"/>
-      <w:bookmarkEnd w:id="5"/>
+    <w:p/>
+    <w:p>
+      <w:r>
+        <w:t>Отображение рекордов десяти лучших пользователей в порядке возрастания (чем меньше смертей понадобилось пользователю для прохождения всех уровней, тем выше его место в таблице рекордов) на странице рекордов. Загрузка данных для таблицы рекордов</w:t>
+      </w:r>
+      <w:r>
+        <w:t xml:space="preserve"> графического и консольного вариантов приложения</w:t>
+      </w:r>
+      <w:r>
+        <w:t xml:space="preserve"> происходит из файла.</w:t>
+      </w:r>
+    </w:p>
+    <w:p/>
+    <w:p>
+      <w:r>
+        <w:t>Текст справки для графического и консольного вариантов также загружается из файл</w:t>
+      </w:r>
+      <w:r>
+        <w:t>ов</w:t>
+      </w:r>
+      <w:r>
+        <w:t>.</w:t>
+      </w:r>
     </w:p>
     <w:p/>
     <w:p>
@@ -2751,14 +2875,13 @@
     <w:p/>
     <w:p>
       <w:r>
-        <w:t xml:space="preserve">В самом начале любого уровня недоступны все игровые объекты, кроме игрового квадрата и постоянного съедобного квадрата. Игровые объекты становятся доступными и начинают выдавать препятствия после </w:t>
-      </w:r>
-      <w:r>
-        <w:lastRenderedPageBreak/>
-        <w:t>первого съедения постоянного съедобного квадрата.</w:t>
+        <w:t>В самом начале любого уровня недоступны все игровые объекты, кроме игрового квадрата и постоянного съедобного квадрата. Игровые объекты становятся доступными и начинают выдавать препятствия после первого съедения постоянного съедобного квадрата.</w:t>
       </w:r>
       <w:r>
         <w:t xml:space="preserve"> Пока игровые объекты неактивны они не являются препятствиями и сами не выдают препятствия.</w:t>
+      </w:r>
+      <w:r>
+        <w:t xml:space="preserve"> Когда игровые объекты активны они могут быть доступными для съедения или недоступными (зависит от текущих размеров игрового квадрата). Требуется реализовать возможность изменения состояния игровых объектов, находящихся на поле, по событиям.</w:t>
       </w:r>
     </w:p>
     <w:p/>
@@ -2971,7 +3094,11 @@
         <w:t xml:space="preserve"> Прямоугольник является препятствием только </w:t>
       </w:r>
       <w:r>
-        <w:t>пока его размер меньше размера игрового квадрата, в противном случае он будет доступен для съедения и перестанет быть препятствием. У прямоугольника есть линейная траектория (невидимая линия, вдоль которой прямоугольник движется от начала до конца и обратно). Требуется реализовать движение прямоугольника по линейной траектории.</w:t>
+        <w:t xml:space="preserve">пока его размер меньше размера игрового квадрата, в противном случае он будет доступен для съедения и перестанет быть препятствием. У </w:t>
+      </w:r>
+      <w:r>
+        <w:lastRenderedPageBreak/>
+        <w:t>прямоугольника есть линейная траектория (невидимая линия, вдоль которой прямоугольник движется от начала до конца и обратно). Требуется реализовать движение прямоугольника по линейной траектории.</w:t>
       </w:r>
     </w:p>
     <w:p/>
@@ -2979,60 +3106,1330 @@
       <w:pPr>
         <w:pStyle w:val="3"/>
       </w:pPr>
-      <w:bookmarkStart w:id="6" w:name="_Toc272312959"/>
-      <w:r>
+      <w:bookmarkStart w:id="5" w:name="_Toc272312959"/>
+      <w:r>
+        <w:t>Архитектура приложения</w:t>
+      </w:r>
+      <w:bookmarkEnd w:id="5"/>
+    </w:p>
+    <w:p>
+      <w:pPr>
+        <w:rPr>
+          <w:color w:val="FF0000"/>
+        </w:rPr>
+      </w:pPr>
+      <w:r>
+        <w:rPr>
+          <w:color w:val="FF0000"/>
+        </w:rPr>
+        <w:t>[</w:t>
+      </w:r>
+      <w:r>
+        <w:rPr>
+          <w:color w:val="FF0000"/>
+        </w:rPr>
+        <w:t>Здесь необходимо разработать общую архитектуру приложения (обязательно приложить графический вариант). Также необходимо описать взаимосвязь и что должны делать различные части приложения. Не нужно описывать буквально, с точностью до имён классов и методов. Это описательная часть, но от неё зависит насколько правильно будет разработано приложение.</w:t>
+      </w:r>
+      <w:r>
+        <w:rPr>
+          <w:color w:val="FF0000"/>
+        </w:rPr>
+        <w:t>]</w:t>
+      </w:r>
+    </w:p>
+    <w:p>
+      <w:pPr>
+        <w:rPr>
+          <w:color w:val="FF0000"/>
+        </w:rPr>
+      </w:pPr>
+    </w:p>
+    <w:p>
+      <w:pPr>
+        <w:rPr>
+          <w:color w:val="000000" w:themeColor="text1"/>
+        </w:rPr>
+      </w:pPr>
+      <w:r>
+        <w:rPr>
+          <w:color w:val="000000" w:themeColor="text1"/>
+        </w:rPr>
+        <w:t xml:space="preserve">Архитектура приложения строится на шаблоне </w:t>
+      </w:r>
+      <w:r>
+        <w:rPr>
+          <w:color w:val="000000" w:themeColor="text1"/>
+          <w:lang w:val="en-US"/>
+        </w:rPr>
+        <w:t>MVC</w:t>
+      </w:r>
+      <w:r>
+        <w:rPr>
+          <w:color w:val="000000" w:themeColor="text1"/>
+        </w:rPr>
+        <w:t xml:space="preserve"> (Модель – Представление – Контроллер)</w:t>
+      </w:r>
+      <w:r>
+        <w:rPr>
+          <w:color w:val="000000" w:themeColor="text1"/>
+        </w:rPr>
+        <w:t>.</w:t>
+      </w:r>
+    </w:p>
+    <w:p>
+      <w:pPr>
+        <w:rPr>
+          <w:color w:val="000000" w:themeColor="text1"/>
+        </w:rPr>
+      </w:pPr>
+    </w:p>
+    <w:p>
+      <w:pPr>
+        <w:rPr>
+          <w:color w:val="000000" w:themeColor="text1"/>
+        </w:rPr>
+      </w:pPr>
+      <w:r>
+        <w:rPr>
+          <w:color w:val="000000" w:themeColor="text1"/>
+        </w:rPr>
+        <w:t>Модель отвечает за логику работы приложения.</w:t>
+      </w:r>
+    </w:p>
+    <w:p>
+      <w:pPr>
+        <w:rPr>
+          <w:color w:val="000000" w:themeColor="text1"/>
+        </w:rPr>
+      </w:pPr>
+      <w:r>
+        <w:rPr>
+          <w:color w:val="000000" w:themeColor="text1"/>
+        </w:rPr>
+        <w:t>Контроллер осуществляет взаимодействие с пользователем, передает команды модели</w:t>
+      </w:r>
+      <w:r>
+        <w:rPr>
+          <w:color w:val="000000" w:themeColor="text1"/>
+        </w:rPr>
+        <w:t>, создает представления, а также осуществляет взаимодействие с другими контроллерами.</w:t>
+      </w:r>
+    </w:p>
+    <w:p>
+      <w:pPr>
+        <w:rPr>
+          <w:color w:val="000000" w:themeColor="text1"/>
+        </w:rPr>
+      </w:pPr>
+    </w:p>
+    <w:p>
+      <w:pPr>
+        <w:keepNext/>
+        <w:jc w:val="center"/>
+      </w:pPr>
+      <w:r>
+        <w:rPr>
+          <w:color w:val="000000" w:themeColor="text1"/>
+        </w:rPr>
+        <w:drawing>
+          <wp:inline distT="0" distB="0" distL="0" distR="0" wp14:anchorId="66B12326" wp14:editId="37FC33C4">
+            <wp:extent cx="3331028" cy="1462290"/>
+            <wp:effectExtent l="0" t="0" r="3175" b="5080"/>
+            <wp:docPr id="42" name="Рисунок 42"/>
+            <wp:cNvGraphicFramePr>
+              <a:graphicFrameLocks xmlns:a="http://schemas.openxmlformats.org/drawingml/2006/main" noChangeAspect="1"/>
+            </wp:cNvGraphicFramePr>
+            <a:graphic xmlns:a="http://schemas.openxmlformats.org/drawingml/2006/main">
+              <a:graphicData uri="http://schemas.openxmlformats.org/drawingml/2006/picture">
+                <pic:pic xmlns:pic="http://schemas.openxmlformats.org/drawingml/2006/picture">
+                  <pic:nvPicPr>
+                    <pic:cNvPr id="1" name=""/>
+                    <pic:cNvPicPr/>
+                  </pic:nvPicPr>
+                  <pic:blipFill>
+                    <a:blip r:embed="rId9"/>
+                    <a:stretch>
+                      <a:fillRect/>
+                    </a:stretch>
+                  </pic:blipFill>
+                  <pic:spPr>
+                    <a:xfrm>
+                      <a:off x="0" y="0"/>
+                      <a:ext cx="3368623" cy="1478794"/>
+                    </a:xfrm>
+                    <a:prstGeom prst="rect">
+                      <a:avLst/>
+                    </a:prstGeom>
+                  </pic:spPr>
+                </pic:pic>
+              </a:graphicData>
+            </a:graphic>
+          </wp:inline>
+        </w:drawing>
+      </w:r>
+    </w:p>
+    <w:p>
+      <w:pPr>
+        <w:jc w:val="center"/>
+        <w:rPr>
+          <w:color w:val="000000" w:themeColor="text1"/>
+        </w:rPr>
+      </w:pPr>
+      <w:r>
+        <w:t xml:space="preserve">Рисунок </w:t>
+      </w:r>
+      <w:fldSimple w:instr=" SEQ Рисунок \* ARABIC ">
+        <w:r>
+          <w:rPr>
+            <w:noProof/>
+          </w:rPr>
+          <w:t>1</w:t>
+        </w:r>
+      </w:fldSimple>
+      <w:r>
+        <w:t xml:space="preserve"> - Общий вид взаимодействия модели, представления и контроллера в приложении</w:t>
+      </w:r>
+    </w:p>
+    <w:p>
+      <w:pPr>
+        <w:rPr>
+          <w:color w:val="000000" w:themeColor="text1"/>
+        </w:rPr>
+      </w:pPr>
+    </w:p>
+    <w:p>
+      <w:pPr>
+        <w:rPr>
+          <w:color w:val="000000" w:themeColor="text1"/>
+        </w:rPr>
+      </w:pPr>
+      <w:r>
+        <w:rPr>
+          <w:color w:val="000000" w:themeColor="text1"/>
+        </w:rPr>
+        <w:t>Под представлением, моделью и контроллером подразумевается не один класс, а группа классов, относящихся к представлению, модели и контроллеру.</w:t>
+      </w:r>
+    </w:p>
+    <w:p>
+      <w:pPr>
+        <w:rPr>
+          <w:color w:val="000000" w:themeColor="text1"/>
+        </w:rPr>
+      </w:pPr>
+    </w:p>
+    <w:p>
+      <w:pPr>
+        <w:rPr>
+          <w:color w:val="000000" w:themeColor="text1"/>
+          <w:lang w:val="en-US"/>
+        </w:rPr>
+      </w:pPr>
+      <w:r>
+        <w:rPr>
+          <w:color w:val="000000" w:themeColor="text1"/>
+        </w:rPr>
+        <w:t xml:space="preserve">В игровом приложении </w:t>
+      </w:r>
+      <w:proofErr w:type="spellStart"/>
+      <w:r>
+        <w:rPr>
+          <w:color w:val="000000" w:themeColor="text1"/>
+          <w:lang w:val="en-US"/>
+        </w:rPr>
+        <w:t>ToughGrowth</w:t>
+      </w:r>
+      <w:proofErr w:type="spellEnd"/>
+      <w:r>
+        <w:rPr>
+          <w:color w:val="000000" w:themeColor="text1"/>
+        </w:rPr>
+        <w:t xml:space="preserve"> </w:t>
+      </w:r>
+      <w:r>
+        <w:rPr>
+          <w:color w:val="000000" w:themeColor="text1"/>
+        </w:rPr>
+        <w:t xml:space="preserve">каждая часть приложения организована с помощью </w:t>
+      </w:r>
+      <w:r>
+        <w:rPr>
+          <w:color w:val="000000" w:themeColor="text1"/>
+          <w:lang w:val="en-US"/>
+        </w:rPr>
+        <w:t>MVC.</w:t>
+      </w:r>
+    </w:p>
+    <w:p>
+      <w:pPr>
+        <w:rPr>
+          <w:color w:val="000000" w:themeColor="text1"/>
+        </w:rPr>
+      </w:pPr>
+      <w:r>
+        <w:rPr>
+          <w:color w:val="000000" w:themeColor="text1"/>
+        </w:rPr>
+        <w:t xml:space="preserve">Приложение можно разделить на следующие </w:t>
+      </w:r>
+      <w:r>
+        <w:rPr>
+          <w:b/>
+          <w:color w:val="000000" w:themeColor="text1"/>
+        </w:rPr>
+        <w:t>базовые</w:t>
+      </w:r>
+      <w:r>
+        <w:rPr>
+          <w:color w:val="000000" w:themeColor="text1"/>
+        </w:rPr>
+        <w:t xml:space="preserve"> части:</w:t>
+      </w:r>
+    </w:p>
+    <w:p>
+      <w:pPr>
+        <w:pStyle w:val="af4"/>
+        <w:numPr>
+          <w:ilvl w:val="0"/>
+          <w:numId w:val="10"/>
+        </w:numPr>
+        <w:rPr>
+          <w:color w:val="000000" w:themeColor="text1"/>
+        </w:rPr>
+      </w:pPr>
+      <w:r>
+        <w:rPr>
+          <w:color w:val="000000" w:themeColor="text1"/>
+        </w:rPr>
+        <w:t>главное меню;</w:t>
+      </w:r>
+    </w:p>
+    <w:p>
+      <w:pPr>
+        <w:pStyle w:val="af4"/>
+        <w:numPr>
+          <w:ilvl w:val="0"/>
+          <w:numId w:val="10"/>
+        </w:numPr>
+        <w:rPr>
+          <w:color w:val="000000" w:themeColor="text1"/>
+        </w:rPr>
+      </w:pPr>
+      <w:r>
+        <w:rPr>
+          <w:color w:val="000000" w:themeColor="text1"/>
+        </w:rPr>
+        <w:t>рекорды;</w:t>
+      </w:r>
+    </w:p>
+    <w:p>
+      <w:pPr>
+        <w:pStyle w:val="af4"/>
+        <w:numPr>
+          <w:ilvl w:val="0"/>
+          <w:numId w:val="10"/>
+        </w:numPr>
+        <w:rPr>
+          <w:color w:val="000000" w:themeColor="text1"/>
+        </w:rPr>
+      </w:pPr>
+      <w:r>
+        <w:rPr>
+          <w:color w:val="000000" w:themeColor="text1"/>
+        </w:rPr>
+        <w:t>справка;</w:t>
+      </w:r>
+    </w:p>
+    <w:p>
+      <w:pPr>
+        <w:pStyle w:val="af4"/>
+        <w:numPr>
+          <w:ilvl w:val="0"/>
+          <w:numId w:val="10"/>
+        </w:numPr>
+        <w:rPr>
+          <w:color w:val="000000" w:themeColor="text1"/>
+        </w:rPr>
+      </w:pPr>
+      <w:r>
+        <w:rPr>
+          <w:color w:val="000000" w:themeColor="text1"/>
+        </w:rPr>
+        <w:t>игра:</w:t>
+      </w:r>
+    </w:p>
+    <w:p>
+      <w:pPr>
+        <w:pStyle w:val="af4"/>
+        <w:numPr>
+          <w:ilvl w:val="1"/>
+          <w:numId w:val="10"/>
+        </w:numPr>
+        <w:rPr>
+          <w:color w:val="000000" w:themeColor="text1"/>
+        </w:rPr>
+      </w:pPr>
+      <w:r>
+        <w:rPr>
+          <w:color w:val="000000" w:themeColor="text1"/>
+        </w:rPr>
+        <w:t>уровень 1;</w:t>
+      </w:r>
+    </w:p>
+    <w:p>
+      <w:pPr>
+        <w:pStyle w:val="af4"/>
+        <w:ind w:left="1440"/>
+        <w:rPr>
+          <w:color w:val="000000" w:themeColor="text1"/>
+          <w:lang w:val="en-US"/>
+        </w:rPr>
+      </w:pPr>
+      <w:r>
+        <w:rPr>
+          <w:color w:val="000000" w:themeColor="text1"/>
+          <w:lang w:val="en-US"/>
+        </w:rPr>
+        <w:t xml:space="preserve">     . . . </w:t>
+      </w:r>
+    </w:p>
+    <w:p>
+      <w:pPr>
+        <w:pStyle w:val="af4"/>
+        <w:numPr>
+          <w:ilvl w:val="1"/>
+          <w:numId w:val="10"/>
+        </w:numPr>
+        <w:rPr>
+          <w:color w:val="000000" w:themeColor="text1"/>
+        </w:rPr>
+      </w:pPr>
+      <w:r>
+        <w:rPr>
+          <w:color w:val="000000" w:themeColor="text1"/>
+        </w:rPr>
+        <w:t>уровень 10</w:t>
+      </w:r>
+      <w:r>
+        <w:rPr>
+          <w:color w:val="000000" w:themeColor="text1"/>
+          <w:lang w:val="en-US"/>
+        </w:rPr>
+        <w:t>.</w:t>
+      </w:r>
+    </w:p>
+    <w:p>
+      <w:pPr>
+        <w:keepNext/>
+        <w:jc w:val="center"/>
+      </w:pPr>
+      <w:r>
+        <w:rPr>
+          <w:color w:val="000000" w:themeColor="text1"/>
+        </w:rPr>
+        <w:drawing>
+          <wp:inline distT="0" distB="0" distL="0" distR="0" wp14:anchorId="04EB3125" wp14:editId="6757C59F">
+            <wp:extent cx="2584268" cy="777518"/>
+            <wp:effectExtent l="0" t="0" r="6985" b="3810"/>
+            <wp:docPr id="45" name="Рисунок 45"/>
+            <wp:cNvGraphicFramePr>
+              <a:graphicFrameLocks xmlns:a="http://schemas.openxmlformats.org/drawingml/2006/main" noChangeAspect="1"/>
+            </wp:cNvGraphicFramePr>
+            <a:graphic xmlns:a="http://schemas.openxmlformats.org/drawingml/2006/main">
+              <a:graphicData uri="http://schemas.openxmlformats.org/drawingml/2006/picture">
+                <pic:pic xmlns:pic="http://schemas.openxmlformats.org/drawingml/2006/picture">
+                  <pic:nvPicPr>
+                    <pic:cNvPr id="1" name=""/>
+                    <pic:cNvPicPr/>
+                  </pic:nvPicPr>
+                  <pic:blipFill>
+                    <a:blip r:embed="rId10"/>
+                    <a:stretch>
+                      <a:fillRect/>
+                    </a:stretch>
+                  </pic:blipFill>
+                  <pic:spPr>
+                    <a:xfrm>
+                      <a:off x="0" y="0"/>
+                      <a:ext cx="2634065" cy="792500"/>
+                    </a:xfrm>
+                    <a:prstGeom prst="rect">
+                      <a:avLst/>
+                    </a:prstGeom>
+                  </pic:spPr>
+                </pic:pic>
+              </a:graphicData>
+            </a:graphic>
+          </wp:inline>
+        </w:drawing>
+      </w:r>
+    </w:p>
+    <w:p>
+      <w:pPr>
+        <w:jc w:val="center"/>
+        <w:rPr>
+          <w:color w:val="000000" w:themeColor="text1"/>
+        </w:rPr>
+      </w:pPr>
+      <w:r>
+        <w:t xml:space="preserve">Рисунок </w:t>
+      </w:r>
+      <w:fldSimple w:instr=" SEQ Рисунок \* ARABIC ">
+        <w:r>
+          <w:rPr>
+            <w:noProof/>
+          </w:rPr>
+          <w:t>2</w:t>
+        </w:r>
+      </w:fldSimple>
+      <w:r>
+        <w:t xml:space="preserve"> – Базовая архитектура </w:t>
+      </w:r>
+      <w:r>
+        <w:rPr>
+          <w:lang w:val="en-US"/>
+        </w:rPr>
+        <w:t>MVC</w:t>
+      </w:r>
+      <w:r>
+        <w:t xml:space="preserve"> </w:t>
+      </w:r>
+      <w:r>
+        <w:t>меню</w:t>
+      </w:r>
+    </w:p>
+    <w:p>
+      <w:pPr>
+        <w:jc w:val="center"/>
+        <w:rPr>
+          <w:color w:val="000000" w:themeColor="text1"/>
+        </w:rPr>
+      </w:pPr>
+    </w:p>
+    <w:p>
+      <w:pPr>
+        <w:keepNext/>
+        <w:jc w:val="center"/>
+      </w:pPr>
+      <w:r>
+        <w:rPr>
+          <w:color w:val="000000" w:themeColor="text1"/>
+        </w:rPr>
+        <w:drawing>
+          <wp:inline distT="0" distB="0" distL="0" distR="0" wp14:anchorId="45869AD7" wp14:editId="0A03AF3C">
+            <wp:extent cx="2443842" cy="684276"/>
+            <wp:effectExtent l="0" t="0" r="0" b="1905"/>
+            <wp:docPr id="46" name="Рисунок 46"/>
+            <wp:cNvGraphicFramePr>
+              <a:graphicFrameLocks xmlns:a="http://schemas.openxmlformats.org/drawingml/2006/main" noChangeAspect="1"/>
+            </wp:cNvGraphicFramePr>
+            <a:graphic xmlns:a="http://schemas.openxmlformats.org/drawingml/2006/main">
+              <a:graphicData uri="http://schemas.openxmlformats.org/drawingml/2006/picture">
+                <pic:pic xmlns:pic="http://schemas.openxmlformats.org/drawingml/2006/picture">
+                  <pic:nvPicPr>
+                    <pic:cNvPr id="1" name=""/>
+                    <pic:cNvPicPr/>
+                  </pic:nvPicPr>
+                  <pic:blipFill>
+                    <a:blip r:embed="rId11"/>
+                    <a:stretch>
+                      <a:fillRect/>
+                    </a:stretch>
+                  </pic:blipFill>
+                  <pic:spPr>
+                    <a:xfrm>
+                      <a:off x="0" y="0"/>
+                      <a:ext cx="2479408" cy="694235"/>
+                    </a:xfrm>
+                    <a:prstGeom prst="rect">
+                      <a:avLst/>
+                    </a:prstGeom>
+                  </pic:spPr>
+                </pic:pic>
+              </a:graphicData>
+            </a:graphic>
+          </wp:inline>
+        </w:drawing>
+      </w:r>
+    </w:p>
+    <w:p>
+      <w:pPr>
+        <w:jc w:val="center"/>
+      </w:pPr>
+      <w:r>
+        <w:t xml:space="preserve">Рисунок </w:t>
+      </w:r>
+      <w:fldSimple w:instr=" SEQ Рисунок \* ARABIC ">
+        <w:r>
+          <w:rPr>
+            <w:noProof/>
+          </w:rPr>
+          <w:t>3</w:t>
+        </w:r>
+      </w:fldSimple>
+      <w:r>
+        <w:t xml:space="preserve"> – Базовая архитектура </w:t>
+      </w:r>
+      <w:r>
+        <w:rPr>
+          <w:lang w:val="en-US"/>
+        </w:rPr>
+        <w:t>MVC</w:t>
+      </w:r>
+      <w:r>
+        <w:t xml:space="preserve"> </w:t>
+      </w:r>
+      <w:r>
+        <w:t>рекордов</w:t>
+      </w:r>
+    </w:p>
+    <w:p>
+      <w:pPr>
+        <w:jc w:val="center"/>
+        <w:rPr>
+          <w:color w:val="000000" w:themeColor="text1"/>
+        </w:rPr>
+      </w:pPr>
+    </w:p>
+    <w:p>
+      <w:pPr>
+        <w:keepNext/>
+        <w:jc w:val="center"/>
+      </w:pPr>
+      <w:r>
+        <w:rPr>
+          <w:color w:val="000000" w:themeColor="text1"/>
+        </w:rPr>
+        <w:drawing>
+          <wp:inline distT="0" distB="0" distL="0" distR="0" wp14:anchorId="33A235A9" wp14:editId="78558E85">
+            <wp:extent cx="2831374" cy="706347"/>
+            <wp:effectExtent l="0" t="0" r="7620" b="0"/>
+            <wp:docPr id="44" name="Рисунок 44"/>
+            <wp:cNvGraphicFramePr>
+              <a:graphicFrameLocks xmlns:a="http://schemas.openxmlformats.org/drawingml/2006/main" noChangeAspect="1"/>
+            </wp:cNvGraphicFramePr>
+            <a:graphic xmlns:a="http://schemas.openxmlformats.org/drawingml/2006/main">
+              <a:graphicData uri="http://schemas.openxmlformats.org/drawingml/2006/picture">
+                <pic:pic xmlns:pic="http://schemas.openxmlformats.org/drawingml/2006/picture">
+                  <pic:nvPicPr>
+                    <pic:cNvPr id="1" name=""/>
+                    <pic:cNvPicPr/>
+                  </pic:nvPicPr>
+                  <pic:blipFill>
+                    <a:blip r:embed="rId12"/>
+                    <a:stretch>
+                      <a:fillRect/>
+                    </a:stretch>
+                  </pic:blipFill>
+                  <pic:spPr>
+                    <a:xfrm>
+                      <a:off x="0" y="0"/>
+                      <a:ext cx="2860012" cy="713491"/>
+                    </a:xfrm>
+                    <a:prstGeom prst="rect">
+                      <a:avLst/>
+                    </a:prstGeom>
+                  </pic:spPr>
+                </pic:pic>
+              </a:graphicData>
+            </a:graphic>
+          </wp:inline>
+        </w:drawing>
+      </w:r>
+    </w:p>
+    <w:p>
+      <w:pPr>
+        <w:jc w:val="center"/>
+      </w:pPr>
+      <w:r>
+        <w:t xml:space="preserve">Рисунок </w:t>
+      </w:r>
+      <w:fldSimple w:instr=" SEQ Рисунок \* ARABIC ">
+        <w:r>
+          <w:rPr>
+            <w:noProof/>
+          </w:rPr>
+          <w:t>4</w:t>
+        </w:r>
+      </w:fldSimple>
+      <w:r>
+        <w:t xml:space="preserve"> – Базовая архитектура </w:t>
+      </w:r>
+      <w:r>
+        <w:rPr>
+          <w:lang w:val="en-US"/>
+        </w:rPr>
+        <w:t>MVC</w:t>
+      </w:r>
+      <w:r>
+        <w:t xml:space="preserve"> </w:t>
+      </w:r>
+      <w:r>
+        <w:t>справки</w:t>
+      </w:r>
+    </w:p>
+    <w:p>
+      <w:pPr>
+        <w:jc w:val="center"/>
+      </w:pPr>
+    </w:p>
+    <w:p>
+      <w:r>
+        <w:t xml:space="preserve">Логика игры для каждого уровня остаётся постоянной: на игровом поле есть группа игровых объектов, которая генерирует препятствия, игровой квадрат и постоянных съедобный квадрат, поэтому модель </w:t>
+      </w:r>
+      <w:r>
+        <w:t>для всех уровней игры одна, так же, как и контроллер, так как управление игрой на всех уровнях одинаковое.</w:t>
+      </w:r>
+    </w:p>
+    <w:p>
+      <w:pPr>
+        <w:jc w:val="center"/>
+      </w:pPr>
+    </w:p>
+    <w:p>
+      <w:pPr>
+        <w:keepNext/>
+        <w:jc w:val="center"/>
+      </w:pPr>
+      <w:r>
+        <w:drawing>
+          <wp:inline distT="0" distB="0" distL="0" distR="0" wp14:anchorId="77F84218" wp14:editId="1F00F872">
+            <wp:extent cx="3042557" cy="2397014"/>
+            <wp:effectExtent l="0" t="0" r="5715" b="3810"/>
+            <wp:docPr id="52" name="Рисунок 52"/>
+            <wp:cNvGraphicFramePr>
+              <a:graphicFrameLocks xmlns:a="http://schemas.openxmlformats.org/drawingml/2006/main" noChangeAspect="1"/>
+            </wp:cNvGraphicFramePr>
+            <a:graphic xmlns:a="http://schemas.openxmlformats.org/drawingml/2006/main">
+              <a:graphicData uri="http://schemas.openxmlformats.org/drawingml/2006/picture">
+                <pic:pic xmlns:pic="http://schemas.openxmlformats.org/drawingml/2006/picture">
+                  <pic:nvPicPr>
+                    <pic:cNvPr id="1" name=""/>
+                    <pic:cNvPicPr/>
+                  </pic:nvPicPr>
+                  <pic:blipFill>
+                    <a:blip r:embed="rId13"/>
+                    <a:stretch>
+                      <a:fillRect/>
+                    </a:stretch>
+                  </pic:blipFill>
+                  <pic:spPr>
+                    <a:xfrm>
+                      <a:off x="0" y="0"/>
+                      <a:ext cx="3077991" cy="2424930"/>
+                    </a:xfrm>
+                    <a:prstGeom prst="rect">
+                      <a:avLst/>
+                    </a:prstGeom>
+                  </pic:spPr>
+                </pic:pic>
+              </a:graphicData>
+            </a:graphic>
+          </wp:inline>
+        </w:drawing>
+      </w:r>
+    </w:p>
+    <w:p>
+      <w:pPr>
+        <w:jc w:val="center"/>
+      </w:pPr>
+      <w:r>
+        <w:t xml:space="preserve">Рисунок </w:t>
+      </w:r>
+      <w:fldSimple w:instr=" SEQ Рисунок \* ARABIC ">
+        <w:r>
+          <w:rPr>
+            <w:noProof/>
+          </w:rPr>
+          <w:t>5</w:t>
+        </w:r>
+      </w:fldSimple>
+      <w:r>
+        <w:t xml:space="preserve"> – Базовая архитектура </w:t>
+      </w:r>
+      <w:r>
+        <w:rPr>
+          <w:lang w:val="en-US"/>
+        </w:rPr>
+        <w:t>MVC</w:t>
+      </w:r>
+      <w:r>
+        <w:t xml:space="preserve"> для игры</w:t>
+      </w:r>
+    </w:p>
+    <w:p/>
+    <w:p>
+      <w:pPr>
+        <w:rPr>
+          <w:color w:val="000000" w:themeColor="text1"/>
+        </w:rPr>
+      </w:pPr>
+      <w:r>
+        <w:rPr>
+          <w:color w:val="000000" w:themeColor="text1"/>
+        </w:rPr>
+        <w:t>Приложение должно быть в двух вариантах: графический и консольный</w:t>
+      </w:r>
+      <w:r>
+        <w:rPr>
+          <w:color w:val="000000" w:themeColor="text1"/>
+        </w:rPr>
+        <w:t>.</w:t>
+      </w:r>
+      <w:r>
+        <w:rPr>
+          <w:color w:val="000000" w:themeColor="text1"/>
+        </w:rPr>
+        <w:t xml:space="preserve"> К функциям контроллера относится создание представлений.</w:t>
+      </w:r>
+      <w:r>
+        <w:rPr>
+          <w:color w:val="000000" w:themeColor="text1"/>
+        </w:rPr>
+        <w:t xml:space="preserve"> Таким образом, представления</w:t>
+      </w:r>
+      <w:r>
+        <w:rPr>
+          <w:color w:val="000000" w:themeColor="text1"/>
+        </w:rPr>
+        <w:t xml:space="preserve"> и контроллеры</w:t>
+      </w:r>
+      <w:r>
+        <w:rPr>
+          <w:color w:val="000000" w:themeColor="text1"/>
+        </w:rPr>
+        <w:t xml:space="preserve"> будут различаться для консольного графического вариантов</w:t>
+      </w:r>
+      <w:r>
+        <w:rPr>
+          <w:color w:val="000000" w:themeColor="text1"/>
+        </w:rPr>
+        <w:t>, но при этом вся логика работы останется в одном представлении.</w:t>
+      </w:r>
+    </w:p>
+    <w:p>
+      <w:pPr>
+        <w:keepNext/>
+        <w:jc w:val="center"/>
+      </w:pPr>
+      <w:r>
+        <w:rPr>
+          <w:color w:val="000000" w:themeColor="text1"/>
+        </w:rPr>
+        <w:drawing>
+          <wp:inline distT="0" distB="0" distL="0" distR="0" wp14:anchorId="5669DDFE" wp14:editId="4A38930A">
+            <wp:extent cx="3987437" cy="1789936"/>
+            <wp:effectExtent l="0" t="0" r="0" b="1270"/>
+            <wp:docPr id="48" name="Рисунок 48"/>
+            <wp:cNvGraphicFramePr>
+              <a:graphicFrameLocks xmlns:a="http://schemas.openxmlformats.org/drawingml/2006/main" noChangeAspect="1"/>
+            </wp:cNvGraphicFramePr>
+            <a:graphic xmlns:a="http://schemas.openxmlformats.org/drawingml/2006/main">
+              <a:graphicData uri="http://schemas.openxmlformats.org/drawingml/2006/picture">
+                <pic:pic xmlns:pic="http://schemas.openxmlformats.org/drawingml/2006/picture">
+                  <pic:nvPicPr>
+                    <pic:cNvPr id="1" name=""/>
+                    <pic:cNvPicPr/>
+                  </pic:nvPicPr>
+                  <pic:blipFill>
+                    <a:blip r:embed="rId14"/>
+                    <a:stretch>
+                      <a:fillRect/>
+                    </a:stretch>
+                  </pic:blipFill>
+                  <pic:spPr>
+                    <a:xfrm>
+                      <a:off x="0" y="0"/>
+                      <a:ext cx="4020383" cy="1804725"/>
+                    </a:xfrm>
+                    <a:prstGeom prst="rect">
+                      <a:avLst/>
+                    </a:prstGeom>
+                  </pic:spPr>
+                </pic:pic>
+              </a:graphicData>
+            </a:graphic>
+          </wp:inline>
+        </w:drawing>
+      </w:r>
+    </w:p>
+    <w:p>
+      <w:pPr>
+        <w:jc w:val="center"/>
+        <w:rPr>
+          <w:color w:val="000000" w:themeColor="text1"/>
+        </w:rPr>
+      </w:pPr>
+      <w:r>
+        <w:t xml:space="preserve">Рисунок </w:t>
+      </w:r>
+      <w:fldSimple w:instr=" SEQ Рисунок \* ARABIC ">
+        <w:r>
+          <w:rPr>
+            <w:noProof/>
+          </w:rPr>
+          <w:t>6</w:t>
+        </w:r>
+      </w:fldSimple>
+      <w:r>
+        <w:t xml:space="preserve"> - Общее представление </w:t>
+      </w:r>
+      <w:r>
+        <w:rPr>
+          <w:lang w:val="en-US"/>
+        </w:rPr>
+        <w:t>MVC</w:t>
+      </w:r>
+      <w:r>
+        <w:t xml:space="preserve"> </w:t>
+      </w:r>
+      <w:r>
+        <w:t>для двух вариантов приложения</w:t>
+      </w:r>
+    </w:p>
+    <w:p>
+      <w:pPr>
+        <w:rPr>
+          <w:color w:val="000000" w:themeColor="text1"/>
+        </w:rPr>
+      </w:pPr>
+    </w:p>
+    <w:p>
+      <w:pPr>
+        <w:rPr>
+          <w:color w:val="000000" w:themeColor="text1"/>
+        </w:rPr>
+      </w:pPr>
+      <w:r>
+        <w:rPr>
+          <w:color w:val="000000" w:themeColor="text1"/>
+        </w:rPr>
+        <w:t>Каждая часть приложения графического или консольного варианта наследуется от своих базовых классов. Это относится только к представлениям и контроллерам, так как модели остаются постоянными, ведь логика работы приложения не зависит от варианта его представления.</w:t>
+      </w:r>
+    </w:p>
+    <w:p>
+      <w:pPr>
+        <w:rPr>
+          <w:color w:val="000000" w:themeColor="text1"/>
+        </w:rPr>
+      </w:pPr>
+    </w:p>
+    <w:p>
+      <w:pPr>
+        <w:keepNext/>
+        <w:jc w:val="center"/>
+      </w:pPr>
+      <w:r>
+        <w:rPr>
+          <w:color w:val="000000" w:themeColor="text1"/>
+        </w:rPr>
         <w:lastRenderedPageBreak/>
-        <w:t>Архитектура приложения</w:t>
+        <w:drawing>
+          <wp:inline distT="0" distB="0" distL="0" distR="0" wp14:anchorId="665B9F63" wp14:editId="31799360">
+            <wp:extent cx="3149236" cy="1936854"/>
+            <wp:effectExtent l="0" t="0" r="0" b="6350"/>
+            <wp:docPr id="49" name="Рисунок 49"/>
+            <wp:cNvGraphicFramePr>
+              <a:graphicFrameLocks xmlns:a="http://schemas.openxmlformats.org/drawingml/2006/main" noChangeAspect="1"/>
+            </wp:cNvGraphicFramePr>
+            <a:graphic xmlns:a="http://schemas.openxmlformats.org/drawingml/2006/main">
+              <a:graphicData uri="http://schemas.openxmlformats.org/drawingml/2006/picture">
+                <pic:pic xmlns:pic="http://schemas.openxmlformats.org/drawingml/2006/picture">
+                  <pic:nvPicPr>
+                    <pic:cNvPr id="1" name=""/>
+                    <pic:cNvPicPr/>
+                  </pic:nvPicPr>
+                  <pic:blipFill>
+                    <a:blip r:embed="rId15"/>
+                    <a:stretch>
+                      <a:fillRect/>
+                    </a:stretch>
+                  </pic:blipFill>
+                  <pic:spPr>
+                    <a:xfrm>
+                      <a:off x="0" y="0"/>
+                      <a:ext cx="3160770" cy="1943948"/>
+                    </a:xfrm>
+                    <a:prstGeom prst="rect">
+                      <a:avLst/>
+                    </a:prstGeom>
+                  </pic:spPr>
+                </pic:pic>
+              </a:graphicData>
+            </a:graphic>
+          </wp:inline>
+        </w:drawing>
+      </w:r>
+    </w:p>
+    <w:p>
+      <w:pPr>
+        <w:jc w:val="center"/>
+      </w:pPr>
+      <w:r>
+        <w:t xml:space="preserve">Рисунок </w:t>
+      </w:r>
+      <w:fldSimple w:instr=" SEQ Рисунок \* ARABIC ">
+        <w:r>
+          <w:rPr>
+            <w:noProof/>
+          </w:rPr>
+          <w:t>7</w:t>
+        </w:r>
+      </w:fldSimple>
+      <w:r>
+        <w:t xml:space="preserve"> - Архитектура </w:t>
+      </w:r>
+      <w:r>
+        <w:rPr>
+          <w:lang w:val="en-US"/>
+        </w:rPr>
+        <w:t>MVC</w:t>
+      </w:r>
+      <w:r>
+        <w:t xml:space="preserve"> </w:t>
+      </w:r>
+      <w:r>
+        <w:t>меню для двух вариантов приложения</w:t>
+      </w:r>
+    </w:p>
+    <w:p>
+      <w:pPr>
+        <w:jc w:val="center"/>
+        <w:rPr>
+          <w:color w:val="000000" w:themeColor="text1"/>
+        </w:rPr>
+      </w:pPr>
+    </w:p>
+    <w:p>
+      <w:pPr>
+        <w:keepNext/>
+        <w:jc w:val="center"/>
+      </w:pPr>
+      <w:r>
+        <w:rPr>
+          <w:color w:val="000000" w:themeColor="text1"/>
+        </w:rPr>
+        <w:drawing>
+          <wp:inline distT="0" distB="0" distL="0" distR="0" wp14:anchorId="46971C69" wp14:editId="12431AE3">
+            <wp:extent cx="3151414" cy="2048419"/>
+            <wp:effectExtent l="0" t="0" r="0" b="9525"/>
+            <wp:docPr id="50" name="Рисунок 50"/>
+            <wp:cNvGraphicFramePr>
+              <a:graphicFrameLocks xmlns:a="http://schemas.openxmlformats.org/drawingml/2006/main" noChangeAspect="1"/>
+            </wp:cNvGraphicFramePr>
+            <a:graphic xmlns:a="http://schemas.openxmlformats.org/drawingml/2006/main">
+              <a:graphicData uri="http://schemas.openxmlformats.org/drawingml/2006/picture">
+                <pic:pic xmlns:pic="http://schemas.openxmlformats.org/drawingml/2006/picture">
+                  <pic:nvPicPr>
+                    <pic:cNvPr id="1" name=""/>
+                    <pic:cNvPicPr/>
+                  </pic:nvPicPr>
+                  <pic:blipFill>
+                    <a:blip r:embed="rId16"/>
+                    <a:stretch>
+                      <a:fillRect/>
+                    </a:stretch>
+                  </pic:blipFill>
+                  <pic:spPr>
+                    <a:xfrm>
+                      <a:off x="0" y="0"/>
+                      <a:ext cx="3188761" cy="2072694"/>
+                    </a:xfrm>
+                    <a:prstGeom prst="rect">
+                      <a:avLst/>
+                    </a:prstGeom>
+                  </pic:spPr>
+                </pic:pic>
+              </a:graphicData>
+            </a:graphic>
+          </wp:inline>
+        </w:drawing>
+      </w:r>
+    </w:p>
+    <w:p>
+      <w:pPr>
+        <w:jc w:val="center"/>
+      </w:pPr>
+      <w:r>
+        <w:t xml:space="preserve">Рисунок </w:t>
+      </w:r>
+      <w:fldSimple w:instr=" SEQ Рисунок \* ARABIC ">
+        <w:r>
+          <w:rPr>
+            <w:noProof/>
+          </w:rPr>
+          <w:t>8</w:t>
+        </w:r>
+      </w:fldSimple>
+      <w:r>
+        <w:t xml:space="preserve"> - Архитектура </w:t>
+      </w:r>
+      <w:r>
+        <w:rPr>
+          <w:lang w:val="en-US"/>
+        </w:rPr>
+        <w:t>MVC</w:t>
+      </w:r>
+      <w:r>
+        <w:t xml:space="preserve"> </w:t>
+      </w:r>
+      <w:r>
+        <w:t>справки для двух вариантов приложения</w:t>
+      </w:r>
+    </w:p>
+    <w:p>
+      <w:pPr>
+        <w:jc w:val="center"/>
+        <w:rPr>
+          <w:color w:val="000000" w:themeColor="text1"/>
+        </w:rPr>
+      </w:pPr>
+    </w:p>
+    <w:p>
+      <w:pPr>
+        <w:keepNext/>
+        <w:jc w:val="center"/>
+      </w:pPr>
+      <w:r>
+        <w:rPr>
+          <w:color w:val="000000" w:themeColor="text1"/>
+        </w:rPr>
+        <w:drawing>
+          <wp:inline distT="0" distB="0" distL="0" distR="0" wp14:anchorId="100008BE" wp14:editId="275118B8">
+            <wp:extent cx="3136174" cy="1835695"/>
+            <wp:effectExtent l="0" t="0" r="7620" b="0"/>
+            <wp:docPr id="51" name="Рисунок 51"/>
+            <wp:cNvGraphicFramePr>
+              <a:graphicFrameLocks xmlns:a="http://schemas.openxmlformats.org/drawingml/2006/main" noChangeAspect="1"/>
+            </wp:cNvGraphicFramePr>
+            <a:graphic xmlns:a="http://schemas.openxmlformats.org/drawingml/2006/main">
+              <a:graphicData uri="http://schemas.openxmlformats.org/drawingml/2006/picture">
+                <pic:pic xmlns:pic="http://schemas.openxmlformats.org/drawingml/2006/picture">
+                  <pic:nvPicPr>
+                    <pic:cNvPr id="1" name=""/>
+                    <pic:cNvPicPr/>
+                  </pic:nvPicPr>
+                  <pic:blipFill>
+                    <a:blip r:embed="rId17"/>
+                    <a:stretch>
+                      <a:fillRect/>
+                    </a:stretch>
+                  </pic:blipFill>
+                  <pic:spPr>
+                    <a:xfrm>
+                      <a:off x="0" y="0"/>
+                      <a:ext cx="3172190" cy="1856776"/>
+                    </a:xfrm>
+                    <a:prstGeom prst="rect">
+                      <a:avLst/>
+                    </a:prstGeom>
+                  </pic:spPr>
+                </pic:pic>
+              </a:graphicData>
+            </a:graphic>
+          </wp:inline>
+        </w:drawing>
+      </w:r>
+    </w:p>
+    <w:p>
+      <w:pPr>
+        <w:jc w:val="center"/>
+      </w:pPr>
+      <w:r>
+        <w:t xml:space="preserve">Рисунок </w:t>
+      </w:r>
+      <w:fldSimple w:instr=" SEQ Рисунок \* ARABIC ">
+        <w:r>
+          <w:rPr>
+            <w:noProof/>
+          </w:rPr>
+          <w:t>9</w:t>
+        </w:r>
+      </w:fldSimple>
+      <w:r>
+        <w:t xml:space="preserve"> - Архитектура </w:t>
+      </w:r>
+      <w:r>
+        <w:rPr>
+          <w:lang w:val="en-US"/>
+        </w:rPr>
+        <w:t>MVC</w:t>
+      </w:r>
+      <w:r>
+        <w:t xml:space="preserve"> </w:t>
+      </w:r>
+      <w:r>
+        <w:t>рекордов для двух вариантов приложения</w:t>
+      </w:r>
+    </w:p>
+    <w:p>
+      <w:pPr>
+        <w:jc w:val="center"/>
+        <w:rPr>
+          <w:color w:val="000000" w:themeColor="text1"/>
+        </w:rPr>
+      </w:pPr>
+    </w:p>
+    <w:p>
+      <w:pPr>
+        <w:keepNext/>
+        <w:jc w:val="center"/>
+      </w:pPr>
+      <w:r>
+        <w:rPr>
+          <w:color w:val="000000" w:themeColor="text1"/>
+        </w:rPr>
+        <w:drawing>
+          <wp:inline distT="0" distB="0" distL="0" distR="0" wp14:anchorId="6D46E408" wp14:editId="47084EAE">
+            <wp:extent cx="3616300" cy="1964872"/>
+            <wp:effectExtent l="0" t="0" r="3810" b="0"/>
+            <wp:docPr id="53" name="Рисунок 53"/>
+            <wp:cNvGraphicFramePr>
+              <a:graphicFrameLocks xmlns:a="http://schemas.openxmlformats.org/drawingml/2006/main" noChangeAspect="1"/>
+            </wp:cNvGraphicFramePr>
+            <a:graphic xmlns:a="http://schemas.openxmlformats.org/drawingml/2006/main">
+              <a:graphicData uri="http://schemas.openxmlformats.org/drawingml/2006/picture">
+                <pic:pic xmlns:pic="http://schemas.openxmlformats.org/drawingml/2006/picture">
+                  <pic:nvPicPr>
+                    <pic:cNvPr id="1" name=""/>
+                    <pic:cNvPicPr/>
+                  </pic:nvPicPr>
+                  <pic:blipFill>
+                    <a:blip r:embed="rId18"/>
+                    <a:stretch>
+                      <a:fillRect/>
+                    </a:stretch>
+                  </pic:blipFill>
+                  <pic:spPr>
+                    <a:xfrm>
+                      <a:off x="0" y="0"/>
+                      <a:ext cx="3642312" cy="1979006"/>
+                    </a:xfrm>
+                    <a:prstGeom prst="rect">
+                      <a:avLst/>
+                    </a:prstGeom>
+                  </pic:spPr>
+                </pic:pic>
+              </a:graphicData>
+            </a:graphic>
+          </wp:inline>
+        </w:drawing>
+      </w:r>
+    </w:p>
+    <w:p>
+      <w:pPr>
+        <w:jc w:val="center"/>
+      </w:pPr>
+      <w:r>
+        <w:t xml:space="preserve">Рисунок </w:t>
+      </w:r>
+      <w:fldSimple w:instr=" SEQ Рисунок \* ARABIC ">
+        <w:r>
+          <w:rPr>
+            <w:noProof/>
+          </w:rPr>
+          <w:t>10</w:t>
+        </w:r>
+      </w:fldSimple>
+      <w:r>
+        <w:t xml:space="preserve"> - Архитектура </w:t>
+      </w:r>
+      <w:r>
+        <w:rPr>
+          <w:lang w:val="en-US"/>
+        </w:rPr>
+        <w:t>MVC</w:t>
+      </w:r>
+      <w:r>
+        <w:t xml:space="preserve"> </w:t>
+      </w:r>
+      <w:r>
+        <w:t>игры для двух вариантов приложения</w:t>
+      </w:r>
+    </w:p>
+    <w:p/>
+    <w:p>
+      <w:r>
+        <w:lastRenderedPageBreak/>
+        <w:t>Организация взаимодействия контроллеров между собой организована с помощью менеджера контроллеров, который по событиям будет делегировать работу нужным контроллерам. Например, при нажатии на пункт меню «Рекорды» генерируется событие перехода в раздел и управление из контроллера меню передается контроллеру рекордов.</w:t>
+      </w:r>
+    </w:p>
+    <w:p/>
+    <w:p>
+      <w:r>
+        <w:t>У каждого варианта приложения есть свой набор контроллеров, поэтому у каждого варианта должен быть реализован свой менеджер для корректного управления контроллерами.</w:t>
+      </w:r>
+    </w:p>
+    <w:p>
+      <w:pPr>
+        <w:keepNext/>
+        <w:jc w:val="center"/>
+      </w:pPr>
+      <w:r>
+        <w:drawing>
+          <wp:inline distT="0" distB="0" distL="0" distR="0" wp14:anchorId="10A5D5BE" wp14:editId="036AFE26">
+            <wp:extent cx="2228306" cy="1981906"/>
+            <wp:effectExtent l="0" t="0" r="635" b="0"/>
+            <wp:docPr id="54" name="Рисунок 54"/>
+            <wp:cNvGraphicFramePr>
+              <a:graphicFrameLocks xmlns:a="http://schemas.openxmlformats.org/drawingml/2006/main" noChangeAspect="1"/>
+            </wp:cNvGraphicFramePr>
+            <a:graphic xmlns:a="http://schemas.openxmlformats.org/drawingml/2006/main">
+              <a:graphicData uri="http://schemas.openxmlformats.org/drawingml/2006/picture">
+                <pic:pic xmlns:pic="http://schemas.openxmlformats.org/drawingml/2006/picture">
+                  <pic:nvPicPr>
+                    <pic:cNvPr id="1" name=""/>
+                    <pic:cNvPicPr/>
+                  </pic:nvPicPr>
+                  <pic:blipFill>
+                    <a:blip r:embed="rId19"/>
+                    <a:stretch>
+                      <a:fillRect/>
+                    </a:stretch>
+                  </pic:blipFill>
+                  <pic:spPr>
+                    <a:xfrm>
+                      <a:off x="0" y="0"/>
+                      <a:ext cx="2242028" cy="1994110"/>
+                    </a:xfrm>
+                    <a:prstGeom prst="rect">
+                      <a:avLst/>
+                    </a:prstGeom>
+                  </pic:spPr>
+                </pic:pic>
+              </a:graphicData>
+            </a:graphic>
+          </wp:inline>
+        </w:drawing>
+      </w:r>
+    </w:p>
+    <w:p>
+      <w:pPr>
+        <w:jc w:val="center"/>
+      </w:pPr>
+      <w:r>
+        <w:t xml:space="preserve">Рисунок </w:t>
+      </w:r>
+      <w:fldSimple w:instr=" SEQ Рисунок \* ARABIC ">
+        <w:r>
+          <w:rPr>
+            <w:noProof/>
+          </w:rPr>
+          <w:t>11</w:t>
+        </w:r>
+      </w:fldSimple>
+      <w:r>
+        <w:t xml:space="preserve"> - Менеджер контроллеров для разных вариантов приложений</w:t>
+      </w:r>
+    </w:p>
+    <w:p>
+      <w:pPr>
+        <w:pStyle w:val="3"/>
+      </w:pPr>
+      <w:bookmarkStart w:id="6" w:name="_Toc272312960"/>
+      <w:r>
+        <w:t>Разработка интерфейса приложения</w:t>
       </w:r>
       <w:bookmarkEnd w:id="6"/>
-    </w:p>
-    <w:p>
-      <w:pPr>
-        <w:rPr>
-          <w:color w:val="FF0000"/>
-        </w:rPr>
-      </w:pPr>
-      <w:r>
-        <w:rPr>
-          <w:color w:val="FF0000"/>
-        </w:rPr>
-        <w:t>[</w:t>
-      </w:r>
-      <w:r>
-        <w:rPr>
-          <w:color w:val="FF0000"/>
-        </w:rPr>
-        <w:t>Здесь необходимо разработать общую архитектуру приложения (обязательно приложить графический вариант). Также необходимо описать взаимосвязь и что должны делать различные части приложения. Не нужно описывать буквально, с точностью до имён классов и методов. Это описательная часть, но от неё зависит насколько правильно будет разработано приложение.</w:t>
-      </w:r>
-      <w:r>
-        <w:rPr>
-          <w:color w:val="FF0000"/>
-        </w:rPr>
-        <w:t>]</w:t>
-      </w:r>
-    </w:p>
-    <w:p>
-      <w:pPr>
-        <w:rPr>
-          <w:color w:val="000000" w:themeColor="text1"/>
-        </w:rPr>
-      </w:pPr>
-      <w:r>
-        <w:rPr>
-          <w:color w:val="000000" w:themeColor="text1"/>
-        </w:rPr>
-        <w:t>Описать архитектуру приложения, взаимодействие различных частей приложения, а также взаимодействия объектов между собой во время игры.</w:t>
-      </w:r>
-    </w:p>
-    <w:p>
-      <w:pPr>
-        <w:pStyle w:val="3"/>
-      </w:pPr>
-      <w:bookmarkStart w:id="7" w:name="_Toc272312960"/>
-      <w:r>
-        <w:t>Разработка интерфейса приложения</w:t>
-      </w:r>
-      <w:bookmarkEnd w:id="7"/>
     </w:p>
     <w:p>
       <w:r>
@@ -3068,7 +4465,7 @@
                     </pic:cNvPicPr>
                   </pic:nvPicPr>
                   <pic:blipFill>
-                    <a:blip r:embed="rId9">
+                    <a:blip r:embed="rId20">
                       <a:extLst>
                         <a:ext uri="{28A0092B-C50C-407E-A947-70E740481C1C}">
                           <a14:useLocalDpi xmlns:a14="http://schemas.microsoft.com/office/drawing/2010/main" val="0"/>
@@ -3129,7 +4526,7 @@
         <w:rPr>
           <w:noProof/>
         </w:rPr>
-        <w:t>1</w:t>
+        <w:t>12</w:t>
       </w:r>
       <w:r>
         <w:rPr>
@@ -3217,7 +4614,6 @@
           <w:noProof/>
           <w:color w:val="FF0000"/>
         </w:rPr>
-        <w:lastRenderedPageBreak/>
         <w:drawing>
           <wp:inline distT="0" distB="0" distL="0" distR="0">
             <wp:extent cx="4527550" cy="2679700"/>
@@ -3236,7 +4632,7 @@
                     </pic:cNvPicPr>
                   </pic:nvPicPr>
                   <pic:blipFill>
-                    <a:blip r:embed="rId10">
+                    <a:blip r:embed="rId21">
                       <a:extLst>
                         <a:ext uri="{28A0092B-C50C-407E-A947-70E740481C1C}">
                           <a14:useLocalDpi xmlns:a14="http://schemas.microsoft.com/office/drawing/2010/main" val="0"/>
@@ -3297,7 +4693,7 @@
         <w:rPr>
           <w:noProof/>
         </w:rPr>
-        <w:t>2</w:t>
+        <w:t>13</w:t>
       </w:r>
       <w:r>
         <w:rPr>
@@ -3364,7 +4760,7 @@
                     </pic:cNvPicPr>
                   </pic:nvPicPr>
                   <pic:blipFill>
-                    <a:blip r:embed="rId11">
+                    <a:blip r:embed="rId22">
                       <a:extLst>
                         <a:ext uri="{28A0092B-C50C-407E-A947-70E740481C1C}">
                           <a14:useLocalDpi xmlns:a14="http://schemas.microsoft.com/office/drawing/2010/main" val="0"/>
@@ -3425,7 +4821,7 @@
         <w:rPr>
           <w:noProof/>
         </w:rPr>
-        <w:t>3</w:t>
+        <w:t>14</w:t>
       </w:r>
       <w:r>
         <w:rPr>
@@ -3497,7 +4893,7 @@
                     </pic:cNvPicPr>
                   </pic:nvPicPr>
                   <pic:blipFill>
-                    <a:blip r:embed="rId12">
+                    <a:blip r:embed="rId23">
                       <a:extLst>
                         <a:ext uri="{28A0092B-C50C-407E-A947-70E740481C1C}">
                           <a14:useLocalDpi xmlns:a14="http://schemas.microsoft.com/office/drawing/2010/main" val="0"/>
@@ -3558,7 +4954,7 @@
         <w:rPr>
           <w:noProof/>
         </w:rPr>
-        <w:t>4</w:t>
+        <w:t>15</w:t>
       </w:r>
       <w:r>
         <w:rPr>
@@ -3617,7 +5013,7 @@
                     </pic:cNvPicPr>
                   </pic:nvPicPr>
                   <pic:blipFill>
-                    <a:blip r:embed="rId13">
+                    <a:blip r:embed="rId24">
                       <a:extLst>
                         <a:ext uri="{28A0092B-C50C-407E-A947-70E740481C1C}">
                           <a14:useLocalDpi xmlns:a14="http://schemas.microsoft.com/office/drawing/2010/main" val="0"/>
@@ -3682,7 +5078,7 @@
         <w:rPr>
           <w:noProof/>
         </w:rPr>
-        <w:t>5</w:t>
+        <w:t>16</w:t>
       </w:r>
       <w:r>
         <w:rPr>
@@ -3725,7 +5121,7 @@
                     </pic:cNvPicPr>
                   </pic:nvPicPr>
                   <pic:blipFill>
-                    <a:blip r:embed="rId14">
+                    <a:blip r:embed="rId25">
                       <a:extLst>
                         <a:ext uri="{28A0092B-C50C-407E-A947-70E740481C1C}">
                           <a14:useLocalDpi xmlns:a14="http://schemas.microsoft.com/office/drawing/2010/main" val="0"/>
@@ -3786,7 +5182,7 @@
         <w:rPr>
           <w:noProof/>
         </w:rPr>
-        <w:t>6</w:t>
+        <w:t>17</w:t>
       </w:r>
       <w:r>
         <w:rPr>
@@ -3831,7 +5227,7 @@
                     </pic:cNvPicPr>
                   </pic:nvPicPr>
                   <pic:blipFill>
-                    <a:blip r:embed="rId15">
+                    <a:blip r:embed="rId26">
                       <a:extLst>
                         <a:ext uri="{28A0092B-C50C-407E-A947-70E740481C1C}">
                           <a14:useLocalDpi xmlns:a14="http://schemas.microsoft.com/office/drawing/2010/main" val="0"/>
@@ -3896,7 +5292,7 @@
         <w:rPr>
           <w:noProof/>
         </w:rPr>
-        <w:t>7</w:t>
+        <w:t>18</w:t>
       </w:r>
       <w:r>
         <w:rPr>
@@ -3948,7 +5344,7 @@
                     </pic:cNvPicPr>
                   </pic:nvPicPr>
                   <pic:blipFill>
-                    <a:blip r:embed="rId16">
+                    <a:blip r:embed="rId27">
                       <a:extLst>
                         <a:ext uri="{28A0092B-C50C-407E-A947-70E740481C1C}">
                           <a14:useLocalDpi xmlns:a14="http://schemas.microsoft.com/office/drawing/2010/main" val="0"/>
@@ -4009,7 +5405,7 @@
         <w:rPr>
           <w:noProof/>
         </w:rPr>
-        <w:t>8</w:t>
+        <w:t>19</w:t>
       </w:r>
       <w:r>
         <w:rPr>
@@ -4072,7 +5468,7 @@
                     </pic:cNvPicPr>
                   </pic:nvPicPr>
                   <pic:blipFill>
-                    <a:blip r:embed="rId17">
+                    <a:blip r:embed="rId28">
                       <a:extLst>
                         <a:ext uri="{28A0092B-C50C-407E-A947-70E740481C1C}">
                           <a14:useLocalDpi xmlns:a14="http://schemas.microsoft.com/office/drawing/2010/main" val="0"/>
@@ -4133,7 +5529,7 @@
         <w:rPr>
           <w:noProof/>
         </w:rPr>
-        <w:t>9</w:t>
+        <w:t>20</w:t>
       </w:r>
       <w:r>
         <w:rPr>
@@ -4183,7 +5579,7 @@
                     </pic:cNvPicPr>
                   </pic:nvPicPr>
                   <pic:blipFill>
-                    <a:blip r:embed="rId18">
+                    <a:blip r:embed="rId29">
                       <a:extLst>
                         <a:ext uri="{28A0092B-C50C-407E-A947-70E740481C1C}">
                           <a14:useLocalDpi xmlns:a14="http://schemas.microsoft.com/office/drawing/2010/main" val="0"/>
@@ -4244,7 +5640,7 @@
         <w:rPr>
           <w:noProof/>
         </w:rPr>
-        <w:t>10</w:t>
+        <w:t>21</w:t>
       </w:r>
       <w:r>
         <w:rPr>
@@ -4293,7 +5689,7 @@
                     </pic:cNvPicPr>
                   </pic:nvPicPr>
                   <pic:blipFill>
-                    <a:blip r:embed="rId19">
+                    <a:blip r:embed="rId30">
                       <a:extLst>
                         <a:ext uri="{28A0092B-C50C-407E-A947-70E740481C1C}">
                           <a14:useLocalDpi xmlns:a14="http://schemas.microsoft.com/office/drawing/2010/main" val="0"/>
@@ -4358,7 +5754,7 @@
         <w:rPr>
           <w:noProof/>
         </w:rPr>
-        <w:t>11</w:t>
+        <w:t>22</w:t>
       </w:r>
       <w:r>
         <w:rPr>
@@ -4398,7 +5794,7 @@
                     </pic:cNvPicPr>
                   </pic:nvPicPr>
                   <pic:blipFill>
-                    <a:blip r:embed="rId20">
+                    <a:blip r:embed="rId31">
                       <a:extLst>
                         <a:ext uri="{28A0092B-C50C-407E-A947-70E740481C1C}">
                           <a14:useLocalDpi xmlns:a14="http://schemas.microsoft.com/office/drawing/2010/main" val="0"/>
@@ -4463,7 +5859,7 @@
         <w:rPr>
           <w:noProof/>
         </w:rPr>
-        <w:t>12</w:t>
+        <w:t>23</w:t>
       </w:r>
       <w:r>
         <w:rPr>
@@ -4514,7 +5910,7 @@
                     </pic:cNvPicPr>
                   </pic:nvPicPr>
                   <pic:blipFill>
-                    <a:blip r:embed="rId21">
+                    <a:blip r:embed="rId32">
                       <a:extLst>
                         <a:ext uri="{28A0092B-C50C-407E-A947-70E740481C1C}">
                           <a14:useLocalDpi xmlns:a14="http://schemas.microsoft.com/office/drawing/2010/main" val="0"/>
@@ -4575,7 +5971,7 @@
         <w:rPr>
           <w:noProof/>
         </w:rPr>
-        <w:t>13</w:t>
+        <w:t>24</w:t>
       </w:r>
       <w:r>
         <w:rPr>
@@ -4623,7 +6019,7 @@
                     </pic:cNvPicPr>
                   </pic:nvPicPr>
                   <pic:blipFill>
-                    <a:blip r:embed="rId22">
+                    <a:blip r:embed="rId33">
                       <a:extLst>
                         <a:ext uri="{28A0092B-C50C-407E-A947-70E740481C1C}">
                           <a14:useLocalDpi xmlns:a14="http://schemas.microsoft.com/office/drawing/2010/main" val="0"/>
@@ -4684,7 +6080,7 @@
         <w:rPr>
           <w:noProof/>
         </w:rPr>
-        <w:t>14</w:t>
+        <w:t>25</w:t>
       </w:r>
       <w:r>
         <w:rPr>
@@ -4732,59 +6128,377 @@
       <w:pPr>
         <w:pStyle w:val="3"/>
       </w:pPr>
-      <w:bookmarkStart w:id="8" w:name="_Toc272312961"/>
+      <w:bookmarkStart w:id="7" w:name="_Toc272312961"/>
       <w:r>
         <w:t>Алгоритмы и логика работы приложения</w:t>
       </w:r>
+      <w:bookmarkEnd w:id="7"/>
+    </w:p>
+    <w:p>
+      <w:pPr>
+        <w:rPr>
+          <w:color w:val="FF0000"/>
+        </w:rPr>
+      </w:pPr>
+      <w:r>
+        <w:rPr>
+          <w:color w:val="FF0000"/>
+        </w:rPr>
+        <w:t>[</w:t>
+      </w:r>
+      <w:r>
+        <w:rPr>
+          <w:color w:val="FF0000"/>
+        </w:rPr>
+        <w:t xml:space="preserve">В данном разделе необходимо описать основные алгоритмы работы приложения, а также описать логику работы отдельных частей приложения в виде диаграмм последовательности. </w:t>
+      </w:r>
+      <w:r>
+        <w:rPr>
+          <w:color w:val="FF0000"/>
+        </w:rPr>
+        <w:t>Вплоть до логики работы игрового процесса</w:t>
+      </w:r>
+      <w:r>
+        <w:rPr>
+          <w:color w:val="FF0000"/>
+        </w:rPr>
+        <w:t>]</w:t>
+      </w:r>
+      <w:r>
+        <w:rPr>
+          <w:color w:val="FF0000"/>
+        </w:rPr>
+        <w:t>.</w:t>
+      </w:r>
+    </w:p>
+    <w:p>
+      <w:pPr>
+        <w:rPr>
+          <w:color w:val="000000" w:themeColor="text1"/>
+        </w:rPr>
+      </w:pPr>
+    </w:p>
+    <w:p>
+      <w:pPr>
+        <w:rPr>
+          <w:color w:val="000000" w:themeColor="text1"/>
+        </w:rPr>
+      </w:pPr>
+      <w:r>
+        <w:rPr>
+          <w:color w:val="000000" w:themeColor="text1"/>
+        </w:rPr>
+        <w:t>Во время работы программы пользователь может взаимодействовать с различными частями приложения.</w:t>
+      </w:r>
+    </w:p>
+    <w:p>
+      <w:pPr>
+        <w:rPr>
+          <w:color w:val="000000" w:themeColor="text1"/>
+        </w:rPr>
+      </w:pPr>
+      <w:r>
+        <w:rPr>
+          <w:color w:val="000000" w:themeColor="text1"/>
+        </w:rPr>
+        <w:t>При запуске приложения пользователю доступно меню, из которого он может переходить в различные разделы приложения (рисунок 15).</w:t>
+      </w:r>
+    </w:p>
+    <w:p>
+      <w:pPr>
+        <w:rPr>
+          <w:color w:val="000000" w:themeColor="text1"/>
+        </w:rPr>
+      </w:pPr>
+    </w:p>
+    <w:p>
+      <w:pPr>
+        <w:keepNext/>
+        <w:jc w:val="center"/>
+      </w:pPr>
+      <w:r>
+        <w:rPr>
+          <w:noProof/>
+        </w:rPr>
+        <w:lastRenderedPageBreak/>
+        <w:drawing>
+          <wp:inline distT="0" distB="0" distL="0" distR="0">
+            <wp:extent cx="4596994" cy="2339260"/>
+            <wp:effectExtent l="0" t="0" r="0" b="4445"/>
+            <wp:docPr id="31" name="Рисунок 31"/>
+            <wp:cNvGraphicFramePr>
+              <a:graphicFrameLocks xmlns:a="http://schemas.openxmlformats.org/drawingml/2006/main" noChangeAspect="1"/>
+            </wp:cNvGraphicFramePr>
+            <a:graphic xmlns:a="http://schemas.openxmlformats.org/drawingml/2006/main">
+              <a:graphicData uri="http://schemas.openxmlformats.org/drawingml/2006/picture">
+                <pic:pic xmlns:pic="http://schemas.openxmlformats.org/drawingml/2006/picture">
+                  <pic:nvPicPr>
+                    <pic:cNvPr id="31" name="sdApp.png"/>
+                    <pic:cNvPicPr/>
+                  </pic:nvPicPr>
+                  <pic:blipFill>
+                    <a:blip r:embed="rId34">
+                      <a:extLst>
+                        <a:ext uri="{28A0092B-C50C-407E-A947-70E740481C1C}">
+                          <a14:useLocalDpi xmlns:a14="http://schemas.microsoft.com/office/drawing/2010/main" val="0"/>
+                        </a:ext>
+                      </a:extLst>
+                    </a:blip>
+                    <a:stretch>
+                      <a:fillRect/>
+                    </a:stretch>
+                  </pic:blipFill>
+                  <pic:spPr>
+                    <a:xfrm>
+                      <a:off x="0" y="0"/>
+                      <a:ext cx="4632314" cy="2357233"/>
+                    </a:xfrm>
+                    <a:prstGeom prst="rect">
+                      <a:avLst/>
+                    </a:prstGeom>
+                  </pic:spPr>
+                </pic:pic>
+              </a:graphicData>
+            </a:graphic>
+          </wp:inline>
+        </w:drawing>
+      </w:r>
+    </w:p>
+    <w:p>
+      <w:pPr>
+        <w:jc w:val="center"/>
+        <w:rPr>
+          <w:color w:val="000000" w:themeColor="text1"/>
+        </w:rPr>
+      </w:pPr>
+      <w:r>
+        <w:t xml:space="preserve">Рисунок </w:t>
+      </w:r>
+      <w:fldSimple w:instr=" SEQ Рисунок \* ARABIC ">
+        <w:r>
+          <w:rPr>
+            <w:noProof/>
+          </w:rPr>
+          <w:t>26</w:t>
+        </w:r>
+      </w:fldSimple>
+      <w:r>
+        <w:t xml:space="preserve"> - </w:t>
+      </w:r>
+      <w:r>
+        <w:t>Диаграмма последовательности перехода пользователя из главного меню в выбранный раздел</w:t>
+      </w:r>
+    </w:p>
+    <w:p>
+      <w:pPr>
+        <w:rPr>
+          <w:color w:val="000000" w:themeColor="text1"/>
+        </w:rPr>
+      </w:pPr>
+    </w:p>
+    <w:p>
+      <w:pPr>
+        <w:rPr>
+          <w:color w:val="000000" w:themeColor="text1"/>
+        </w:rPr>
+      </w:pPr>
+      <w:r>
+        <w:rPr>
+          <w:color w:val="000000" w:themeColor="text1"/>
+        </w:rPr>
+        <w:t>Более подробное описание действий, происходящих при переходе в каждый раздел.</w:t>
+      </w:r>
+    </w:p>
+    <w:p>
+      <w:pPr>
+        <w:rPr>
+          <w:color w:val="000000" w:themeColor="text1"/>
+        </w:rPr>
+      </w:pPr>
+    </w:p>
+    <w:p>
+      <w:pPr>
+        <w:rPr>
+          <w:color w:val="000000" w:themeColor="text1"/>
+        </w:rPr>
+      </w:pPr>
+      <w:r>
+        <w:rPr>
+          <w:color w:val="000000" w:themeColor="text1"/>
+        </w:rPr>
+        <w:t>Переход в раздел «Рекорды».</w:t>
+      </w:r>
+    </w:p>
+    <w:p>
+      <w:pPr>
+        <w:keepNext/>
+        <w:jc w:val="center"/>
+      </w:pPr>
+      <w:r>
+        <w:rPr>
+          <w:noProof/>
+          <w:color w:val="000000" w:themeColor="text1"/>
+          <w:lang w:val="en-US"/>
+        </w:rPr>
+        <w:drawing>
+          <wp:inline distT="0" distB="0" distL="0" distR="0">
+            <wp:extent cx="3835451" cy="1741173"/>
+            <wp:effectExtent l="0" t="0" r="0" b="0"/>
+            <wp:docPr id="32" name="Рисунок 32"/>
+            <wp:cNvGraphicFramePr>
+              <a:graphicFrameLocks xmlns:a="http://schemas.openxmlformats.org/drawingml/2006/main" noChangeAspect="1"/>
+            </wp:cNvGraphicFramePr>
+            <a:graphic xmlns:a="http://schemas.openxmlformats.org/drawingml/2006/main">
+              <a:graphicData uri="http://schemas.openxmlformats.org/drawingml/2006/picture">
+                <pic:pic xmlns:pic="http://schemas.openxmlformats.org/drawingml/2006/picture">
+                  <pic:nvPicPr>
+                    <pic:cNvPr id="32" name="sdRecords.png"/>
+                    <pic:cNvPicPr/>
+                  </pic:nvPicPr>
+                  <pic:blipFill>
+                    <a:blip r:embed="rId35">
+                      <a:extLst>
+                        <a:ext uri="{28A0092B-C50C-407E-A947-70E740481C1C}">
+                          <a14:useLocalDpi xmlns:a14="http://schemas.microsoft.com/office/drawing/2010/main" val="0"/>
+                        </a:ext>
+                      </a:extLst>
+                    </a:blip>
+                    <a:stretch>
+                      <a:fillRect/>
+                    </a:stretch>
+                  </pic:blipFill>
+                  <pic:spPr>
+                    <a:xfrm>
+                      <a:off x="0" y="0"/>
+                      <a:ext cx="3870573" cy="1757117"/>
+                    </a:xfrm>
+                    <a:prstGeom prst="rect">
+                      <a:avLst/>
+                    </a:prstGeom>
+                  </pic:spPr>
+                </pic:pic>
+              </a:graphicData>
+            </a:graphic>
+          </wp:inline>
+        </w:drawing>
+      </w:r>
+    </w:p>
+    <w:p>
+      <w:pPr>
+        <w:jc w:val="center"/>
+        <w:rPr>
+          <w:color w:val="000000" w:themeColor="text1"/>
+        </w:rPr>
+      </w:pPr>
+      <w:r>
+        <w:t xml:space="preserve">Рисунок </w:t>
+      </w:r>
+      <w:fldSimple w:instr=" SEQ Рисунок \* ARABIC ">
+        <w:r>
+          <w:rPr>
+            <w:noProof/>
+          </w:rPr>
+          <w:t>27</w:t>
+        </w:r>
+      </w:fldSimple>
+      <w:r>
+        <w:t xml:space="preserve"> - </w:t>
+      </w:r>
+      <w:r>
+        <w:t xml:space="preserve">Диаграмма последовательности взаимодействия пользователя с </w:t>
+      </w:r>
+      <w:r>
+        <w:t>разделом</w:t>
+      </w:r>
+      <w:r>
+        <w:t xml:space="preserve"> "Рекорды"</w:t>
+      </w:r>
+    </w:p>
+    <w:p>
+      <w:pPr>
+        <w:rPr>
+          <w:color w:val="000000" w:themeColor="text1"/>
+        </w:rPr>
+      </w:pPr>
+    </w:p>
+    <w:p>
+      <w:pPr>
+        <w:pStyle w:val="af5"/>
+      </w:pPr>
+      <w:r>
+        <w:t xml:space="preserve">При нажатии кнопки </w:t>
+      </w:r>
+      <w:r>
+        <w:rPr>
+          <w:lang w:val="en-US"/>
+        </w:rPr>
+        <w:t>Enter</w:t>
+      </w:r>
+      <w:r>
+        <w:t>, когда в фокусе находится пункт меню «Рекорды» пользователь переходит в соответствующий раздел</w:t>
+      </w:r>
+      <w:r>
+        <w:t xml:space="preserve">. </w:t>
+      </w:r>
+      <w:r>
+        <w:t>При этом все данные рекордов загружаются из файла.</w:t>
+      </w:r>
+      <w:r>
+        <w:t xml:space="preserve"> </w:t>
+      </w:r>
+      <w:r>
+        <w:t>Пользователю отображаются первые 10 рекордов в порядке убывания.</w:t>
+      </w:r>
+      <w:r>
+        <w:t xml:space="preserve"> Выйти из раздела «Рекорды» обратно в меню пользователь может с помощью кнопки «Главное меню».</w:t>
+      </w:r>
+      <w:r>
+        <w:t xml:space="preserve"> Аналогичные действия происходят, если пользователь переходит в раздел «Рекорды» после завершения игры.</w:t>
+      </w:r>
+    </w:p>
+    <w:p>
+      <w:pPr>
+        <w:pStyle w:val="af5"/>
+      </w:pPr>
+    </w:p>
+    <w:p>
+      <w:pPr>
+        <w:pStyle w:val="af5"/>
+      </w:pPr>
+      <w:r>
+        <w:t>В модели рекордов полученные из файла данные сортируются в порядке убывания и первые 10 записей передаются представлению для отрисовки раздела рекордов.</w:t>
+      </w:r>
+      <w:bookmarkStart w:id="8" w:name="_GoBack"/>
       <w:bookmarkEnd w:id="8"/>
     </w:p>
     <w:p>
       <w:pPr>
-        <w:rPr>
-          <w:color w:val="FF0000"/>
-        </w:rPr>
-      </w:pPr>
-      <w:r>
-        <w:rPr>
-          <w:color w:val="FF0000"/>
-        </w:rPr>
-        <w:t>[</w:t>
-      </w:r>
-      <w:r>
-        <w:rPr>
-          <w:color w:val="FF0000"/>
-        </w:rPr>
-        <w:t xml:space="preserve">В данном разделе необходимо описать основные алгоритмы работы приложения, а также описать логику работы отдельных частей приложения в виде диаграмм последовательности. </w:t>
-      </w:r>
-      <w:r>
-        <w:rPr>
-          <w:color w:val="FF0000"/>
-        </w:rPr>
-        <w:t>Вплоть до логики работы игрового процесса</w:t>
-      </w:r>
-      <w:r>
-        <w:rPr>
-          <w:color w:val="FF0000"/>
-        </w:rPr>
-        <w:t>]</w:t>
-      </w:r>
-      <w:r>
-        <w:rPr>
-          <w:color w:val="FF0000"/>
-        </w:rPr>
-        <w:t>.</w:t>
-      </w:r>
-    </w:p>
-    <w:p>
-      <w:pPr>
+        <w:pStyle w:val="af5"/>
+      </w:pPr>
+    </w:p>
+    <w:p>
+      <w:pPr>
+        <w:pStyle w:val="af5"/>
+      </w:pPr>
+      <w:r>
+        <w:t>Данные рекордов в файле хранятся в следующем виде:</w:t>
+      </w:r>
+    </w:p>
+    <w:p>
+      <w:pPr>
+        <w:pStyle w:val="af5"/>
         <w:keepNext/>
-      </w:pPr>
-      <w:r>
+        <w:jc w:val="center"/>
+      </w:pPr>
+      <w:r>
+        <w:rPr>
+          <w:lang w:val="en-US"/>
+        </w:rPr>
         <w:drawing>
-          <wp:inline distT="0" distB="0" distL="0" distR="0" wp14:anchorId="483067C7" wp14:editId="139BF437">
-            <wp:extent cx="6599492" cy="845893"/>
-            <wp:effectExtent l="0" t="0" r="0" b="0"/>
-            <wp:docPr id="18" name="Рисунок 18"/>
+          <wp:inline distT="0" distB="0" distL="0" distR="0" wp14:anchorId="67B937CC" wp14:editId="465133AD">
+            <wp:extent cx="3079602" cy="1733702"/>
+            <wp:effectExtent l="0" t="0" r="6985" b="0"/>
+            <wp:docPr id="33" name="Рисунок 33"/>
             <wp:cNvGraphicFramePr>
               <a:graphicFrameLocks xmlns:a="http://schemas.openxmlformats.org/drawingml/2006/main" noChangeAspect="1"/>
             </wp:cNvGraphicFramePr>
@@ -4796,7 +6510,7 @@
                     <pic:cNvPicPr/>
                   </pic:nvPicPr>
                   <pic:blipFill>
-                    <a:blip r:embed="rId23"/>
+                    <a:blip r:embed="rId36"/>
                     <a:stretch>
                       <a:fillRect/>
                     </a:stretch>
@@ -4804,7 +6518,7 @@
                   <pic:spPr>
                     <a:xfrm>
                       <a:off x="0" y="0"/>
-                      <a:ext cx="6599492" cy="845893"/>
+                      <a:ext cx="3119263" cy="1756030"/>
                     </a:xfrm>
                     <a:prstGeom prst="rect">
                       <a:avLst/>
@@ -4829,13 +6543,989 @@
           <w:rPr>
             <w:noProof/>
           </w:rPr>
-          <w:t>15</w:t>
+          <w:t>28</w:t>
         </w:r>
       </w:fldSimple>
       <w:r>
+        <w:t xml:space="preserve"> - Формат хранения рекордов в файле</w:t>
+      </w:r>
+    </w:p>
+    <w:p>
+      <w:pPr>
+        <w:rPr>
+          <w:color w:val="000000" w:themeColor="text1"/>
+        </w:rPr>
+      </w:pPr>
+    </w:p>
+    <w:p>
+      <w:pPr>
+        <w:rPr>
+          <w:color w:val="000000" w:themeColor="text1"/>
+        </w:rPr>
+      </w:pPr>
+      <w:r>
+        <w:rPr>
+          <w:color w:val="000000" w:themeColor="text1"/>
+        </w:rPr>
+        <w:t xml:space="preserve">Переход в </w:t>
+      </w:r>
+      <w:r>
+        <w:rPr>
+          <w:color w:val="000000" w:themeColor="text1"/>
+        </w:rPr>
+        <w:t>раздел</w:t>
+      </w:r>
+      <w:r>
+        <w:rPr>
+          <w:color w:val="000000" w:themeColor="text1"/>
+        </w:rPr>
+        <w:t xml:space="preserve"> «Справка».</w:t>
+      </w:r>
+    </w:p>
+    <w:p>
+      <w:pPr>
+        <w:keepNext/>
+        <w:jc w:val="center"/>
+      </w:pPr>
+      <w:r>
+        <w:rPr>
+          <w:noProof/>
+        </w:rPr>
+        <w:lastRenderedPageBreak/>
+        <w:drawing>
+          <wp:inline distT="0" distB="0" distL="0" distR="0">
+            <wp:extent cx="4860341" cy="1858311"/>
+            <wp:effectExtent l="0" t="0" r="0" b="8890"/>
+            <wp:docPr id="29" name="Рисунок 29"/>
+            <wp:cNvGraphicFramePr>
+              <a:graphicFrameLocks xmlns:a="http://schemas.openxmlformats.org/drawingml/2006/main" noChangeAspect="1"/>
+            </wp:cNvGraphicFramePr>
+            <a:graphic xmlns:a="http://schemas.openxmlformats.org/drawingml/2006/main">
+              <a:graphicData uri="http://schemas.openxmlformats.org/drawingml/2006/picture">
+                <pic:pic xmlns:pic="http://schemas.openxmlformats.org/drawingml/2006/picture">
+                  <pic:nvPicPr>
+                    <pic:cNvPr id="29" name="sdHelp.png"/>
+                    <pic:cNvPicPr/>
+                  </pic:nvPicPr>
+                  <pic:blipFill>
+                    <a:blip r:embed="rId37">
+                      <a:extLst>
+                        <a:ext uri="{28A0092B-C50C-407E-A947-70E740481C1C}">
+                          <a14:useLocalDpi xmlns:a14="http://schemas.microsoft.com/office/drawing/2010/main" val="0"/>
+                        </a:ext>
+                      </a:extLst>
+                    </a:blip>
+                    <a:stretch>
+                      <a:fillRect/>
+                    </a:stretch>
+                  </pic:blipFill>
+                  <pic:spPr>
+                    <a:xfrm>
+                      <a:off x="0" y="0"/>
+                      <a:ext cx="4893278" cy="1870904"/>
+                    </a:xfrm>
+                    <a:prstGeom prst="rect">
+                      <a:avLst/>
+                    </a:prstGeom>
+                  </pic:spPr>
+                </pic:pic>
+              </a:graphicData>
+            </a:graphic>
+          </wp:inline>
+        </w:drawing>
+      </w:r>
+    </w:p>
+    <w:p>
+      <w:pPr>
+        <w:pStyle w:val="af5"/>
+        <w:jc w:val="center"/>
+      </w:pPr>
+      <w:r>
+        <w:t xml:space="preserve">Рисунок </w:t>
+      </w:r>
+      <w:fldSimple w:instr=" SEQ Рисунок \* ARABIC ">
+        <w:r>
+          <w:rPr>
+            <w:noProof/>
+          </w:rPr>
+          <w:t>29</w:t>
+        </w:r>
+      </w:fldSimple>
+      <w:r>
+        <w:t xml:space="preserve"> - </w:t>
+      </w:r>
+      <w:r>
+        <w:t xml:space="preserve">Диаграмма последовательности взаимодействия пользователя с </w:t>
+      </w:r>
+      <w:r>
+        <w:t>разделом</w:t>
+      </w:r>
+      <w:r>
+        <w:t xml:space="preserve"> "Справка"</w:t>
+      </w:r>
+    </w:p>
+    <w:p>
+      <w:pPr>
+        <w:pStyle w:val="af5"/>
+      </w:pPr>
+    </w:p>
+    <w:p>
+      <w:pPr>
+        <w:pStyle w:val="af5"/>
+      </w:pPr>
+      <w:r>
+        <w:t xml:space="preserve">При нажатии кнопки </w:t>
+      </w:r>
+      <w:r>
+        <w:rPr>
+          <w:lang w:val="en-US"/>
+        </w:rPr>
+        <w:t>Enter</w:t>
+      </w:r>
+      <w:r>
+        <w:t>, когда в фокусе находится пункт меню «Справка» пользователь переходит в соответствующий раздел</w:t>
+      </w:r>
+      <w:r>
+        <w:t xml:space="preserve">. </w:t>
+      </w:r>
+      <w:r>
+        <w:t>При этом все справочные данные</w:t>
+      </w:r>
+      <w:r>
+        <w:t xml:space="preserve"> (</w:t>
+      </w:r>
+      <w:r>
+        <w:t>правила игры и правила управления</w:t>
+      </w:r>
+      <w:r>
+        <w:t>)</w:t>
+      </w:r>
+      <w:r>
+        <w:t xml:space="preserve"> загружаются из файлов</w:t>
+      </w:r>
+      <w:r>
+        <w:t>.</w:t>
+      </w:r>
+      <w:r>
+        <w:t xml:space="preserve"> Выйти из раздела «Справка» обратно в меню пользователь может с помощью кнопки «Главное меню».</w:t>
+      </w:r>
+    </w:p>
+    <w:p>
+      <w:pPr>
+        <w:pStyle w:val="af5"/>
+      </w:pPr>
+    </w:p>
+    <w:p>
+      <w:pPr>
+        <w:pStyle w:val="af5"/>
+      </w:pPr>
+      <w:r>
+        <w:t xml:space="preserve">Переход в </w:t>
+      </w:r>
+      <w:r>
+        <w:t xml:space="preserve">раздел </w:t>
+      </w:r>
+      <w:r>
+        <w:t>«Выход».</w:t>
+      </w:r>
+    </w:p>
+    <w:p>
+      <w:pPr>
+        <w:pStyle w:val="af5"/>
+        <w:keepNext/>
+        <w:jc w:val="center"/>
+      </w:pPr>
+      <w:r>
+        <w:rPr>
+          <w:noProof/>
+        </w:rPr>
+        <w:drawing>
+          <wp:inline distT="0" distB="0" distL="0" distR="0">
+            <wp:extent cx="2626157" cy="1450025"/>
+            <wp:effectExtent l="0" t="0" r="3175" b="0"/>
+            <wp:docPr id="30" name="Рисунок 30"/>
+            <wp:cNvGraphicFramePr>
+              <a:graphicFrameLocks xmlns:a="http://schemas.openxmlformats.org/drawingml/2006/main" noChangeAspect="1"/>
+            </wp:cNvGraphicFramePr>
+            <a:graphic xmlns:a="http://schemas.openxmlformats.org/drawingml/2006/main">
+              <a:graphicData uri="http://schemas.openxmlformats.org/drawingml/2006/picture">
+                <pic:pic xmlns:pic="http://schemas.openxmlformats.org/drawingml/2006/picture">
+                  <pic:nvPicPr>
+                    <pic:cNvPr id="30" name="sdExit.png"/>
+                    <pic:cNvPicPr/>
+                  </pic:nvPicPr>
+                  <pic:blipFill>
+                    <a:blip r:embed="rId38">
+                      <a:extLst>
+                        <a:ext uri="{28A0092B-C50C-407E-A947-70E740481C1C}">
+                          <a14:useLocalDpi xmlns:a14="http://schemas.microsoft.com/office/drawing/2010/main" val="0"/>
+                        </a:ext>
+                      </a:extLst>
+                    </a:blip>
+                    <a:stretch>
+                      <a:fillRect/>
+                    </a:stretch>
+                  </pic:blipFill>
+                  <pic:spPr>
+                    <a:xfrm>
+                      <a:off x="0" y="0"/>
+                      <a:ext cx="2656293" cy="1466665"/>
+                    </a:xfrm>
+                    <a:prstGeom prst="rect">
+                      <a:avLst/>
+                    </a:prstGeom>
+                  </pic:spPr>
+                </pic:pic>
+              </a:graphicData>
+            </a:graphic>
+          </wp:inline>
+        </w:drawing>
+      </w:r>
+    </w:p>
+    <w:p>
+      <w:pPr>
+        <w:jc w:val="center"/>
+      </w:pPr>
+      <w:r>
+        <w:t xml:space="preserve">Рисунок </w:t>
+      </w:r>
+      <w:fldSimple w:instr=" SEQ Рисунок \* ARABIC ">
+        <w:r>
+          <w:rPr>
+            <w:noProof/>
+          </w:rPr>
+          <w:t>30</w:t>
+        </w:r>
+      </w:fldSimple>
+      <w:r>
+        <w:t xml:space="preserve"> - </w:t>
+      </w:r>
+      <w:r>
+        <w:t xml:space="preserve">Диаграмма последовательности взаимодействия пользователя с </w:t>
+      </w:r>
+      <w:r>
+        <w:t>разделом</w:t>
+      </w:r>
+      <w:r>
+        <w:t xml:space="preserve"> "Выход"</w:t>
+      </w:r>
+    </w:p>
+    <w:p/>
+    <w:p>
+      <w:pPr>
+        <w:pStyle w:val="af5"/>
+      </w:pPr>
+      <w:r>
+        <w:t xml:space="preserve">При нажатии кнопки </w:t>
+      </w:r>
+      <w:r>
+        <w:rPr>
+          <w:lang w:val="en-US"/>
+        </w:rPr>
+        <w:t>Enter</w:t>
+      </w:r>
+      <w:r>
+        <w:t>, когда в фокусе находится пункт меню «Выход» пользователь завершает работу приложения.</w:t>
+      </w:r>
+    </w:p>
+    <w:p>
+      <w:pPr>
+        <w:pStyle w:val="af5"/>
+        <w:rPr>
+          <w:lang w:val="en-US"/>
+        </w:rPr>
+      </w:pPr>
+    </w:p>
+    <w:p>
+      <w:pPr>
+        <w:pStyle w:val="af5"/>
+      </w:pPr>
+      <w:r>
+        <w:t>Переход в раздел «Начать игру».</w:t>
+      </w:r>
+    </w:p>
+    <w:p>
+      <w:pPr>
+        <w:pStyle w:val="af5"/>
+      </w:pPr>
+    </w:p>
+    <w:p>
+      <w:pPr>
+        <w:pStyle w:val="af5"/>
+        <w:keepNext/>
+        <w:jc w:val="center"/>
+      </w:pPr>
+      <w:r>
+        <w:rPr>
+          <w:noProof/>
+          <w:lang w:val="en-US"/>
+        </w:rPr>
+        <w:drawing>
+          <wp:inline distT="0" distB="0" distL="0" distR="0">
+            <wp:extent cx="3923995" cy="1961998"/>
+            <wp:effectExtent l="0" t="0" r="635" b="635"/>
+            <wp:docPr id="34" name="Рисунок 34"/>
+            <wp:cNvGraphicFramePr>
+              <a:graphicFrameLocks xmlns:a="http://schemas.openxmlformats.org/drawingml/2006/main" noChangeAspect="1"/>
+            </wp:cNvGraphicFramePr>
+            <a:graphic xmlns:a="http://schemas.openxmlformats.org/drawingml/2006/main">
+              <a:graphicData uri="http://schemas.openxmlformats.org/drawingml/2006/picture">
+                <pic:pic xmlns:pic="http://schemas.openxmlformats.org/drawingml/2006/picture">
+                  <pic:nvPicPr>
+                    <pic:cNvPr id="34" name="sdGame.png"/>
+                    <pic:cNvPicPr/>
+                  </pic:nvPicPr>
+                  <pic:blipFill>
+                    <a:blip r:embed="rId39">
+                      <a:extLst>
+                        <a:ext uri="{28A0092B-C50C-407E-A947-70E740481C1C}">
+                          <a14:useLocalDpi xmlns:a14="http://schemas.microsoft.com/office/drawing/2010/main" val="0"/>
+                        </a:ext>
+                      </a:extLst>
+                    </a:blip>
+                    <a:stretch>
+                      <a:fillRect/>
+                    </a:stretch>
+                  </pic:blipFill>
+                  <pic:spPr>
+                    <a:xfrm>
+                      <a:off x="0" y="0"/>
+                      <a:ext cx="3949067" cy="1974534"/>
+                    </a:xfrm>
+                    <a:prstGeom prst="rect">
+                      <a:avLst/>
+                    </a:prstGeom>
+                  </pic:spPr>
+                </pic:pic>
+              </a:graphicData>
+            </a:graphic>
+          </wp:inline>
+        </w:drawing>
+      </w:r>
+    </w:p>
+    <w:p>
+      <w:pPr>
+        <w:jc w:val="center"/>
+      </w:pPr>
+      <w:r>
+        <w:t xml:space="preserve">Рисунок </w:t>
+      </w:r>
+      <w:fldSimple w:instr=" SEQ Рисунок \* ARABIC ">
+        <w:r>
+          <w:rPr>
+            <w:noProof/>
+          </w:rPr>
+          <w:t>31</w:t>
+        </w:r>
+      </w:fldSimple>
+      <w:r>
+        <w:t xml:space="preserve"> - </w:t>
+      </w:r>
+      <w:r>
+        <w:t>Общая диаграмма последовательности взаимодействия пользователя с разделом "Начать игру"</w:t>
+      </w:r>
+    </w:p>
+    <w:p>
+      <w:pPr>
+        <w:rPr>
+          <w:color w:val="000000" w:themeColor="text1"/>
+        </w:rPr>
+      </w:pPr>
+    </w:p>
+    <w:p>
+      <w:pPr>
+        <w:rPr>
+          <w:color w:val="000000" w:themeColor="text1"/>
+        </w:rPr>
+      </w:pPr>
+      <w:r>
+        <w:rPr>
+          <w:color w:val="000000" w:themeColor="text1"/>
+        </w:rPr>
+        <w:t>Подробное рассмотрение игры.</w:t>
+      </w:r>
+    </w:p>
+    <w:p>
+      <w:pPr>
+        <w:rPr>
+          <w:color w:val="000000" w:themeColor="text1"/>
+        </w:rPr>
+      </w:pPr>
+    </w:p>
+    <w:p>
+      <w:pPr>
+        <w:rPr>
+          <w:color w:val="000000" w:themeColor="text1"/>
+        </w:rPr>
+      </w:pPr>
+      <w:r>
+        <w:rPr>
+          <w:color w:val="000000" w:themeColor="text1"/>
+        </w:rPr>
+        <w:t>Игра содержит в себе 10 уровней. При успешном прохождении уровня пользователь переходит на следующий уровень. В противно случае есть два варианта развития событий:</w:t>
+      </w:r>
+    </w:p>
+    <w:p>
+      <w:pPr>
+        <w:rPr>
+          <w:color w:val="000000" w:themeColor="text1"/>
+        </w:rPr>
+      </w:pPr>
+      <w:r>
+        <w:rPr>
+          <w:color w:val="000000" w:themeColor="text1"/>
+        </w:rPr>
+        <w:t>1. Если текущий уровень игрока меньше 8: уровень начинается заново.</w:t>
+      </w:r>
+    </w:p>
+    <w:p>
+      <w:pPr>
+        <w:rPr>
+          <w:color w:val="000000" w:themeColor="text1"/>
+        </w:rPr>
+      </w:pPr>
+      <w:r>
+        <w:rPr>
+          <w:color w:val="000000" w:themeColor="text1"/>
+        </w:rPr>
+        <w:t xml:space="preserve">2. Если текущий уровень игрока </w:t>
+      </w:r>
+      <w:r>
+        <w:rPr>
+          <w:color w:val="000000" w:themeColor="text1"/>
+        </w:rPr>
+        <w:t>больше или равен</w:t>
+      </w:r>
+      <w:r>
+        <w:rPr>
+          <w:color w:val="000000" w:themeColor="text1"/>
+        </w:rPr>
+        <w:t xml:space="preserve"> </w:t>
+      </w:r>
+      <w:r>
+        <w:rPr>
+          <w:color w:val="000000" w:themeColor="text1"/>
+        </w:rPr>
+        <w:t>8: пользователя отбрасывает на один уровень назад.</w:t>
+      </w:r>
+    </w:p>
+    <w:p>
+      <w:pPr>
+        <w:keepNext/>
+        <w:jc w:val="center"/>
+      </w:pPr>
+      <w:r>
+        <w:rPr>
+          <w:noProof/>
+        </w:rPr>
+        <w:lastRenderedPageBreak/>
+        <w:drawing>
+          <wp:inline distT="0" distB="0" distL="0" distR="0">
+            <wp:extent cx="4179234" cy="2235858"/>
+            <wp:effectExtent l="0" t="0" r="0" b="0"/>
+            <wp:docPr id="41" name="Рисунок 41"/>
+            <wp:cNvGraphicFramePr>
+              <a:graphicFrameLocks xmlns:a="http://schemas.openxmlformats.org/drawingml/2006/main" noChangeAspect="1"/>
+            </wp:cNvGraphicFramePr>
+            <a:graphic xmlns:a="http://schemas.openxmlformats.org/drawingml/2006/main">
+              <a:graphicData uri="http://schemas.openxmlformats.org/drawingml/2006/picture">
+                <pic:pic xmlns:pic="http://schemas.openxmlformats.org/drawingml/2006/picture">
+                  <pic:nvPicPr>
+                    <pic:cNvPr id="41" name="saStartLevel.png"/>
+                    <pic:cNvPicPr/>
+                  </pic:nvPicPr>
+                  <pic:blipFill>
+                    <a:blip r:embed="rId40">
+                      <a:extLst>
+                        <a:ext uri="{28A0092B-C50C-407E-A947-70E740481C1C}">
+                          <a14:useLocalDpi xmlns:a14="http://schemas.microsoft.com/office/drawing/2010/main" val="0"/>
+                        </a:ext>
+                      </a:extLst>
+                    </a:blip>
+                    <a:stretch>
+                      <a:fillRect/>
+                    </a:stretch>
+                  </pic:blipFill>
+                  <pic:spPr>
+                    <a:xfrm>
+                      <a:off x="0" y="0"/>
+                      <a:ext cx="4206368" cy="2250374"/>
+                    </a:xfrm>
+                    <a:prstGeom prst="rect">
+                      <a:avLst/>
+                    </a:prstGeom>
+                  </pic:spPr>
+                </pic:pic>
+              </a:graphicData>
+            </a:graphic>
+          </wp:inline>
+        </w:drawing>
+      </w:r>
+    </w:p>
+    <w:p>
+      <w:pPr>
+        <w:jc w:val="center"/>
+        <w:rPr>
+          <w:color w:val="000000" w:themeColor="text1"/>
+        </w:rPr>
+      </w:pPr>
+      <w:r>
+        <w:t xml:space="preserve">Рисунок </w:t>
+      </w:r>
+      <w:fldSimple w:instr=" SEQ Рисунок \* ARABIC ">
+        <w:r>
+          <w:rPr>
+            <w:noProof/>
+          </w:rPr>
+          <w:t>32</w:t>
+        </w:r>
+      </w:fldSimple>
+      <w:r>
+        <w:t xml:space="preserve"> - </w:t>
+      </w:r>
+      <w:r>
+        <w:t>Диаграмма активности перехода пользователя по уровням</w:t>
+      </w:r>
+    </w:p>
+    <w:p>
+      <w:pPr>
+        <w:rPr>
+          <w:color w:val="000000" w:themeColor="text1"/>
+        </w:rPr>
+      </w:pPr>
+    </w:p>
+    <w:p>
+      <w:pPr>
+        <w:rPr>
+          <w:color w:val="000000" w:themeColor="text1"/>
+          <w:lang w:val="en-US"/>
+        </w:rPr>
+      </w:pPr>
+      <w:r>
+        <w:rPr>
+          <w:color w:val="000000" w:themeColor="text1"/>
+        </w:rPr>
+        <w:t>Каждый игровой объект в течение уровня может находиться в 4 состояниях (рисунок 1</w:t>
+      </w:r>
+      <w:r>
+        <w:rPr>
+          <w:color w:val="000000" w:themeColor="text1"/>
+        </w:rPr>
+        <w:t>6</w:t>
+      </w:r>
+      <w:r>
+        <w:rPr>
+          <w:color w:val="000000" w:themeColor="text1"/>
+        </w:rPr>
+        <w:t xml:space="preserve">). </w:t>
+      </w:r>
+      <w:r>
+        <w:rPr>
+          <w:color w:val="000000" w:themeColor="text1"/>
+        </w:rPr>
+        <w:t>Каждый игровой объект проходит все эти стадии на каждом уровне. Переход по стадиям осуществляется при наступлении соответствующих событий.</w:t>
+      </w:r>
+    </w:p>
+    <w:p>
+      <w:pPr>
+        <w:keepNext/>
+        <w:jc w:val="center"/>
+      </w:pPr>
+      <w:r>
+        <w:rPr>
+          <w:noProof/>
+        </w:rPr>
+        <w:drawing>
+          <wp:inline distT="0" distB="0" distL="0" distR="0" wp14:anchorId="5587A2FD" wp14:editId="5C581C97">
+            <wp:extent cx="4458005" cy="518570"/>
+            <wp:effectExtent l="0" t="0" r="0" b="0"/>
+            <wp:docPr id="20" name="Рисунок 20"/>
+            <wp:cNvGraphicFramePr>
+              <a:graphicFrameLocks xmlns:a="http://schemas.openxmlformats.org/drawingml/2006/main" noChangeAspect="1"/>
+            </wp:cNvGraphicFramePr>
+            <a:graphic xmlns:a="http://schemas.openxmlformats.org/drawingml/2006/main">
+              <a:graphicData uri="http://schemas.openxmlformats.org/drawingml/2006/picture">
+                <pic:pic xmlns:pic="http://schemas.openxmlformats.org/drawingml/2006/picture">
+                  <pic:nvPicPr>
+                    <pic:cNvPr id="1" name=""/>
+                    <pic:cNvPicPr/>
+                  </pic:nvPicPr>
+                  <pic:blipFill>
+                    <a:blip r:embed="rId41"/>
+                    <a:stretch>
+                      <a:fillRect/>
+                    </a:stretch>
+                  </pic:blipFill>
+                  <pic:spPr>
+                    <a:xfrm>
+                      <a:off x="0" y="0"/>
+                      <a:ext cx="4574686" cy="532143"/>
+                    </a:xfrm>
+                    <a:prstGeom prst="rect">
+                      <a:avLst/>
+                    </a:prstGeom>
+                  </pic:spPr>
+                </pic:pic>
+              </a:graphicData>
+            </a:graphic>
+          </wp:inline>
+        </w:drawing>
+      </w:r>
+    </w:p>
+    <w:p>
+      <w:pPr>
+        <w:jc w:val="center"/>
+      </w:pPr>
+      <w:r>
+        <w:t xml:space="preserve">Рисунок </w:t>
+      </w:r>
+      <w:r>
+        <w:rPr>
+          <w:noProof/>
+        </w:rPr>
+        <w:fldChar w:fldCharType="begin"/>
+      </w:r>
+      <w:r>
+        <w:rPr>
+          <w:noProof/>
+        </w:rPr>
+        <w:instrText xml:space="preserve"> SEQ Рисунок \* ARABIC </w:instrText>
+      </w:r>
+      <w:r>
+        <w:rPr>
+          <w:noProof/>
+        </w:rPr>
+        <w:fldChar w:fldCharType="separate"/>
+      </w:r>
+      <w:r>
+        <w:rPr>
+          <w:noProof/>
+        </w:rPr>
+        <w:t>33</w:t>
+      </w:r>
+      <w:r>
+        <w:rPr>
+          <w:noProof/>
+        </w:rPr>
+        <w:fldChar w:fldCharType="end"/>
+      </w:r>
+      <w:r>
         <w:t xml:space="preserve"> - Состояния игрового объекта</w:t>
       </w:r>
     </w:p>
+    <w:p>
+      <w:pPr>
+        <w:rPr>
+          <w:lang w:val="en-US"/>
+        </w:rPr>
+      </w:pPr>
+      <w:r>
+        <w:rPr>
+          <w:b/>
+        </w:rPr>
+        <w:t>Неактивный</w:t>
+      </w:r>
+      <w:r>
+        <w:t>.</w:t>
+      </w:r>
+      <w:r>
+        <w:t xml:space="preserve"> </w:t>
+      </w:r>
+      <w:r>
+        <w:t>В</w:t>
+      </w:r>
+      <w:r>
+        <w:t xml:space="preserve"> этом состоянии игровой объект находится в самом начале уровня</w:t>
+      </w:r>
+      <w:r>
+        <w:t>.</w:t>
+      </w:r>
+      <w:r>
+        <w:t xml:space="preserve"> </w:t>
+      </w:r>
+      <w:r>
+        <w:t>Он не является препятствием и не выдает препятствия в этом состоянии.</w:t>
+      </w:r>
+      <w:r>
+        <w:t xml:space="preserve"> Игровой квадрат может проходить сквозь него.</w:t>
+      </w:r>
+    </w:p>
+    <w:p>
+      <w:r>
+        <w:rPr>
+          <w:b/>
+        </w:rPr>
+        <w:t>Событие 1</w:t>
+      </w:r>
+      <w:r>
+        <w:t xml:space="preserve">: первое столкновение (съедение) игрового квадрата. (Переход в состояние </w:t>
+      </w:r>
+      <w:r>
+        <w:t>«П</w:t>
+      </w:r>
+      <w:r>
+        <w:t>репятствие</w:t>
+      </w:r>
+      <w:r>
+        <w:t>»</w:t>
+      </w:r>
+      <w:r>
+        <w:t>).</w:t>
+      </w:r>
+    </w:p>
+    <w:p>
+      <w:r>
+        <w:rPr>
+          <w:b/>
+        </w:rPr>
+        <w:t>П</w:t>
+      </w:r>
+      <w:r>
+        <w:rPr>
+          <w:b/>
+        </w:rPr>
+        <w:t>репятствие</w:t>
+      </w:r>
+      <w:r>
+        <w:t>. В этом состоянии игровой объект сам является препятствием и начинает выдавать другие препятствия, если у него есть такая функция. При столкновении игрового квадрата с игровым объектом в этом состоянии приведёт к смерти игрового квадрата.</w:t>
+      </w:r>
+    </w:p>
+    <w:p>
+      <w:r>
+        <w:rPr>
+          <w:b/>
+        </w:rPr>
+        <w:t>Событие 2</w:t>
+      </w:r>
+      <w:r>
+        <w:t xml:space="preserve">: размер игрового </w:t>
+      </w:r>
+      <w:r>
+        <w:t>квадрата стал равен (или больше) размера игрового объекта. (Переход в состояние «</w:t>
+      </w:r>
+      <w:r>
+        <w:t>Еда</w:t>
+      </w:r>
+      <w:r>
+        <w:t>»)</w:t>
+      </w:r>
+    </w:p>
+    <w:p>
+      <w:r>
+        <w:rPr>
+          <w:b/>
+        </w:rPr>
+        <w:t>Еда</w:t>
+      </w:r>
+      <w:r>
+        <w:t>. В этом состоянии объект уже не является препятствием, но всё также продолжает выдавать препятствие, если он имеет такую функцию.</w:t>
+      </w:r>
+    </w:p>
+    <w:p>
+      <w:r>
+        <w:rPr>
+          <w:b/>
+        </w:rPr>
+        <w:t>Событие 3</w:t>
+      </w:r>
+      <w:r>
+        <w:t>: игровой объект столкнулся (пересекся) с игровым квадратом. (Переход в состояние «Съеден»)</w:t>
+      </w:r>
+    </w:p>
+    <w:p>
+      <w:r>
+        <w:rPr>
+          <w:b/>
+        </w:rPr>
+        <w:t>Съеден</w:t>
+      </w:r>
+      <w:r>
+        <w:t>. В этом состоянии игровой объект исчезает с игрового поля</w:t>
+      </w:r>
+      <w:r>
+        <w:t>, он перестает выдавать препятствия, все выданные им ранее препятствия также исчезают с игрового поля.</w:t>
+      </w:r>
+    </w:p>
+    <w:p>
+      <w:pPr>
+        <w:keepNext/>
+        <w:jc w:val="center"/>
+      </w:pPr>
+      <w:r>
+        <w:rPr>
+          <w:noProof/>
+        </w:rPr>
+        <w:lastRenderedPageBreak/>
+        <w:drawing>
+          <wp:inline distT="0" distB="0" distL="0" distR="0">
+            <wp:extent cx="4743298" cy="2901245"/>
+            <wp:effectExtent l="0" t="0" r="635" b="0"/>
+            <wp:docPr id="22" name="Рисунок 22"/>
+            <wp:cNvGraphicFramePr>
+              <a:graphicFrameLocks xmlns:a="http://schemas.openxmlformats.org/drawingml/2006/main" noChangeAspect="1"/>
+            </wp:cNvGraphicFramePr>
+            <a:graphic xmlns:a="http://schemas.openxmlformats.org/drawingml/2006/main">
+              <a:graphicData uri="http://schemas.openxmlformats.org/drawingml/2006/picture">
+                <pic:pic xmlns:pic="http://schemas.openxmlformats.org/drawingml/2006/picture">
+                  <pic:nvPicPr>
+                    <pic:cNvPr id="22" name="sdStatementsPlayedObject.png"/>
+                    <pic:cNvPicPr/>
+                  </pic:nvPicPr>
+                  <pic:blipFill>
+                    <a:blip r:embed="rId42">
+                      <a:extLst>
+                        <a:ext uri="{28A0092B-C50C-407E-A947-70E740481C1C}">
+                          <a14:useLocalDpi xmlns:a14="http://schemas.microsoft.com/office/drawing/2010/main" val="0"/>
+                        </a:ext>
+                      </a:extLst>
+                    </a:blip>
+                    <a:stretch>
+                      <a:fillRect/>
+                    </a:stretch>
+                  </pic:blipFill>
+                  <pic:spPr>
+                    <a:xfrm>
+                      <a:off x="0" y="0"/>
+                      <a:ext cx="4781118" cy="2924378"/>
+                    </a:xfrm>
+                    <a:prstGeom prst="rect">
+                      <a:avLst/>
+                    </a:prstGeom>
+                  </pic:spPr>
+                </pic:pic>
+              </a:graphicData>
+            </a:graphic>
+          </wp:inline>
+        </w:drawing>
+      </w:r>
+    </w:p>
+    <w:p>
+      <w:pPr>
+        <w:jc w:val="center"/>
+      </w:pPr>
+      <w:r>
+        <w:t xml:space="preserve">Рисунок </w:t>
+      </w:r>
+      <w:fldSimple w:instr=" SEQ Рисунок \* ARABIC ">
+        <w:r>
+          <w:rPr>
+            <w:noProof/>
+          </w:rPr>
+          <w:t>34</w:t>
+        </w:r>
+      </w:fldSimple>
+      <w:r>
+        <w:t xml:space="preserve"> - Диаграмма последовательности </w:t>
+      </w:r>
+      <w:r>
+        <w:t>изменения</w:t>
+      </w:r>
+      <w:r>
+        <w:t xml:space="preserve"> состояний игрового объекта</w:t>
+      </w:r>
+    </w:p>
+    <w:p>
+      <w:pPr>
+        <w:jc w:val="center"/>
+      </w:pPr>
+    </w:p>
+    <w:p>
+      <w:r>
+        <w:t xml:space="preserve">В процессе игры игровые объекты (шестиугольник, треугольник, круг, прямоугольник, квадрат) и постоянный съедобный квадрат никак не взаимодействуют между собой. Только игровой квадрат может взаимодействовать с другими игровыми объектами. </w:t>
+      </w:r>
+    </w:p>
+    <w:p>
+      <w:pPr>
+        <w:keepNext/>
+        <w:jc w:val="center"/>
+      </w:pPr>
+      <w:r>
+        <w:rPr>
+          <w:noProof/>
+        </w:rPr>
+        <w:drawing>
+          <wp:inline distT="0" distB="0" distL="0" distR="0">
+            <wp:extent cx="6659880" cy="3056255"/>
+            <wp:effectExtent l="0" t="0" r="7620" b="0"/>
+            <wp:docPr id="39" name="Рисунок 39"/>
+            <wp:cNvGraphicFramePr>
+              <a:graphicFrameLocks xmlns:a="http://schemas.openxmlformats.org/drawingml/2006/main" noChangeAspect="1"/>
+            </wp:cNvGraphicFramePr>
+            <a:graphic xmlns:a="http://schemas.openxmlformats.org/drawingml/2006/main">
+              <a:graphicData uri="http://schemas.openxmlformats.org/drawingml/2006/picture">
+                <pic:pic xmlns:pic="http://schemas.openxmlformats.org/drawingml/2006/picture">
+                  <pic:nvPicPr>
+                    <pic:cNvPr id="39" name="saInteractionOfTheGameSquareWithObjects.png"/>
+                    <pic:cNvPicPr/>
+                  </pic:nvPicPr>
+                  <pic:blipFill>
+                    <a:blip r:embed="rId43">
+                      <a:extLst>
+                        <a:ext uri="{28A0092B-C50C-407E-A947-70E740481C1C}">
+                          <a14:useLocalDpi xmlns:a14="http://schemas.microsoft.com/office/drawing/2010/main" val="0"/>
+                        </a:ext>
+                      </a:extLst>
+                    </a:blip>
+                    <a:stretch>
+                      <a:fillRect/>
+                    </a:stretch>
+                  </pic:blipFill>
+                  <pic:spPr>
+                    <a:xfrm>
+                      <a:off x="0" y="0"/>
+                      <a:ext cx="6659880" cy="3056255"/>
+                    </a:xfrm>
+                    <a:prstGeom prst="rect">
+                      <a:avLst/>
+                    </a:prstGeom>
+                  </pic:spPr>
+                </pic:pic>
+              </a:graphicData>
+            </a:graphic>
+          </wp:inline>
+        </w:drawing>
+      </w:r>
+    </w:p>
+    <w:p>
+      <w:pPr>
+        <w:jc w:val="center"/>
+        <w:rPr>
+          <w:color w:val="000000" w:themeColor="text1"/>
+        </w:rPr>
+      </w:pPr>
+      <w:r>
+        <w:t xml:space="preserve">Рисунок </w:t>
+      </w:r>
+      <w:r>
+        <w:fldChar w:fldCharType="begin"/>
+      </w:r>
+      <w:r>
+        <w:instrText xml:space="preserve"> SEQ Рисунок \* ARABIC </w:instrText>
+      </w:r>
+      <w:r>
+        <w:fldChar w:fldCharType="separate"/>
+      </w:r>
+      <w:r>
+        <w:rPr>
+          <w:noProof/>
+        </w:rPr>
+        <w:t>35</w:t>
+      </w:r>
+      <w:r>
+        <w:fldChar w:fldCharType="end"/>
+      </w:r>
+      <w:r>
+        <w:t xml:space="preserve"> - Диаграмма активности, описывающая общее взаимодействие игрового квадрата с другими объектами при столкновении на игровом поле</w:t>
+      </w:r>
+    </w:p>
+    <w:p>
+      <w:pPr>
+        <w:rPr>
+          <w:color w:val="000000" w:themeColor="text1"/>
+        </w:rPr>
+      </w:pPr>
+    </w:p>
+    <w:p/>
     <w:p>
       <w:pPr>
         <w:pStyle w:val="a7"/>
@@ -4865,7 +7555,7 @@
     </w:p>
     <w:p/>
     <w:sectPr>
-      <w:headerReference w:type="default" r:id="rId24"/>
+      <w:headerReference w:type="default" r:id="rId44"/>
       <w:pgSz w:w="11906" w:h="16838" w:code="9"/>
       <w:pgMar w:top="567" w:right="567" w:bottom="567" w:left="851" w:header="567" w:footer="567" w:gutter="0"/>
       <w:cols w:space="708"/>
@@ -5927,6 +8617,119 @@
     </w:lvl>
   </w:abstractNum>
   <w:abstractNum w:abstractNumId="6" w15:restartNumberingAfterBreak="0">
+    <w:nsid w:val="5B894D91"/>
+    <w:multiLevelType w:val="hybridMultilevel"/>
+    <w:tmpl w:val="FCA01A5E"/>
+    <w:lvl w:ilvl="0" w:tplc="04190001">
+      <w:start w:val="1"/>
+      <w:numFmt w:val="bullet"/>
+      <w:lvlText w:val=""/>
+      <w:lvlJc w:val="left"/>
+      <w:pPr>
+        <w:ind w:left="720" w:hanging="360"/>
+      </w:pPr>
+      <w:rPr>
+        <w:rFonts w:ascii="Symbol" w:hAnsi="Symbol" w:hint="default"/>
+      </w:rPr>
+    </w:lvl>
+    <w:lvl w:ilvl="1" w:tplc="04190003">
+      <w:start w:val="1"/>
+      <w:numFmt w:val="bullet"/>
+      <w:lvlText w:val="o"/>
+      <w:lvlJc w:val="left"/>
+      <w:pPr>
+        <w:ind w:left="1440" w:hanging="360"/>
+      </w:pPr>
+      <w:rPr>
+        <w:rFonts w:ascii="Courier New" w:hAnsi="Courier New" w:cs="Courier New" w:hint="default"/>
+      </w:rPr>
+    </w:lvl>
+    <w:lvl w:ilvl="2" w:tplc="04190005" w:tentative="1">
+      <w:start w:val="1"/>
+      <w:numFmt w:val="bullet"/>
+      <w:lvlText w:val=""/>
+      <w:lvlJc w:val="left"/>
+      <w:pPr>
+        <w:ind w:left="2160" w:hanging="360"/>
+      </w:pPr>
+      <w:rPr>
+        <w:rFonts w:ascii="Wingdings" w:hAnsi="Wingdings" w:hint="default"/>
+      </w:rPr>
+    </w:lvl>
+    <w:lvl w:ilvl="3" w:tplc="04190001" w:tentative="1">
+      <w:start w:val="1"/>
+      <w:numFmt w:val="bullet"/>
+      <w:lvlText w:val=""/>
+      <w:lvlJc w:val="left"/>
+      <w:pPr>
+        <w:ind w:left="2880" w:hanging="360"/>
+      </w:pPr>
+      <w:rPr>
+        <w:rFonts w:ascii="Symbol" w:hAnsi="Symbol" w:hint="default"/>
+      </w:rPr>
+    </w:lvl>
+    <w:lvl w:ilvl="4" w:tplc="04190003" w:tentative="1">
+      <w:start w:val="1"/>
+      <w:numFmt w:val="bullet"/>
+      <w:lvlText w:val="o"/>
+      <w:lvlJc w:val="left"/>
+      <w:pPr>
+        <w:ind w:left="3600" w:hanging="360"/>
+      </w:pPr>
+      <w:rPr>
+        <w:rFonts w:ascii="Courier New" w:hAnsi="Courier New" w:cs="Courier New" w:hint="default"/>
+      </w:rPr>
+    </w:lvl>
+    <w:lvl w:ilvl="5" w:tplc="04190005" w:tentative="1">
+      <w:start w:val="1"/>
+      <w:numFmt w:val="bullet"/>
+      <w:lvlText w:val=""/>
+      <w:lvlJc w:val="left"/>
+      <w:pPr>
+        <w:ind w:left="4320" w:hanging="360"/>
+      </w:pPr>
+      <w:rPr>
+        <w:rFonts w:ascii="Wingdings" w:hAnsi="Wingdings" w:hint="default"/>
+      </w:rPr>
+    </w:lvl>
+    <w:lvl w:ilvl="6" w:tplc="04190001" w:tentative="1">
+      <w:start w:val="1"/>
+      <w:numFmt w:val="bullet"/>
+      <w:lvlText w:val=""/>
+      <w:lvlJc w:val="left"/>
+      <w:pPr>
+        <w:ind w:left="5040" w:hanging="360"/>
+      </w:pPr>
+      <w:rPr>
+        <w:rFonts w:ascii="Symbol" w:hAnsi="Symbol" w:hint="default"/>
+      </w:rPr>
+    </w:lvl>
+    <w:lvl w:ilvl="7" w:tplc="04190003" w:tentative="1">
+      <w:start w:val="1"/>
+      <w:numFmt w:val="bullet"/>
+      <w:lvlText w:val="o"/>
+      <w:lvlJc w:val="left"/>
+      <w:pPr>
+        <w:ind w:left="5760" w:hanging="360"/>
+      </w:pPr>
+      <w:rPr>
+        <w:rFonts w:ascii="Courier New" w:hAnsi="Courier New" w:cs="Courier New" w:hint="default"/>
+      </w:rPr>
+    </w:lvl>
+    <w:lvl w:ilvl="8" w:tplc="04190005" w:tentative="1">
+      <w:start w:val="1"/>
+      <w:numFmt w:val="bullet"/>
+      <w:lvlText w:val=""/>
+      <w:lvlJc w:val="left"/>
+      <w:pPr>
+        <w:ind w:left="6480" w:hanging="360"/>
+      </w:pPr>
+      <w:rPr>
+        <w:rFonts w:ascii="Wingdings" w:hAnsi="Wingdings" w:hint="default"/>
+      </w:rPr>
+    </w:lvl>
+  </w:abstractNum>
+  <w:abstractNum w:abstractNumId="7" w15:restartNumberingAfterBreak="0">
     <w:nsid w:val="63A33553"/>
     <w:multiLevelType w:val="multilevel"/>
     <w:tmpl w:val="8C4232C8"/>
@@ -6012,7 +8815,7 @@
       </w:pPr>
     </w:lvl>
   </w:abstractNum>
-  <w:abstractNum w:abstractNumId="7" w15:restartNumberingAfterBreak="0">
+  <w:abstractNum w:abstractNumId="8" w15:restartNumberingAfterBreak="0">
     <w:nsid w:val="71063E93"/>
     <w:multiLevelType w:val="hybridMultilevel"/>
     <w:tmpl w:val="8E4A3020"/>
@@ -6101,7 +8904,7 @@
       </w:pPr>
     </w:lvl>
   </w:abstractNum>
-  <w:abstractNum w:abstractNumId="8" w15:restartNumberingAfterBreak="0">
+  <w:abstractNum w:abstractNumId="9" w15:restartNumberingAfterBreak="0">
     <w:nsid w:val="7A084D0E"/>
     <w:multiLevelType w:val="hybridMultilevel"/>
     <w:tmpl w:val="8BE07F2C"/>
@@ -6194,13 +8997,13 @@
     <w:abstractNumId w:val="2"/>
   </w:num>
   <w:num w:numId="3">
-    <w:abstractNumId w:val="6"/>
+    <w:abstractNumId w:val="7"/>
   </w:num>
   <w:num w:numId="4">
     <w:abstractNumId w:val="3"/>
   </w:num>
   <w:num w:numId="5">
-    <w:abstractNumId w:val="7"/>
+    <w:abstractNumId w:val="8"/>
   </w:num>
   <w:num w:numId="6">
     <w:abstractNumId w:val="4"/>
@@ -6212,7 +9015,10 @@
     <w:abstractNumId w:val="1"/>
   </w:num>
   <w:num w:numId="9">
-    <w:abstractNumId w:val="8"/>
+    <w:abstractNumId w:val="9"/>
+  </w:num>
+  <w:num w:numId="10">
+    <w:abstractNumId w:val="6"/>
   </w:num>
 </w:numbering>
 </file>
@@ -7286,6 +10092,17 @@
       <w:contextualSpacing/>
     </w:pPr>
   </w:style>
+  <w:style w:type="paragraph" w:styleId="af5">
+    <w:name w:val="No Spacing"/>
+    <w:uiPriority w:val="1"/>
+    <w:qFormat/>
+    <w:rsid w:val="004F26D1"/>
+    <w:rPr>
+      <w:sz w:val="22"/>
+      <w:szCs w:val="22"/>
+      <w:lang w:eastAsia="en-US"/>
+    </w:rPr>
+  </w:style>
 </w:styles>
 </file>
 
@@ -7589,7 +10406,7 @@
 </file>
 
 <file path=customXml/itemProps1.xml><?xml version="1.0" encoding="utf-8"?>
-<ds:datastoreItem xmlns:ds="http://schemas.openxmlformats.org/officeDocument/2006/customXml" ds:itemID="{71857E2A-FC5B-4B48-AC3F-855F16557943}">
+<ds:datastoreItem xmlns:ds="http://schemas.openxmlformats.org/officeDocument/2006/customXml" ds:itemID="{9318D68A-EFDA-42E5-A629-92BD06C9691F}">
   <ds:schemaRefs>
     <ds:schemaRef ds:uri="http://schemas.openxmlformats.org/officeDocument/2006/bibliography"/>
   </ds:schemaRefs>

--- a/course-work-technical-specification.docx
+++ b/course-work-technical-specification.docx
@@ -3229,6 +3229,7 @@
       </w:pPr>
       <w:r>
         <w:rPr>
+          <w:noProof/>
           <w:color w:val="000000" w:themeColor="text1"/>
         </w:rPr>
         <w:drawing>
@@ -3278,14 +3279,36 @@
       <w:r>
         <w:t xml:space="preserve">Рисунок </w:t>
       </w:r>
-      <w:fldSimple w:instr=" SEQ Рисунок \* ARABIC ">
-        <w:r>
-          <w:rPr>
-            <w:noProof/>
-          </w:rPr>
-          <w:t>1</w:t>
-        </w:r>
-      </w:fldSimple>
+      <w:r>
+        <w:rPr>
+          <w:noProof/>
+        </w:rPr>
+        <w:fldChar w:fldCharType="begin"/>
+      </w:r>
+      <w:r>
+        <w:rPr>
+          <w:noProof/>
+        </w:rPr>
+        <w:instrText xml:space="preserve"> SEQ Рисунок \* ARABIC </w:instrText>
+      </w:r>
+      <w:r>
+        <w:rPr>
+          <w:noProof/>
+        </w:rPr>
+        <w:fldChar w:fldCharType="separate"/>
+      </w:r>
+      <w:r>
+        <w:rPr>
+          <w:noProof/>
+        </w:rPr>
+        <w:t>1</w:t>
+      </w:r>
+      <w:r>
+        <w:rPr>
+          <w:noProof/>
+        </w:rPr>
+        <w:fldChar w:fldCharType="end"/>
+      </w:r>
       <w:r>
         <w:t xml:space="preserve"> - Общий вид взаимодействия модели, представления и контроллера в приложении</w:t>
       </w:r>
@@ -3524,6 +3547,7 @@
       </w:pPr>
       <w:r>
         <w:rPr>
+          <w:noProof/>
           <w:color w:val="000000" w:themeColor="text1"/>
         </w:rPr>
         <w:drawing>
@@ -3573,14 +3597,36 @@
       <w:r>
         <w:t xml:space="preserve">Рисунок </w:t>
       </w:r>
-      <w:fldSimple w:instr=" SEQ Рисунок \* ARABIC ">
-        <w:r>
-          <w:rPr>
-            <w:noProof/>
-          </w:rPr>
-          <w:t>2</w:t>
-        </w:r>
-      </w:fldSimple>
+      <w:r>
+        <w:rPr>
+          <w:noProof/>
+        </w:rPr>
+        <w:fldChar w:fldCharType="begin"/>
+      </w:r>
+      <w:r>
+        <w:rPr>
+          <w:noProof/>
+        </w:rPr>
+        <w:instrText xml:space="preserve"> SEQ Рисунок \* ARABIC </w:instrText>
+      </w:r>
+      <w:r>
+        <w:rPr>
+          <w:noProof/>
+        </w:rPr>
+        <w:fldChar w:fldCharType="separate"/>
+      </w:r>
+      <w:r>
+        <w:rPr>
+          <w:noProof/>
+        </w:rPr>
+        <w:t>2</w:t>
+      </w:r>
+      <w:r>
+        <w:rPr>
+          <w:noProof/>
+        </w:rPr>
+        <w:fldChar w:fldCharType="end"/>
+      </w:r>
       <w:r>
         <w:t xml:space="preserve"> – Базовая архитектура </w:t>
       </w:r>
@@ -3612,6 +3658,7 @@
       </w:pPr>
       <w:r>
         <w:rPr>
+          <w:noProof/>
           <w:color w:val="000000" w:themeColor="text1"/>
         </w:rPr>
         <w:drawing>
@@ -3658,14 +3705,36 @@
       <w:r>
         <w:t xml:space="preserve">Рисунок </w:t>
       </w:r>
-      <w:fldSimple w:instr=" SEQ Рисунок \* ARABIC ">
-        <w:r>
-          <w:rPr>
-            <w:noProof/>
-          </w:rPr>
-          <w:t>3</w:t>
-        </w:r>
-      </w:fldSimple>
+      <w:r>
+        <w:rPr>
+          <w:noProof/>
+        </w:rPr>
+        <w:fldChar w:fldCharType="begin"/>
+      </w:r>
+      <w:r>
+        <w:rPr>
+          <w:noProof/>
+        </w:rPr>
+        <w:instrText xml:space="preserve"> SEQ Рисунок \* ARABIC </w:instrText>
+      </w:r>
+      <w:r>
+        <w:rPr>
+          <w:noProof/>
+        </w:rPr>
+        <w:fldChar w:fldCharType="separate"/>
+      </w:r>
+      <w:r>
+        <w:rPr>
+          <w:noProof/>
+        </w:rPr>
+        <w:t>3</w:t>
+      </w:r>
+      <w:r>
+        <w:rPr>
+          <w:noProof/>
+        </w:rPr>
+        <w:fldChar w:fldCharType="end"/>
+      </w:r>
       <w:r>
         <w:t xml:space="preserve"> – Базовая архитектура </w:t>
       </w:r>
@@ -3697,6 +3766,7 @@
       </w:pPr>
       <w:r>
         <w:rPr>
+          <w:noProof/>
           <w:color w:val="000000" w:themeColor="text1"/>
         </w:rPr>
         <w:drawing>
@@ -3743,14 +3813,36 @@
       <w:r>
         <w:t xml:space="preserve">Рисунок </w:t>
       </w:r>
-      <w:fldSimple w:instr=" SEQ Рисунок \* ARABIC ">
-        <w:r>
-          <w:rPr>
-            <w:noProof/>
-          </w:rPr>
-          <w:t>4</w:t>
-        </w:r>
-      </w:fldSimple>
+      <w:r>
+        <w:rPr>
+          <w:noProof/>
+        </w:rPr>
+        <w:fldChar w:fldCharType="begin"/>
+      </w:r>
+      <w:r>
+        <w:rPr>
+          <w:noProof/>
+        </w:rPr>
+        <w:instrText xml:space="preserve"> SEQ Рисунок \* ARABIC </w:instrText>
+      </w:r>
+      <w:r>
+        <w:rPr>
+          <w:noProof/>
+        </w:rPr>
+        <w:fldChar w:fldCharType="separate"/>
+      </w:r>
+      <w:r>
+        <w:rPr>
+          <w:noProof/>
+        </w:rPr>
+        <w:t>4</w:t>
+      </w:r>
+      <w:r>
+        <w:rPr>
+          <w:noProof/>
+        </w:rPr>
+        <w:fldChar w:fldCharType="end"/>
+      </w:r>
       <w:r>
         <w:t xml:space="preserve"> – Базовая архитектура </w:t>
       </w:r>
@@ -3791,6 +3883,9 @@
         <w:jc w:val="center"/>
       </w:pPr>
       <w:r>
+        <w:rPr>
+          <w:noProof/>
+        </w:rPr>
         <w:drawing>
           <wp:inline distT="0" distB="0" distL="0" distR="0" wp14:anchorId="77F84218" wp14:editId="1F00F872">
             <wp:extent cx="3042557" cy="2397014"/>
@@ -3835,14 +3930,36 @@
       <w:r>
         <w:t xml:space="preserve">Рисунок </w:t>
       </w:r>
-      <w:fldSimple w:instr=" SEQ Рисунок \* ARABIC ">
-        <w:r>
-          <w:rPr>
-            <w:noProof/>
-          </w:rPr>
-          <w:t>5</w:t>
-        </w:r>
-      </w:fldSimple>
+      <w:r>
+        <w:rPr>
+          <w:noProof/>
+        </w:rPr>
+        <w:fldChar w:fldCharType="begin"/>
+      </w:r>
+      <w:r>
+        <w:rPr>
+          <w:noProof/>
+        </w:rPr>
+        <w:instrText xml:space="preserve"> SEQ Рисунок \* ARABIC </w:instrText>
+      </w:r>
+      <w:r>
+        <w:rPr>
+          <w:noProof/>
+        </w:rPr>
+        <w:fldChar w:fldCharType="separate"/>
+      </w:r>
+      <w:r>
+        <w:rPr>
+          <w:noProof/>
+        </w:rPr>
+        <w:t>5</w:t>
+      </w:r>
+      <w:r>
+        <w:rPr>
+          <w:noProof/>
+        </w:rPr>
+        <w:fldChar w:fldCharType="end"/>
+      </w:r>
       <w:r>
         <w:t xml:space="preserve"> – Базовая архитектура </w:t>
       </w:r>
@@ -3913,6 +4030,7 @@
       </w:pPr>
       <w:r>
         <w:rPr>
+          <w:noProof/>
           <w:color w:val="000000" w:themeColor="text1"/>
         </w:rPr>
         <w:drawing>
@@ -3962,14 +4080,42 @@
       <w:r>
         <w:t xml:space="preserve">Рисунок </w:t>
       </w:r>
-      <w:fldSimple w:instr=" SEQ Рисунок \* ARABIC ">
-        <w:r>
-          <w:rPr>
-            <w:noProof/>
-          </w:rPr>
-          <w:t>6</w:t>
-        </w:r>
-      </w:fldSimple>
+      <w:r>
+        <w:rPr>
+          <w:noProof/>
+        </w:rPr>
+        <w:fldChar w:fldCharType="begin"/>
+      </w:r>
+      <w:r>
+        <w:rPr>
+          <w:noProof/>
+        </w:rPr>
+        <w:instrText xml:space="preserve"> SEQ Рисун</w:instrText>
+      </w:r>
+      <w:r>
+        <w:rPr>
+          <w:noProof/>
+        </w:rPr>
+        <w:instrText xml:space="preserve">ок \* ARABIC </w:instrText>
+      </w:r>
+      <w:r>
+        <w:rPr>
+          <w:noProof/>
+        </w:rPr>
+        <w:fldChar w:fldCharType="separate"/>
+      </w:r>
+      <w:r>
+        <w:rPr>
+          <w:noProof/>
+        </w:rPr>
+        <w:t>6</w:t>
+      </w:r>
+      <w:r>
+        <w:rPr>
+          <w:noProof/>
+        </w:rPr>
+        <w:fldChar w:fldCharType="end"/>
+      </w:r>
       <w:r>
         <w:t xml:space="preserve"> - Общее представление </w:t>
       </w:r>
@@ -4020,6 +4166,7 @@
       </w:pPr>
       <w:r>
         <w:rPr>
+          <w:noProof/>
           <w:color w:val="000000" w:themeColor="text1"/>
         </w:rPr>
         <w:lastRenderedPageBreak/>
@@ -4067,14 +4214,36 @@
       <w:r>
         <w:t xml:space="preserve">Рисунок </w:t>
       </w:r>
-      <w:fldSimple w:instr=" SEQ Рисунок \* ARABIC ">
-        <w:r>
-          <w:rPr>
-            <w:noProof/>
-          </w:rPr>
-          <w:t>7</w:t>
-        </w:r>
-      </w:fldSimple>
+      <w:r>
+        <w:rPr>
+          <w:noProof/>
+        </w:rPr>
+        <w:fldChar w:fldCharType="begin"/>
+      </w:r>
+      <w:r>
+        <w:rPr>
+          <w:noProof/>
+        </w:rPr>
+        <w:instrText xml:space="preserve"> SEQ Рисунок \* ARABIC </w:instrText>
+      </w:r>
+      <w:r>
+        <w:rPr>
+          <w:noProof/>
+        </w:rPr>
+        <w:fldChar w:fldCharType="separate"/>
+      </w:r>
+      <w:r>
+        <w:rPr>
+          <w:noProof/>
+        </w:rPr>
+        <w:t>7</w:t>
+      </w:r>
+      <w:r>
+        <w:rPr>
+          <w:noProof/>
+        </w:rPr>
+        <w:fldChar w:fldCharType="end"/>
+      </w:r>
       <w:r>
         <w:t xml:space="preserve"> - Архитектура </w:t>
       </w:r>
@@ -4106,6 +4275,7 @@
       </w:pPr>
       <w:r>
         <w:rPr>
+          <w:noProof/>
           <w:color w:val="000000" w:themeColor="text1"/>
         </w:rPr>
         <w:drawing>
@@ -4152,14 +4322,36 @@
       <w:r>
         <w:t xml:space="preserve">Рисунок </w:t>
       </w:r>
-      <w:fldSimple w:instr=" SEQ Рисунок \* ARABIC ">
-        <w:r>
-          <w:rPr>
-            <w:noProof/>
-          </w:rPr>
-          <w:t>8</w:t>
-        </w:r>
-      </w:fldSimple>
+      <w:r>
+        <w:rPr>
+          <w:noProof/>
+        </w:rPr>
+        <w:fldChar w:fldCharType="begin"/>
+      </w:r>
+      <w:r>
+        <w:rPr>
+          <w:noProof/>
+        </w:rPr>
+        <w:instrText xml:space="preserve"> SEQ Рисунок \* ARABIC </w:instrText>
+      </w:r>
+      <w:r>
+        <w:rPr>
+          <w:noProof/>
+        </w:rPr>
+        <w:fldChar w:fldCharType="separate"/>
+      </w:r>
+      <w:r>
+        <w:rPr>
+          <w:noProof/>
+        </w:rPr>
+        <w:t>8</w:t>
+      </w:r>
+      <w:r>
+        <w:rPr>
+          <w:noProof/>
+        </w:rPr>
+        <w:fldChar w:fldCharType="end"/>
+      </w:r>
       <w:r>
         <w:t xml:space="preserve"> - Архитектура </w:t>
       </w:r>
@@ -4191,6 +4383,7 @@
       </w:pPr>
       <w:r>
         <w:rPr>
+          <w:noProof/>
           <w:color w:val="000000" w:themeColor="text1"/>
         </w:rPr>
         <w:drawing>
@@ -4237,14 +4430,36 @@
       <w:r>
         <w:t xml:space="preserve">Рисунок </w:t>
       </w:r>
-      <w:fldSimple w:instr=" SEQ Рисунок \* ARABIC ">
-        <w:r>
-          <w:rPr>
-            <w:noProof/>
-          </w:rPr>
-          <w:t>9</w:t>
-        </w:r>
-      </w:fldSimple>
+      <w:r>
+        <w:rPr>
+          <w:noProof/>
+        </w:rPr>
+        <w:fldChar w:fldCharType="begin"/>
+      </w:r>
+      <w:r>
+        <w:rPr>
+          <w:noProof/>
+        </w:rPr>
+        <w:instrText xml:space="preserve"> SEQ Рисунок \* ARABIC </w:instrText>
+      </w:r>
+      <w:r>
+        <w:rPr>
+          <w:noProof/>
+        </w:rPr>
+        <w:fldChar w:fldCharType="separate"/>
+      </w:r>
+      <w:r>
+        <w:rPr>
+          <w:noProof/>
+        </w:rPr>
+        <w:t>9</w:t>
+      </w:r>
+      <w:r>
+        <w:rPr>
+          <w:noProof/>
+        </w:rPr>
+        <w:fldChar w:fldCharType="end"/>
+      </w:r>
       <w:r>
         <w:t xml:space="preserve"> - Архитектура </w:t>
       </w:r>
@@ -4276,6 +4491,7 @@
       </w:pPr>
       <w:r>
         <w:rPr>
+          <w:noProof/>
           <w:color w:val="000000" w:themeColor="text1"/>
         </w:rPr>
         <w:drawing>
@@ -4322,14 +4538,36 @@
       <w:r>
         <w:t xml:space="preserve">Рисунок </w:t>
       </w:r>
-      <w:fldSimple w:instr=" SEQ Рисунок \* ARABIC ">
-        <w:r>
-          <w:rPr>
-            <w:noProof/>
-          </w:rPr>
-          <w:t>10</w:t>
-        </w:r>
-      </w:fldSimple>
+      <w:r>
+        <w:rPr>
+          <w:noProof/>
+        </w:rPr>
+        <w:fldChar w:fldCharType="begin"/>
+      </w:r>
+      <w:r>
+        <w:rPr>
+          <w:noProof/>
+        </w:rPr>
+        <w:instrText xml:space="preserve"> SEQ Рисунок \* ARABIC </w:instrText>
+      </w:r>
+      <w:r>
+        <w:rPr>
+          <w:noProof/>
+        </w:rPr>
+        <w:fldChar w:fldCharType="separate"/>
+      </w:r>
+      <w:r>
+        <w:rPr>
+          <w:noProof/>
+        </w:rPr>
+        <w:t>10</w:t>
+      </w:r>
+      <w:r>
+        <w:rPr>
+          <w:noProof/>
+        </w:rPr>
+        <w:fldChar w:fldCharType="end"/>
+      </w:r>
       <w:r>
         <w:t xml:space="preserve"> - Архитектура </w:t>
       </w:r>
@@ -4365,6 +4603,9 @@
         <w:jc w:val="center"/>
       </w:pPr>
       <w:r>
+        <w:rPr>
+          <w:noProof/>
+        </w:rPr>
         <w:drawing>
           <wp:inline distT="0" distB="0" distL="0" distR="0" wp14:anchorId="10A5D5BE" wp14:editId="036AFE26">
             <wp:extent cx="2228306" cy="1981906"/>
@@ -4409,14 +4650,36 @@
       <w:r>
         <w:t xml:space="preserve">Рисунок </w:t>
       </w:r>
-      <w:fldSimple w:instr=" SEQ Рисунок \* ARABIC ">
-        <w:r>
-          <w:rPr>
-            <w:noProof/>
-          </w:rPr>
-          <w:t>11</w:t>
-        </w:r>
-      </w:fldSimple>
+      <w:r>
+        <w:rPr>
+          <w:noProof/>
+        </w:rPr>
+        <w:fldChar w:fldCharType="begin"/>
+      </w:r>
+      <w:r>
+        <w:rPr>
+          <w:noProof/>
+        </w:rPr>
+        <w:instrText xml:space="preserve"> SEQ Рисунок \* ARABIC </w:instrText>
+      </w:r>
+      <w:r>
+        <w:rPr>
+          <w:noProof/>
+        </w:rPr>
+        <w:fldChar w:fldCharType="separate"/>
+      </w:r>
+      <w:r>
+        <w:rPr>
+          <w:noProof/>
+        </w:rPr>
+        <w:t>11</w:t>
+      </w:r>
+      <w:r>
+        <w:rPr>
+          <w:noProof/>
+        </w:rPr>
+        <w:fldChar w:fldCharType="end"/>
+      </w:r>
       <w:r>
         <w:t xml:space="preserve"> - Менеджер контроллеров для разных вариантов приложений</w:t>
       </w:r>
@@ -4545,7 +4808,13 @@
     </w:p>
     <w:p>
       <w:r>
-        <w:t>Главное меню (рисунок 1) содержит кнопки:</w:t>
+        <w:t>Главное меню (рисунок 1</w:t>
+      </w:r>
+      <w:r>
+        <w:t>2</w:t>
+      </w:r>
+      <w:r>
+        <w:t>) содержит кнопки:</w:t>
       </w:r>
     </w:p>
     <w:p>
@@ -4722,7 +4991,19 @@
         <w:rPr>
           <w:noProof/>
         </w:rPr>
-        <w:t>При переходе в раздел «Справка» (рисунок 2) пользователь получает информацию о правилах игры и об особенностях управления в игре. Из этого раздела пользователь может также выйти в раздел главного меню нажатием на кнопку «Главное меню».</w:t>
+        <w:t xml:space="preserve">При переходе в раздел «Справка» (рисунок </w:t>
+      </w:r>
+      <w:r>
+        <w:rPr>
+          <w:noProof/>
+        </w:rPr>
+        <w:t>13</w:t>
+      </w:r>
+      <w:r>
+        <w:rPr>
+          <w:noProof/>
+        </w:rPr>
+        <w:t>) пользователь получает информацию о правилах игры и об особенностях управления в игре. Из этого раздела пользователь может также выйти в раздел главного меню нажатием на кнопку «Главное меню».</w:t>
       </w:r>
     </w:p>
     <w:p>
@@ -4848,16 +5129,34 @@
         <w:rPr>
           <w:noProof/>
         </w:rPr>
-        <w:t>Каждому пользователю доступен раздел рекордов (рисунок 3), где отображаются 10 игроков, набравшие наилучшее количество баллов. В данном случае считается, что лучшим будет пользователь, набравший наименьшее количество смертей в процессе игры. Из этого раздела можно также попасть в главное меню, нажав на кнопку «Главное меню».</w:t>
+        <w:t xml:space="preserve">Каждому пользователю доступен раздел рекордов (рисунок </w:t>
+      </w:r>
+      <w:r>
+        <w:rPr>
+          <w:noProof/>
+        </w:rPr>
+        <w:t>14</w:t>
+      </w:r>
+      <w:r>
+        <w:rPr>
+          <w:noProof/>
+        </w:rPr>
+        <w:t>), где отображаются 10 игроков, набравшие наилучшее количество баллов. В данном случае считается, что лучшим будет пользователь, набравший наименьшее количество смертей в процессе игры. Из этого раздела можно также попасть в главное меню, нажав на кнопку «Главное меню».</w:t>
       </w:r>
     </w:p>
     <w:p/>
     <w:p>
       <w:r>
-        <w:t>В игре есть 10 уровней. На каждом уровне находятся игровые объекты в различных комбинациях. Распределение игровых объектов и их расположение на каждом уровне представлено на рисунках 4-1</w:t>
-      </w:r>
-      <w:r>
-        <w:t>3</w:t>
+        <w:t xml:space="preserve">В игре есть 10 уровней. На каждом уровне находятся игровые объекты в различных комбинациях. Распределение игровых объектов и их расположение на каждом уровне представлено на рисунках </w:t>
+      </w:r>
+      <w:r>
+        <w:t>15</w:t>
+      </w:r>
+      <w:r>
+        <w:t>-</w:t>
+      </w:r>
+      <w:r>
+        <w:t>24</w:t>
       </w:r>
       <w:r>
         <w:t>.</w:t>
@@ -6121,7 +6420,19 @@
         <w:rPr>
           <w:noProof/>
         </w:rPr>
-        <w:t>игра завершается и  пользователю отображается окно о завершении игры (рисунок 14), в котором отображается количество смертей, которые он набрал. Также пользователю предлагается ввести своё имя, для сохранения его рекорда. Нажатие на кнопку «Сохранить» переводит пользователя в раздел «Рекорды».</w:t>
+        <w:t xml:space="preserve">игра завершается и  пользователю отображается окно о завершении игры (рисунок </w:t>
+      </w:r>
+      <w:r>
+        <w:rPr>
+          <w:noProof/>
+        </w:rPr>
+        <w:t>25</w:t>
+      </w:r>
+      <w:r>
+        <w:rPr>
+          <w:noProof/>
+        </w:rPr>
+        <w:t>), в котором отображается количество смертей, которые он набрал. Также пользователю предлагается ввести своё имя, для сохранения его рекорда. Нажатие на кнопку «Сохранить» переводит пользователя в раздел «Рекорды».</w:t>
       </w:r>
     </w:p>
     <w:p>
@@ -6201,7 +6512,19 @@
         <w:rPr>
           <w:color w:val="000000" w:themeColor="text1"/>
         </w:rPr>
-        <w:t>При запуске приложения пользователю доступно меню, из которого он может переходить в различные разделы приложения (рисунок 15).</w:t>
+        <w:t xml:space="preserve">При запуске приложения пользователю доступно меню, из которого он может переходить в различные разделы приложения (рисунок </w:t>
+      </w:r>
+      <w:r>
+        <w:rPr>
+          <w:color w:val="000000" w:themeColor="text1"/>
+        </w:rPr>
+        <w:t>26</w:t>
+      </w:r>
+      <w:r>
+        <w:rPr>
+          <w:color w:val="000000" w:themeColor="text1"/>
+        </w:rPr>
+        <w:t>).</w:t>
       </w:r>
     </w:p>
     <w:p>
@@ -6274,14 +6597,36 @@
       <w:r>
         <w:t xml:space="preserve">Рисунок </w:t>
       </w:r>
-      <w:fldSimple w:instr=" SEQ Рисунок \* ARABIC ">
-        <w:r>
-          <w:rPr>
-            <w:noProof/>
-          </w:rPr>
-          <w:t>26</w:t>
-        </w:r>
-      </w:fldSimple>
+      <w:r>
+        <w:rPr>
+          <w:noProof/>
+        </w:rPr>
+        <w:fldChar w:fldCharType="begin"/>
+      </w:r>
+      <w:r>
+        <w:rPr>
+          <w:noProof/>
+        </w:rPr>
+        <w:instrText xml:space="preserve"> SEQ Рисунок \* ARABIC </w:instrText>
+      </w:r>
+      <w:r>
+        <w:rPr>
+          <w:noProof/>
+        </w:rPr>
+        <w:fldChar w:fldCharType="separate"/>
+      </w:r>
+      <w:r>
+        <w:rPr>
+          <w:noProof/>
+        </w:rPr>
+        <w:t>26</w:t>
+      </w:r>
+      <w:r>
+        <w:rPr>
+          <w:noProof/>
+        </w:rPr>
+        <w:fldChar w:fldCharType="end"/>
+      </w:r>
       <w:r>
         <w:t xml:space="preserve"> - </w:t>
       </w:r>
@@ -6393,14 +6738,36 @@
       <w:r>
         <w:t xml:space="preserve">Рисунок </w:t>
       </w:r>
-      <w:fldSimple w:instr=" SEQ Рисунок \* ARABIC ">
-        <w:r>
-          <w:rPr>
-            <w:noProof/>
-          </w:rPr>
-          <w:t>27</w:t>
-        </w:r>
-      </w:fldSimple>
+      <w:r>
+        <w:rPr>
+          <w:noProof/>
+        </w:rPr>
+        <w:fldChar w:fldCharType="begin"/>
+      </w:r>
+      <w:r>
+        <w:rPr>
+          <w:noProof/>
+        </w:rPr>
+        <w:instrText xml:space="preserve"> SEQ Рисунок \* ARABIC </w:instrText>
+      </w:r>
+      <w:r>
+        <w:rPr>
+          <w:noProof/>
+        </w:rPr>
+        <w:fldChar w:fldCharType="separate"/>
+      </w:r>
+      <w:r>
+        <w:rPr>
+          <w:noProof/>
+        </w:rPr>
+        <w:t>27</w:t>
+      </w:r>
+      <w:r>
+        <w:rPr>
+          <w:noProof/>
+        </w:rPr>
+        <w:fldChar w:fldCharType="end"/>
+      </w:r>
       <w:r>
         <w:t xml:space="preserve"> - </w:t>
       </w:r>
@@ -6468,8 +6835,6 @@
       <w:r>
         <w:t>В модели рекордов полученные из файла данные сортируются в порядке убывания и первые 10 записей передаются представлению для отрисовки раздела рекордов.</w:t>
       </w:r>
-      <w:bookmarkStart w:id="8" w:name="_GoBack"/>
-      <w:bookmarkEnd w:id="8"/>
     </w:p>
     <w:p>
       <w:pPr>
@@ -6492,6 +6857,7 @@
       </w:pPr>
       <w:r>
         <w:rPr>
+          <w:noProof/>
           <w:lang w:val="en-US"/>
         </w:rPr>
         <w:drawing>
@@ -6538,14 +6904,36 @@
       <w:r>
         <w:t xml:space="preserve">Рисунок </w:t>
       </w:r>
-      <w:fldSimple w:instr=" SEQ Рисунок \* ARABIC ">
-        <w:r>
-          <w:rPr>
-            <w:noProof/>
-          </w:rPr>
-          <w:t>28</w:t>
-        </w:r>
-      </w:fldSimple>
+      <w:r>
+        <w:rPr>
+          <w:noProof/>
+        </w:rPr>
+        <w:fldChar w:fldCharType="begin"/>
+      </w:r>
+      <w:r>
+        <w:rPr>
+          <w:noProof/>
+        </w:rPr>
+        <w:instrText xml:space="preserve"> SEQ Рисунок \* ARABIC </w:instrText>
+      </w:r>
+      <w:r>
+        <w:rPr>
+          <w:noProof/>
+        </w:rPr>
+        <w:fldChar w:fldCharType="separate"/>
+      </w:r>
+      <w:r>
+        <w:rPr>
+          <w:noProof/>
+        </w:rPr>
+        <w:t>28</w:t>
+      </w:r>
+      <w:r>
+        <w:rPr>
+          <w:noProof/>
+        </w:rPr>
+        <w:fldChar w:fldCharType="end"/>
+      </w:r>
       <w:r>
         <w:t xml:space="preserve"> - Формат хранения рекордов в файле</w:t>
       </w:r>
@@ -6643,14 +7031,36 @@
       <w:r>
         <w:t xml:space="preserve">Рисунок </w:t>
       </w:r>
-      <w:fldSimple w:instr=" SEQ Рисунок \* ARABIC ">
-        <w:r>
-          <w:rPr>
-            <w:noProof/>
-          </w:rPr>
-          <w:t>29</w:t>
-        </w:r>
-      </w:fldSimple>
+      <w:r>
+        <w:rPr>
+          <w:noProof/>
+        </w:rPr>
+        <w:fldChar w:fldCharType="begin"/>
+      </w:r>
+      <w:r>
+        <w:rPr>
+          <w:noProof/>
+        </w:rPr>
+        <w:instrText xml:space="preserve"> SEQ Рисунок \* ARABIC </w:instrText>
+      </w:r>
+      <w:r>
+        <w:rPr>
+          <w:noProof/>
+        </w:rPr>
+        <w:fldChar w:fldCharType="separate"/>
+      </w:r>
+      <w:r>
+        <w:rPr>
+          <w:noProof/>
+        </w:rPr>
+        <w:t>29</w:t>
+      </w:r>
+      <w:r>
+        <w:rPr>
+          <w:noProof/>
+        </w:rPr>
+        <w:fldChar w:fldCharType="end"/>
+      </w:r>
       <w:r>
         <w:t xml:space="preserve"> - </w:t>
       </w:r>
@@ -6789,14 +7199,36 @@
       <w:r>
         <w:t xml:space="preserve">Рисунок </w:t>
       </w:r>
-      <w:fldSimple w:instr=" SEQ Рисунок \* ARABIC ">
-        <w:r>
-          <w:rPr>
-            <w:noProof/>
-          </w:rPr>
-          <w:t>30</w:t>
-        </w:r>
-      </w:fldSimple>
+      <w:r>
+        <w:rPr>
+          <w:noProof/>
+        </w:rPr>
+        <w:fldChar w:fldCharType="begin"/>
+      </w:r>
+      <w:r>
+        <w:rPr>
+          <w:noProof/>
+        </w:rPr>
+        <w:instrText xml:space="preserve"> SEQ Рисунок \* ARABIC </w:instrText>
+      </w:r>
+      <w:r>
+        <w:rPr>
+          <w:noProof/>
+        </w:rPr>
+        <w:fldChar w:fldCharType="separate"/>
+      </w:r>
+      <w:r>
+        <w:rPr>
+          <w:noProof/>
+        </w:rPr>
+        <w:t>30</w:t>
+      </w:r>
+      <w:r>
+        <w:rPr>
+          <w:noProof/>
+        </w:rPr>
+        <w:fldChar w:fldCharType="end"/>
+      </w:r>
       <w:r>
         <w:t xml:space="preserve"> - </w:t>
       </w:r>
@@ -6831,9 +7263,6 @@
     <w:p>
       <w:pPr>
         <w:pStyle w:val="af5"/>
-        <w:rPr>
-          <w:lang w:val="en-US"/>
-        </w:rPr>
       </w:pPr>
     </w:p>
     <w:p>
@@ -6910,14 +7339,36 @@
       <w:r>
         <w:t xml:space="preserve">Рисунок </w:t>
       </w:r>
-      <w:fldSimple w:instr=" SEQ Рисунок \* ARABIC ">
-        <w:r>
-          <w:rPr>
-            <w:noProof/>
-          </w:rPr>
-          <w:t>31</w:t>
-        </w:r>
-      </w:fldSimple>
+      <w:r>
+        <w:rPr>
+          <w:noProof/>
+        </w:rPr>
+        <w:fldChar w:fldCharType="begin"/>
+      </w:r>
+      <w:r>
+        <w:rPr>
+          <w:noProof/>
+        </w:rPr>
+        <w:instrText xml:space="preserve"> SEQ Рисунок \* ARABIC </w:instrText>
+      </w:r>
+      <w:r>
+        <w:rPr>
+          <w:noProof/>
+        </w:rPr>
+        <w:fldChar w:fldCharType="separate"/>
+      </w:r>
+      <w:r>
+        <w:rPr>
+          <w:noProof/>
+        </w:rPr>
+        <w:t>31</w:t>
+      </w:r>
+      <w:r>
+        <w:rPr>
+          <w:noProof/>
+        </w:rPr>
+        <w:fldChar w:fldCharType="end"/>
+      </w:r>
       <w:r>
         <w:t xml:space="preserve"> - </w:t>
       </w:r>
@@ -7072,14 +7523,42 @@
       <w:r>
         <w:t xml:space="preserve">Рисунок </w:t>
       </w:r>
-      <w:fldSimple w:instr=" SEQ Рисунок \* ARABIC ">
-        <w:r>
-          <w:rPr>
-            <w:noProof/>
-          </w:rPr>
-          <w:t>32</w:t>
-        </w:r>
-      </w:fldSimple>
+      <w:r>
+        <w:rPr>
+          <w:noProof/>
+        </w:rPr>
+        <w:fldChar w:fldCharType="begin"/>
+      </w:r>
+      <w:r>
+        <w:rPr>
+          <w:noProof/>
+        </w:rPr>
+        <w:instrText xml:space="preserve"> SEQ Рисунок \* ARABI</w:instrText>
+      </w:r>
+      <w:r>
+        <w:rPr>
+          <w:noProof/>
+        </w:rPr>
+        <w:instrText xml:space="preserve">C </w:instrText>
+      </w:r>
+      <w:r>
+        <w:rPr>
+          <w:noProof/>
+        </w:rPr>
+        <w:fldChar w:fldCharType="separate"/>
+      </w:r>
+      <w:r>
+        <w:rPr>
+          <w:noProof/>
+        </w:rPr>
+        <w:t>32</w:t>
+      </w:r>
+      <w:r>
+        <w:rPr>
+          <w:noProof/>
+        </w:rPr>
+        <w:fldChar w:fldCharType="end"/>
+      </w:r>
       <w:r>
         <w:t xml:space="preserve"> - </w:t>
       </w:r>
@@ -7105,14 +7584,16 @@
         <w:rPr>
           <w:color w:val="000000" w:themeColor="text1"/>
         </w:rPr>
-        <w:t>Каждый игровой объект в течение уровня может находиться в 4 состояниях (рисунок 1</w:t>
-      </w:r>
-      <w:r>
-        <w:rPr>
-          <w:color w:val="000000" w:themeColor="text1"/>
-        </w:rPr>
-        <w:t>6</w:t>
-      </w:r>
+        <w:t xml:space="preserve">Каждый игровой объект в течение уровня может находиться в 4 состояниях (рисунок </w:t>
+      </w:r>
+      <w:r>
+        <w:rPr>
+          <w:color w:val="000000" w:themeColor="text1"/>
+        </w:rPr>
+        <w:t>33</w:t>
+      </w:r>
+      <w:bookmarkStart w:id="8" w:name="_GoBack"/>
+      <w:bookmarkEnd w:id="8"/>
       <w:r>
         <w:rPr>
           <w:color w:val="000000" w:themeColor="text1"/>
@@ -7214,11 +7695,6 @@
       </w:r>
     </w:p>
     <w:p>
-      <w:pPr>
-        <w:rPr>
-          <w:lang w:val="en-US"/>
-        </w:rPr>
-      </w:pPr>
       <w:r>
         <w:rPr>
           <w:b/>
@@ -7406,14 +7882,36 @@
       <w:r>
         <w:t xml:space="preserve">Рисунок </w:t>
       </w:r>
-      <w:fldSimple w:instr=" SEQ Рисунок \* ARABIC ">
-        <w:r>
-          <w:rPr>
-            <w:noProof/>
-          </w:rPr>
-          <w:t>34</w:t>
-        </w:r>
-      </w:fldSimple>
+      <w:r>
+        <w:rPr>
+          <w:noProof/>
+        </w:rPr>
+        <w:fldChar w:fldCharType="begin"/>
+      </w:r>
+      <w:r>
+        <w:rPr>
+          <w:noProof/>
+        </w:rPr>
+        <w:instrText xml:space="preserve"> SEQ Рисунок \* ARABIC </w:instrText>
+      </w:r>
+      <w:r>
+        <w:rPr>
+          <w:noProof/>
+        </w:rPr>
+        <w:fldChar w:fldCharType="separate"/>
+      </w:r>
+      <w:r>
+        <w:rPr>
+          <w:noProof/>
+        </w:rPr>
+        <w:t>34</w:t>
+      </w:r>
+      <w:r>
+        <w:rPr>
+          <w:noProof/>
+        </w:rPr>
+        <w:fldChar w:fldCharType="end"/>
+      </w:r>
       <w:r>
         <w:t xml:space="preserve"> - Диаграмма последовательности </w:t>
       </w:r>
@@ -7496,24 +7994,14 @@
       <w:r>
         <w:t xml:space="preserve">Рисунок </w:t>
       </w:r>
-      <w:r>
-        <w:fldChar w:fldCharType="begin"/>
-      </w:r>
-      <w:r>
-        <w:instrText xml:space="preserve"> SEQ Рисунок \* ARABIC </w:instrText>
-      </w:r>
-      <w:r>
-        <w:fldChar w:fldCharType="separate"/>
-      </w:r>
-      <w:r>
-        <w:rPr>
-          <w:noProof/>
-        </w:rPr>
-        <w:t>35</w:t>
-      </w:r>
-      <w:r>
-        <w:fldChar w:fldCharType="end"/>
-      </w:r>
+      <w:fldSimple w:instr=" SEQ Рисунок \* ARABIC ">
+        <w:r>
+          <w:rPr>
+            <w:noProof/>
+          </w:rPr>
+          <w:t>35</w:t>
+        </w:r>
+      </w:fldSimple>
       <w:r>
         <w:t xml:space="preserve"> - Диаграмма активности, описывающая общее взаимодействие игрового квадрата с другими объектами при столкновении на игровом поле</w:t>
       </w:r>
@@ -10406,7 +10894,7 @@
 </file>
 
 <file path=customXml/itemProps1.xml><?xml version="1.0" encoding="utf-8"?>
-<ds:datastoreItem xmlns:ds="http://schemas.openxmlformats.org/officeDocument/2006/customXml" ds:itemID="{9318D68A-EFDA-42E5-A629-92BD06C9691F}">
+<ds:datastoreItem xmlns:ds="http://schemas.openxmlformats.org/officeDocument/2006/customXml" ds:itemID="{84BBDB68-00F1-46D8-8D04-4F087B800737}">
   <ds:schemaRefs>
     <ds:schemaRef ds:uri="http://schemas.openxmlformats.org/officeDocument/2006/bibliography"/>
   </ds:schemaRefs>

--- a/course-work-technical-specification.docx
+++ b/course-work-technical-specification.docx
@@ -2017,16 +2017,128 @@
           </w:p>
         </w:tc>
       </w:tr>
+      <w:tr>
+        <w:tc>
+          <w:tcPr>
+            <w:tcW w:w="892" w:type="dxa"/>
+          </w:tcPr>
+          <w:p>
+            <w:pPr>
+              <w:widowControl w:val="0"/>
+              <w:adjustRightInd w:val="0"/>
+              <w:jc w:val="center"/>
+              <w:textAlignment w:val="baseline"/>
+              <w:rPr>
+                <w:rFonts w:ascii="Arial" w:hAnsi="Arial" w:cs="Arial"/>
+                <w:sz w:val="18"/>
+                <w:szCs w:val="18"/>
+                <w:lang w:val="en-US"/>
+              </w:rPr>
+            </w:pPr>
+            <w:r>
+              <w:rPr>
+                <w:rFonts w:ascii="Arial" w:hAnsi="Arial" w:cs="Arial"/>
+                <w:sz w:val="18"/>
+                <w:szCs w:val="18"/>
+                <w:lang w:val="en-US"/>
+              </w:rPr>
+              <w:t>1.5</w:t>
+            </w:r>
+          </w:p>
+        </w:tc>
+        <w:tc>
+          <w:tcPr>
+            <w:tcW w:w="1418" w:type="dxa"/>
+          </w:tcPr>
+          <w:p>
+            <w:pPr>
+              <w:widowControl w:val="0"/>
+              <w:adjustRightInd w:val="0"/>
+              <w:jc w:val="both"/>
+              <w:textAlignment w:val="baseline"/>
+              <w:rPr>
+                <w:rFonts w:ascii="Arial" w:hAnsi="Arial" w:cs="Arial"/>
+                <w:sz w:val="18"/>
+                <w:szCs w:val="18"/>
+                <w:lang w:val="en-US"/>
+              </w:rPr>
+            </w:pPr>
+            <w:r>
+              <w:rPr>
+                <w:rFonts w:ascii="Arial" w:hAnsi="Arial" w:cs="Arial"/>
+                <w:sz w:val="18"/>
+                <w:szCs w:val="18"/>
+                <w:lang w:val="en-US"/>
+              </w:rPr>
+              <w:t>26.10.2022</w:t>
+            </w:r>
+          </w:p>
+        </w:tc>
+        <w:tc>
+          <w:tcPr>
+            <w:tcW w:w="4806" w:type="dxa"/>
+          </w:tcPr>
+          <w:p>
+            <w:pPr>
+              <w:widowControl w:val="0"/>
+              <w:adjustRightInd w:val="0"/>
+              <w:jc w:val="both"/>
+              <w:textAlignment w:val="baseline"/>
+              <w:rPr>
+                <w:rFonts w:ascii="Arial" w:hAnsi="Arial" w:cs="Arial"/>
+                <w:sz w:val="18"/>
+                <w:szCs w:val="18"/>
+              </w:rPr>
+            </w:pPr>
+            <w:r>
+              <w:rPr>
+                <w:rFonts w:ascii="Arial" w:hAnsi="Arial" w:cs="Arial"/>
+                <w:sz w:val="18"/>
+                <w:szCs w:val="18"/>
+              </w:rPr>
+              <w:t>Добавление приложения.</w:t>
+            </w:r>
+          </w:p>
+        </w:tc>
+        <w:tc>
+          <w:tcPr>
+            <w:tcW w:w="2244" w:type="dxa"/>
+          </w:tcPr>
+          <w:p>
+            <w:pPr>
+              <w:widowControl w:val="0"/>
+              <w:adjustRightInd w:val="0"/>
+              <w:jc w:val="both"/>
+              <w:textAlignment w:val="baseline"/>
+              <w:rPr>
+                <w:rFonts w:ascii="Arial" w:hAnsi="Arial" w:cs="Arial"/>
+                <w:sz w:val="18"/>
+                <w:szCs w:val="18"/>
+              </w:rPr>
+            </w:pPr>
+            <w:r>
+              <w:rPr>
+                <w:rFonts w:ascii="Arial" w:hAnsi="Arial" w:cs="Arial"/>
+                <w:sz w:val="18"/>
+                <w:szCs w:val="18"/>
+              </w:rPr>
+              <w:t>Соколова Ю. А.</w:t>
+            </w:r>
+            <w:bookmarkStart w:id="2" w:name="_GoBack"/>
+            <w:bookmarkEnd w:id="2"/>
+          </w:p>
+        </w:tc>
+      </w:tr>
     </w:tbl>
     <w:p>
       <w:pPr>
         <w:pStyle w:val="1"/>
       </w:pPr>
-      <w:bookmarkStart w:id="2" w:name="_Toc272312956"/>
+      <w:bookmarkStart w:id="3" w:name="_Toc272312956"/>
       <w:r>
         <w:t>Термины и определения</w:t>
       </w:r>
-      <w:bookmarkEnd w:id="2"/>
+      <w:bookmarkEnd w:id="3"/>
     </w:p>
     <w:p>
       <w:pPr>
@@ -2388,11 +2500,11 @@
       <w:pPr>
         <w:pStyle w:val="1"/>
       </w:pPr>
-      <w:bookmarkStart w:id="3" w:name="_Toc272312957"/>
+      <w:bookmarkStart w:id="4" w:name="_Toc272312957"/>
       <w:r>
         <w:t>Общее описание задачи</w:t>
       </w:r>
-      <w:bookmarkEnd w:id="3"/>
+      <w:bookmarkEnd w:id="4"/>
     </w:p>
     <w:p>
       <w:pPr>
@@ -2511,6 +2623,7 @@
     <w:p/>
     <w:p>
       <w:r>
+        <w:lastRenderedPageBreak/>
         <w:t>Все игровые объекты, кроме квадратов, создают пользователю различные препятствия:</w:t>
       </w:r>
     </w:p>
@@ -2522,7 +2635,6 @@
         </w:numPr>
       </w:pPr>
       <w:r>
-        <w:lastRenderedPageBreak/>
         <w:t xml:space="preserve">шестиугольник – раз в </w:t>
       </w:r>
       <w:r>
@@ -2630,11 +2742,11 @@
       <w:pPr>
         <w:pStyle w:val="2"/>
       </w:pPr>
-      <w:bookmarkStart w:id="4" w:name="_Toc272312958"/>
+      <w:bookmarkStart w:id="5" w:name="_Toc272312958"/>
       <w:r>
         <w:t>Описание требуемой функциональности</w:t>
       </w:r>
-      <w:bookmarkEnd w:id="4"/>
+      <w:bookmarkEnd w:id="5"/>
     </w:p>
     <w:p>
       <w:pPr>
@@ -2869,6 +2981,7 @@
         <w:rPr>
           <w:color w:val="000000" w:themeColor="text1"/>
         </w:rPr>
+        <w:lastRenderedPageBreak/>
         <w:t>Функциональность, связанная с игровым процессом.</w:t>
       </w:r>
     </w:p>
@@ -3106,11 +3219,11 @@
       <w:pPr>
         <w:pStyle w:val="3"/>
       </w:pPr>
-      <w:bookmarkStart w:id="5" w:name="_Toc272312959"/>
+      <w:bookmarkStart w:id="6" w:name="_Toc272312959"/>
       <w:r>
         <w:t>Архитектура приложения</w:t>
       </w:r>
-      <w:bookmarkEnd w:id="5"/>
+      <w:bookmarkEnd w:id="6"/>
     </w:p>
     <w:p>
       <w:pPr>
@@ -4090,13 +4203,7 @@
         <w:rPr>
           <w:noProof/>
         </w:rPr>
-        <w:instrText xml:space="preserve"> SEQ Рисун</w:instrText>
-      </w:r>
-      <w:r>
-        <w:rPr>
-          <w:noProof/>
-        </w:rPr>
-        <w:instrText xml:space="preserve">ок \* ARABIC </w:instrText>
+        <w:instrText xml:space="preserve"> SEQ Рисунок \* ARABIC </w:instrText>
       </w:r>
       <w:r>
         <w:rPr>
@@ -4688,11 +4795,11 @@
       <w:pPr>
         <w:pStyle w:val="3"/>
       </w:pPr>
-      <w:bookmarkStart w:id="6" w:name="_Toc272312960"/>
+      <w:bookmarkStart w:id="7" w:name="_Toc272312960"/>
       <w:r>
         <w:t>Разработка интерфейса приложения</w:t>
       </w:r>
-      <w:bookmarkEnd w:id="6"/>
+      <w:bookmarkEnd w:id="7"/>
     </w:p>
     <w:p>
       <w:r>
@@ -6439,11 +6546,11 @@
       <w:pPr>
         <w:pStyle w:val="3"/>
       </w:pPr>
-      <w:bookmarkStart w:id="7" w:name="_Toc272312961"/>
+      <w:bookmarkStart w:id="8" w:name="_Toc272312961"/>
       <w:r>
         <w:t>Алгоритмы и логика работы приложения</w:t>
       </w:r>
-      <w:bookmarkEnd w:id="7"/>
+      <w:bookmarkEnd w:id="8"/>
     </w:p>
     <w:p>
       <w:pPr>
@@ -7533,13 +7640,7 @@
         <w:rPr>
           <w:noProof/>
         </w:rPr>
-        <w:instrText xml:space="preserve"> SEQ Рисунок \* ARABI</w:instrText>
-      </w:r>
-      <w:r>
-        <w:rPr>
-          <w:noProof/>
-        </w:rPr>
-        <w:instrText xml:space="preserve">C </w:instrText>
+        <w:instrText xml:space="preserve"> SEQ Рисунок \* ARABIC </w:instrText>
       </w:r>
       <w:r>
         <w:rPr>
@@ -7592,8 +7693,6 @@
         </w:rPr>
         <w:t>33</w:t>
       </w:r>
-      <w:bookmarkStart w:id="8" w:name="_GoBack"/>
-      <w:bookmarkEnd w:id="8"/>
       <w:r>
         <w:rPr>
           <w:color w:val="000000" w:themeColor="text1"/>
@@ -7994,14 +8093,36 @@
       <w:r>
         <w:t xml:space="preserve">Рисунок </w:t>
       </w:r>
-      <w:fldSimple w:instr=" SEQ Рисунок \* ARABIC ">
-        <w:r>
-          <w:rPr>
-            <w:noProof/>
-          </w:rPr>
-          <w:t>35</w:t>
-        </w:r>
-      </w:fldSimple>
+      <w:r>
+        <w:rPr>
+          <w:noProof/>
+        </w:rPr>
+        <w:fldChar w:fldCharType="begin"/>
+      </w:r>
+      <w:r>
+        <w:rPr>
+          <w:noProof/>
+        </w:rPr>
+        <w:instrText xml:space="preserve"> SEQ Рисунок \* ARABIC </w:instrText>
+      </w:r>
+      <w:r>
+        <w:rPr>
+          <w:noProof/>
+        </w:rPr>
+        <w:fldChar w:fldCharType="separate"/>
+      </w:r>
+      <w:r>
+        <w:rPr>
+          <w:noProof/>
+        </w:rPr>
+        <w:t>35</w:t>
+      </w:r>
+      <w:r>
+        <w:rPr>
+          <w:noProof/>
+        </w:rPr>
+        <w:fldChar w:fldCharType="end"/>
+      </w:r>
       <w:r>
         <w:t xml:space="preserve"> - Диаграмма активности, описывающая общее взаимодействие игрового квадрата с другими объектами при столкновении на игровом поле</w:t>
       </w:r>
@@ -8041,9 +8162,139 @@
         <w:t>.</w:t>
       </w:r>
     </w:p>
+    <w:p>
+      <w:pPr>
+        <w:pStyle w:val="a3"/>
+      </w:pPr>
+    </w:p>
+    <w:p>
+      <w:r>
+        <w:t xml:space="preserve">При съедении игрового объекта размеры игрового квадрата увеличиваются. Каждый игровой объект имеет свою площадь, поэтому в качестве коэффициента для увеличения игрового квадрата </w:t>
+      </w:r>
+      <w:r>
+        <w:t>можно взять площадь съеденного игрового объекта</w:t>
+      </w:r>
+      <w:r>
+        <w:t>. После съедения</w:t>
+      </w:r>
+      <w:r>
+        <w:t xml:space="preserve"> к площади игрового </w:t>
+      </w:r>
+      <w:r>
+        <w:t xml:space="preserve">квадрата </w:t>
+      </w:r>
+      <w:r>
+        <w:t xml:space="preserve">прибавляется площадь </w:t>
+      </w:r>
+      <w:r>
+        <w:lastRenderedPageBreak/>
+        <w:t>съеденного объекта</w:t>
+      </w:r>
+      <w:r>
+        <w:t xml:space="preserve">. Исходя из новой площади рассчитывается новая длина стороны игрового квадрата и </w:t>
+      </w:r>
+      <w:r>
+        <w:t>затем перерисовывается представлением.</w:t>
+      </w:r>
+    </w:p>
+    <w:p>
+      <w:pPr>
+        <w:keepNext/>
+        <w:jc w:val="center"/>
+      </w:pPr>
+      <w:r>
+        <w:rPr>
+          <w:noProof/>
+        </w:rPr>
+        <w:drawing>
+          <wp:inline distT="0" distB="0" distL="0" distR="0" wp14:anchorId="502DF5EB" wp14:editId="7E8D7273">
+            <wp:extent cx="4243252" cy="1885350"/>
+            <wp:effectExtent l="0" t="0" r="5080" b="635"/>
+            <wp:docPr id="18" name="Рисунок 18"/>
+            <wp:cNvGraphicFramePr>
+              <a:graphicFrameLocks xmlns:a="http://schemas.openxmlformats.org/drawingml/2006/main" noChangeAspect="1"/>
+            </wp:cNvGraphicFramePr>
+            <a:graphic xmlns:a="http://schemas.openxmlformats.org/drawingml/2006/main">
+              <a:graphicData uri="http://schemas.openxmlformats.org/drawingml/2006/picture">
+                <pic:pic xmlns:pic="http://schemas.openxmlformats.org/drawingml/2006/picture">
+                  <pic:nvPicPr>
+                    <pic:cNvPr id="1" name=""/>
+                    <pic:cNvPicPr/>
+                  </pic:nvPicPr>
+                  <pic:blipFill>
+                    <a:blip r:embed="rId44"/>
+                    <a:stretch>
+                      <a:fillRect/>
+                    </a:stretch>
+                  </pic:blipFill>
+                  <pic:spPr>
+                    <a:xfrm>
+                      <a:off x="0" y="0"/>
+                      <a:ext cx="4258296" cy="1892034"/>
+                    </a:xfrm>
+                    <a:prstGeom prst="rect">
+                      <a:avLst/>
+                    </a:prstGeom>
+                  </pic:spPr>
+                </pic:pic>
+              </a:graphicData>
+            </a:graphic>
+          </wp:inline>
+        </w:drawing>
+      </w:r>
+    </w:p>
+    <w:p>
+      <w:pPr>
+        <w:jc w:val="center"/>
+      </w:pPr>
+      <w:r>
+        <w:t xml:space="preserve">Рисунок </w:t>
+      </w:r>
+      <w:r>
+        <w:rPr>
+          <w:noProof/>
+        </w:rPr>
+        <w:fldChar w:fldCharType="begin"/>
+      </w:r>
+      <w:r>
+        <w:rPr>
+          <w:noProof/>
+        </w:rPr>
+        <w:instrText xml:space="preserve"> SEQ Рисунок \* ARABIC </w:instrText>
+      </w:r>
+      <w:r>
+        <w:rPr>
+          <w:noProof/>
+        </w:rPr>
+        <w:fldChar w:fldCharType="separate"/>
+      </w:r>
+      <w:r>
+        <w:rPr>
+          <w:noProof/>
+        </w:rPr>
+        <w:t>36</w:t>
+      </w:r>
+      <w:r>
+        <w:rPr>
+          <w:noProof/>
+        </w:rPr>
+        <w:fldChar w:fldCharType="end"/>
+      </w:r>
+      <w:r>
+        <w:t xml:space="preserve"> - Пример увеличения размера игрового квадрат</w:t>
+      </w:r>
+      <w:r>
+        <w:t>а</w:t>
+      </w:r>
+    </w:p>
     <w:p/>
+    <w:p>
+      <w:pPr>
+        <w:jc w:val="center"/>
+      </w:pPr>
+    </w:p>
     <w:sectPr>
-      <w:headerReference w:type="default" r:id="rId44"/>
+      <w:headerReference w:type="default" r:id="rId45"/>
       <w:pgSz w:w="11906" w:h="16838" w:code="9"/>
       <w:pgMar w:top="567" w:right="567" w:bottom="567" w:left="851" w:header="567" w:footer="567" w:gutter="0"/>
       <w:cols w:space="708"/>
@@ -10894,7 +11145,7 @@
 </file>
 
 <file path=customXml/itemProps1.xml><?xml version="1.0" encoding="utf-8"?>
-<ds:datastoreItem xmlns:ds="http://schemas.openxmlformats.org/officeDocument/2006/customXml" ds:itemID="{84BBDB68-00F1-46D8-8D04-4F087B800737}">
+<ds:datastoreItem xmlns:ds="http://schemas.openxmlformats.org/officeDocument/2006/customXml" ds:itemID="{7A223002-F484-41FD-BEE8-34F798F8B9B7}">
   <ds:schemaRefs>
     <ds:schemaRef ds:uri="http://schemas.openxmlformats.org/officeDocument/2006/bibliography"/>
   </ds:schemaRefs>

--- a/course-work-technical-specification.docx
+++ b/course-work-technical-specification.docx
@@ -1354,21 +1354,7 @@
             <w:rStyle w:val="aa"/>
             <w:noProof/>
           </w:rPr>
-          <w:t xml:space="preserve">Архитектура </w:t>
-        </w:r>
-        <w:r>
-          <w:rPr>
-            <w:rStyle w:val="aa"/>
-            <w:noProof/>
-          </w:rPr>
-          <w:t>п</w:t>
-        </w:r>
-        <w:r>
-          <w:rPr>
-            <w:rStyle w:val="aa"/>
-            <w:noProof/>
-          </w:rPr>
-          <w:t>риложения</w:t>
+          <w:t>Архитектура приложения</w:t>
         </w:r>
         <w:r>
           <w:rPr>
@@ -2785,8 +2771,6 @@
       </w:pPr>
       <w:bookmarkStart w:id="0" w:name="_Toc271574868"/>
       <w:bookmarkStart w:id="1" w:name="_Toc117724451"/>
-      <w:bookmarkStart w:id="2" w:name="_GoBack"/>
-      <w:bookmarkEnd w:id="2"/>
       <w:r>
         <w:lastRenderedPageBreak/>
         <w:t xml:space="preserve">Версии документа и </w:t>
@@ -3830,6 +3814,114 @@
           </w:p>
         </w:tc>
       </w:tr>
+      <w:tr>
+        <w:tc>
+          <w:tcPr>
+            <w:tcW w:w="892" w:type="dxa"/>
+          </w:tcPr>
+          <w:p>
+            <w:pPr>
+              <w:widowControl w:val="0"/>
+              <w:adjustRightInd w:val="0"/>
+              <w:jc w:val="center"/>
+              <w:textAlignment w:val="baseline"/>
+              <w:rPr>
+                <w:rFonts w:ascii="Arial" w:hAnsi="Arial" w:cs="Arial"/>
+                <w:sz w:val="18"/>
+                <w:szCs w:val="18"/>
+              </w:rPr>
+            </w:pPr>
+            <w:r>
+              <w:rPr>
+                <w:rFonts w:ascii="Arial" w:hAnsi="Arial" w:cs="Arial"/>
+                <w:sz w:val="18"/>
+                <w:szCs w:val="18"/>
+              </w:rPr>
+              <w:t>2.2</w:t>
+            </w:r>
+          </w:p>
+        </w:tc>
+        <w:tc>
+          <w:tcPr>
+            <w:tcW w:w="1418" w:type="dxa"/>
+          </w:tcPr>
+          <w:p>
+            <w:pPr>
+              <w:widowControl w:val="0"/>
+              <w:adjustRightInd w:val="0"/>
+              <w:jc w:val="both"/>
+              <w:textAlignment w:val="baseline"/>
+              <w:rPr>
+                <w:rFonts w:ascii="Arial" w:hAnsi="Arial" w:cs="Arial"/>
+                <w:sz w:val="18"/>
+                <w:szCs w:val="18"/>
+              </w:rPr>
+            </w:pPr>
+            <w:r>
+              <w:rPr>
+                <w:rFonts w:ascii="Arial" w:hAnsi="Arial" w:cs="Arial"/>
+                <w:sz w:val="18"/>
+                <w:szCs w:val="18"/>
+              </w:rPr>
+              <w:t>31.10.2022</w:t>
+            </w:r>
+          </w:p>
+        </w:tc>
+        <w:tc>
+          <w:tcPr>
+            <w:tcW w:w="4806" w:type="dxa"/>
+          </w:tcPr>
+          <w:p>
+            <w:pPr>
+              <w:widowControl w:val="0"/>
+              <w:adjustRightInd w:val="0"/>
+              <w:jc w:val="both"/>
+              <w:textAlignment w:val="baseline"/>
+              <w:rPr>
+                <w:rFonts w:ascii="Arial" w:hAnsi="Arial" w:cs="Arial"/>
+                <w:sz w:val="18"/>
+                <w:szCs w:val="18"/>
+              </w:rPr>
+            </w:pPr>
+            <w:r>
+              <w:rPr>
+                <w:rFonts w:ascii="Arial" w:hAnsi="Arial" w:cs="Arial"/>
+                <w:sz w:val="18"/>
+                <w:szCs w:val="18"/>
+              </w:rPr>
+              <w:t>Обновление полей-ссылок на номера рисунков</w:t>
+            </w:r>
+            <w:bookmarkStart w:id="2" w:name="_GoBack"/>
+            <w:bookmarkEnd w:id="2"/>
+          </w:p>
+        </w:tc>
+        <w:tc>
+          <w:tcPr>
+            <w:tcW w:w="2244" w:type="dxa"/>
+          </w:tcPr>
+          <w:p>
+            <w:pPr>
+              <w:widowControl w:val="0"/>
+              <w:adjustRightInd w:val="0"/>
+              <w:jc w:val="both"/>
+              <w:textAlignment w:val="baseline"/>
+              <w:rPr>
+                <w:rFonts w:ascii="Arial" w:hAnsi="Arial" w:cs="Arial"/>
+                <w:sz w:val="18"/>
+                <w:szCs w:val="18"/>
+              </w:rPr>
+            </w:pPr>
+            <w:r>
+              <w:rPr>
+                <w:rFonts w:ascii="Arial" w:hAnsi="Arial" w:cs="Arial"/>
+                <w:sz w:val="18"/>
+                <w:szCs w:val="18"/>
+              </w:rPr>
+              <w:t>Соколова Ю. А.</w:t>
+            </w:r>
+          </w:p>
+        </w:tc>
+      </w:tr>
     </w:tbl>
     <w:p>
       <w:pPr>
@@ -4442,81 +4534,79 @@
       </w:r>
       <w:bookmarkEnd w:id="7"/>
     </w:p>
+    <w:p>
+      <w:pPr>
+        <w:pStyle w:val="4"/>
+      </w:pPr>
+      <w:r>
+        <w:t>Управление игровым приложением</w:t>
+      </w:r>
+    </w:p>
+    <w:p>
+      <w:r>
+        <w:t>Управление меню игрового приложения осуществляется с помощью стрелок клавиатуры «Вверх», «Вниз». С помощью этих клавиш происходит переключение</w:t>
+      </w:r>
+      <w:r>
+        <w:t xml:space="preserve"> фокуса</w:t>
+      </w:r>
+      <w:r>
+        <w:t xml:space="preserve"> между пунктами меню</w:t>
+      </w:r>
+      <w:r>
+        <w:t>.</w:t>
+      </w:r>
+    </w:p>
     <w:p/>
     <w:p>
-      <w:pPr>
-        <w:pStyle w:val="4"/>
-      </w:pPr>
-      <w:r>
-        <w:t>Управление игровым приложением</w:t>
-      </w:r>
-    </w:p>
-    <w:p>
-      <w:r>
-        <w:t>Управление меню игрового приложения осуществляется с помощью стрелок клавиатуры «Вверх», «Вниз». С помощью этих клавиш происходит переключение</w:t>
-      </w:r>
-      <w:r>
-        <w:t xml:space="preserve"> фокуса</w:t>
-      </w:r>
-      <w:r>
-        <w:t xml:space="preserve"> между пунктами меню</w:t>
+      <w:r>
+        <w:t>Подтверждение</w:t>
+      </w:r>
+      <w:r>
+        <w:t xml:space="preserve"> действий, </w:t>
+      </w:r>
+      <w:r>
+        <w:t>таких как,</w:t>
+      </w:r>
+      <w:r>
+        <w:t xml:space="preserve"> переход </w:t>
+      </w:r>
+      <w:r>
+        <w:t>в раздел</w:t>
+      </w:r>
+      <w:r>
+        <w:t xml:space="preserve"> выбранн</w:t>
+      </w:r>
+      <w:r>
+        <w:t>ого</w:t>
+      </w:r>
+      <w:r>
+        <w:t xml:space="preserve"> пункт</w:t>
+      </w:r>
+      <w:r>
+        <w:t>а</w:t>
+      </w:r>
+      <w:r>
+        <w:t xml:space="preserve"> меню</w:t>
+      </w:r>
+      <w:r>
+        <w:t xml:space="preserve"> или сохранение рекорда,</w:t>
+      </w:r>
+      <w:r>
+        <w:t xml:space="preserve"> в приложении осуществляется нажатием клавиши «</w:t>
+      </w:r>
+      <w:r>
+        <w:rPr>
+          <w:lang w:val="en-US"/>
+        </w:rPr>
+        <w:t>Enter</w:t>
+      </w:r>
+      <w:r>
+        <w:t>»</w:t>
       </w:r>
       <w:r>
         <w:t>.</w:t>
       </w:r>
     </w:p>
-    <w:p/>
-    <w:p>
-      <w:r>
-        <w:t>Подтверждение</w:t>
-      </w:r>
-      <w:r>
-        <w:t xml:space="preserve"> действий, </w:t>
-      </w:r>
-      <w:r>
-        <w:t>таких как,</w:t>
-      </w:r>
-      <w:r>
-        <w:t xml:space="preserve"> переход </w:t>
-      </w:r>
-      <w:r>
-        <w:t>в раздел</w:t>
-      </w:r>
-      <w:r>
-        <w:t xml:space="preserve"> выбранн</w:t>
-      </w:r>
-      <w:r>
-        <w:t>ого</w:t>
-      </w:r>
-      <w:r>
-        <w:t xml:space="preserve"> пункт</w:t>
-      </w:r>
-      <w:r>
-        <w:t>а</w:t>
-      </w:r>
-      <w:r>
-        <w:t xml:space="preserve"> меню</w:t>
-      </w:r>
-      <w:r>
-        <w:t xml:space="preserve"> или сохранение рекорда,</w:t>
-      </w:r>
-      <w:r>
-        <w:t xml:space="preserve"> в приложении осуществляется нажатием клавиши «</w:t>
-      </w:r>
-      <w:r>
-        <w:rPr>
-          <w:lang w:val="en-US"/>
-        </w:rPr>
-        <w:t>Enter</w:t>
-      </w:r>
-      <w:r>
-        <w:t>»</w:t>
-      </w:r>
-      <w:r>
-        <w:t>.</w:t>
-      </w:r>
-    </w:p>
-    <w:p/>
     <w:p>
       <w:pPr>
         <w:pStyle w:val="4"/>
@@ -4573,11 +4663,7 @@
     <w:p/>
     <w:p>
       <w:r>
-        <w:t xml:space="preserve">Отображение рекордов десяти лучших пользователей в порядке возрастания (чем меньше смертей понадобилось пользователю для прохождения всех уровней, тем выше его место в таблице рекордов) на </w:t>
-      </w:r>
-      <w:r>
-        <w:lastRenderedPageBreak/>
-        <w:t>странице рекордов. Загрузка данных для таблицы рекордов</w:t>
+        <w:t>Отображение рекордов десяти лучших пользователей в порядке возрастания (чем меньше смертей понадобилось пользователю для прохождения всех уровней, тем выше его место в таблице рекордов) на странице рекордов. Загрузка данных для таблицы рекордов</w:t>
       </w:r>
       <w:r>
         <w:t xml:space="preserve"> графического и консольного вариантов приложения</w:t>
@@ -4811,13 +4897,16 @@
       <w:bookmarkStart w:id="15" w:name="_Треугольник"/>
       <w:bookmarkEnd w:id="15"/>
       <w:r>
+        <w:t>Треугольник</w:t>
+      </w:r>
+    </w:p>
+    <w:p>
+      <w:r>
+        <w:t xml:space="preserve">Требуется реализовать функцию по генерации длинных выстрелов раз в секунду. Начальными выстрела является центр треугольника. Конечными координатами (координатами цели) выстрела являются координаты </w:t>
+      </w:r>
+      <w:r>
         <w:lastRenderedPageBreak/>
-        <w:t>Треугольник</w:t>
-      </w:r>
-    </w:p>
-    <w:p>
-      <w:r>
-        <w:t xml:space="preserve">Требуется реализовать функцию по генерации длинных выстрелов раз в секунду. Начальными выстрела является центр треугольника. Конечными координатами (координатами цели) выстрела являются координаты игрового квадрата на поле в момент начала выстрела. Скорость выстрела равна </w:t>
+        <w:t xml:space="preserve">игрового квадрата на поле в момент начала выстрела. Скорость выстрела равна </w:t>
       </w:r>
       <w:r>
         <w:t>¼ скорости игрового квадрата при движении.</w:t>
@@ -5722,6 +5811,9 @@
         <w:jc w:val="center"/>
       </w:pPr>
       <w:r>
+        <w:rPr>
+          <w:noProof/>
+        </w:rPr>
         <w:drawing>
           <wp:inline distT="0" distB="0" distL="0" distR="0" wp14:anchorId="21400ECA" wp14:editId="31FBA271">
             <wp:extent cx="2077770" cy="1004255"/>
@@ -6234,8 +6326,8 @@
       <w:pPr>
         <w:jc w:val="center"/>
       </w:pPr>
-      <w:bookmarkStart w:id="25" w:name="_Ref117715102"/>
-      <w:bookmarkStart w:id="26" w:name="_Ref117715132"/>
+      <w:bookmarkStart w:id="25" w:name="_Ref117715132"/>
+      <w:bookmarkStart w:id="26" w:name="_Ref117715102"/>
       <w:r>
         <w:t xml:space="preserve">Рисунок </w:t>
       </w:r>
@@ -6269,11 +6361,11 @@
         </w:rPr>
         <w:fldChar w:fldCharType="end"/>
       </w:r>
+      <w:bookmarkEnd w:id="25"/>
+      <w:r>
+        <w:t xml:space="preserve"> – Интерфейс главного меню игрового приложения</w:t>
+      </w:r>
       <w:bookmarkEnd w:id="26"/>
-      <w:r>
-        <w:t xml:space="preserve"> – Интерфейс главного меню игрового приложения</w:t>
-      </w:r>
-      <w:bookmarkEnd w:id="25"/>
     </w:p>
     <w:p>
       <w:pPr>
@@ -6297,7 +6389,7 @@
         <w:rPr>
           <w:noProof/>
         </w:rPr>
-        <w:t>12</w:t>
+        <w:t>9</w:t>
       </w:r>
       <w:r>
         <w:fldChar w:fldCharType="end"/>
@@ -6532,7 +6624,7 @@
         <w:rPr>
           <w:noProof/>
         </w:rPr>
-        <w:t>13</w:t>
+        <w:t>10</w:t>
       </w:r>
       <w:r>
         <w:rPr>
@@ -6733,7 +6825,7 @@
         <w:rPr>
           <w:noProof/>
         </w:rPr>
-        <w:t>14</w:t>
+        <w:t>11</w:t>
       </w:r>
       <w:r>
         <w:rPr>
@@ -6776,17 +6868,17 @@
       <w:pPr>
         <w:pStyle w:val="3"/>
       </w:pPr>
-      <w:bookmarkStart w:id="31" w:name="_Ref117718016"/>
-      <w:bookmarkStart w:id="32" w:name="_Интерфейсы_уровней_игры"/>
+      <w:bookmarkStart w:id="31" w:name="_Интерфейсы_уровней_игры"/>
+      <w:bookmarkStart w:id="32" w:name="_Ref117718016"/>
       <w:bookmarkStart w:id="33" w:name="_Toc117724465"/>
+      <w:bookmarkEnd w:id="31"/>
+      <w:r>
+        <w:rPr>
+          <w:noProof/>
+        </w:rPr>
+        <w:t>Интерфейсы уровней игры</w:t>
+      </w:r>
       <w:bookmarkEnd w:id="32"/>
-      <w:r>
-        <w:rPr>
-          <w:noProof/>
-        </w:rPr>
-        <w:t>Интерфейсы уровней игры</w:t>
-      </w:r>
-      <w:bookmarkEnd w:id="31"/>
       <w:bookmarkEnd w:id="33"/>
     </w:p>
     <w:p>
@@ -8242,6 +8334,9 @@
         <w:jc w:val="center"/>
       </w:pPr>
       <w:r>
+        <w:rPr>
+          <w:noProof/>
+        </w:rPr>
         <w:drawing>
           <wp:inline distT="0" distB="0" distL="0" distR="0" wp14:anchorId="704F7370" wp14:editId="7F6FB235">
             <wp:extent cx="3368719" cy="1874999"/>
@@ -9489,6 +9584,9 @@
         <w:jc w:val="center"/>
       </w:pPr>
       <w:r>
+        <w:rPr>
+          <w:noProof/>
+        </w:rPr>
         <w:drawing>
           <wp:inline distT="0" distB="0" distL="0" distR="0" wp14:anchorId="130637F3" wp14:editId="58D9529B">
             <wp:extent cx="3621461" cy="2011433"/>
@@ -9790,6 +9888,9 @@
         <w:jc w:val="center"/>
       </w:pPr>
       <w:r>
+        <w:rPr>
+          <w:noProof/>
+        </w:rPr>
         <w:drawing>
           <wp:inline distT="0" distB="0" distL="0" distR="0" wp14:anchorId="50876130" wp14:editId="2104003A">
             <wp:extent cx="4367683" cy="1670364"/>
@@ -9836,12 +9937,21 @@
         <w:t xml:space="preserve">Рисунок </w:t>
       </w:r>
       <w:r>
+        <w:rPr>
+          <w:noProof/>
+        </w:rPr>
         <w:fldChar w:fldCharType="begin"/>
       </w:r>
       <w:r>
+        <w:rPr>
+          <w:noProof/>
+        </w:rPr>
         <w:instrText xml:space="preserve"> SEQ Рисунок \* ARABIC </w:instrText>
       </w:r>
       <w:r>
+        <w:rPr>
+          <w:noProof/>
+        </w:rPr>
         <w:fldChar w:fldCharType="separate"/>
       </w:r>
       <w:r>
@@ -9851,6 +9961,9 @@
         <w:t>22</w:t>
       </w:r>
       <w:r>
+        <w:rPr>
+          <w:noProof/>
+        </w:rPr>
         <w:fldChar w:fldCharType="end"/>
       </w:r>
       <w:bookmarkEnd w:id="46"/>
@@ -10057,7 +10170,7 @@
         <w:rPr>
           <w:noProof/>
         </w:rPr>
-        <w:t>25</w:t>
+        <w:t>23</w:t>
       </w:r>
       <w:r>
         <w:rPr>
@@ -10277,7 +10390,7 @@
         <w:rPr>
           <w:noProof/>
         </w:rPr>
-        <w:t>26</w:t>
+        <w:t>24</w:t>
       </w:r>
       <w:r>
         <w:rPr>
@@ -10557,6 +10670,9 @@
         <w:jc w:val="center"/>
       </w:pPr>
       <w:r>
+        <w:rPr>
+          <w:noProof/>
+        </w:rPr>
         <w:drawing>
           <wp:inline distT="0" distB="0" distL="0" distR="0" wp14:anchorId="2AF8682F" wp14:editId="1D643215">
             <wp:extent cx="2257406" cy="1235106"/>
@@ -11836,13 +11952,7 @@
         <w:fldChar w:fldCharType="separate"/>
       </w:r>
       <w:r>
-        <w:t>Таб</w:t>
-      </w:r>
-      <w:r>
-        <w:t>л</w:t>
-      </w:r>
-      <w:r>
-        <w:t xml:space="preserve">ица </w:t>
+        <w:t xml:space="preserve">Таблица </w:t>
       </w:r>
       <w:r>
         <w:rPr>
@@ -11924,6 +12034,9 @@
         <w:jc w:val="center"/>
       </w:pPr>
       <w:r>
+        <w:rPr>
+          <w:noProof/>
+        </w:rPr>
         <w:drawing>
           <wp:inline distT="0" distB="0" distL="0" distR="0" wp14:anchorId="5EFCC3B6" wp14:editId="3D8F5686">
             <wp:extent cx="1943402" cy="1067248"/>
@@ -11970,12 +12083,21 @@
         <w:t xml:space="preserve">Рисунок </w:t>
       </w:r>
       <w:r>
+        <w:rPr>
+          <w:noProof/>
+        </w:rPr>
         <w:fldChar w:fldCharType="begin"/>
       </w:r>
       <w:r>
+        <w:rPr>
+          <w:noProof/>
+        </w:rPr>
         <w:instrText xml:space="preserve"> SEQ Рисунок \* ARABIC </w:instrText>
       </w:r>
       <w:r>
+        <w:rPr>
+          <w:noProof/>
+        </w:rPr>
         <w:fldChar w:fldCharType="separate"/>
       </w:r>
       <w:r>
@@ -11985,6 +12107,9 @@
         <w:t>34</w:t>
       </w:r>
       <w:r>
+        <w:rPr>
+          <w:noProof/>
+        </w:rPr>
         <w:fldChar w:fldCharType="end"/>
       </w:r>
       <w:bookmarkEnd w:id="59"/>
@@ -12037,12 +12162,21 @@
         <w:t xml:space="preserve">Таблица </w:t>
       </w:r>
       <w:r>
+        <w:rPr>
+          <w:noProof/>
+        </w:rPr>
         <w:fldChar w:fldCharType="begin"/>
       </w:r>
       <w:r>
+        <w:rPr>
+          <w:noProof/>
+        </w:rPr>
         <w:instrText xml:space="preserve"> SEQ Таблица \* ARABIC </w:instrText>
       </w:r>
       <w:r>
+        <w:rPr>
+          <w:noProof/>
+        </w:rPr>
         <w:fldChar w:fldCharType="separate"/>
       </w:r>
       <w:r>
@@ -12052,6 +12186,9 @@
         <w:t>1</w:t>
       </w:r>
       <w:r>
+        <w:rPr>
+          <w:noProof/>
+        </w:rPr>
         <w:fldChar w:fldCharType="end"/>
       </w:r>
       <w:bookmarkEnd w:id="60"/>
@@ -14653,6 +14790,7 @@
   <w:style w:type="character" w:default="1" w:styleId="a0">
     <w:name w:val="Default Paragraph Font"/>
     <w:uiPriority w:val="1"/>
+    <w:semiHidden/>
     <w:unhideWhenUsed/>
   </w:style>
   <w:style w:type="table" w:default="1" w:styleId="a1">
@@ -15412,7 +15550,7 @@
 </file>
 
 <file path=customXml/itemProps1.xml><?xml version="1.0" encoding="utf-8"?>
-<ds:datastoreItem xmlns:ds="http://schemas.openxmlformats.org/officeDocument/2006/customXml" ds:itemID="{173D5B63-FAC5-449C-B985-B1F177BA6269}">
+<ds:datastoreItem xmlns:ds="http://schemas.openxmlformats.org/officeDocument/2006/customXml" ds:itemID="{3816E614-6E29-4AC1-9CDD-906232F5A307}">
   <ds:schemaRefs>
     <ds:schemaRef ds:uri="http://schemas.openxmlformats.org/officeDocument/2006/bibliography"/>
   </ds:schemaRefs>

--- a/course-work-technical-specification.docx
+++ b/course-work-technical-specification.docx
@@ -3891,8 +3891,6 @@
               </w:rPr>
               <w:t>Обновление полей-ссылок на номера рисунков</w:t>
             </w:r>
-            <w:bookmarkStart w:id="2" w:name="_GoBack"/>
-            <w:bookmarkEnd w:id="2"/>
           </w:p>
         </w:tc>
         <w:tc>
@@ -3922,6 +3920,114 @@
           </w:p>
         </w:tc>
       </w:tr>
+      <w:tr>
+        <w:tc>
+          <w:tcPr>
+            <w:tcW w:w="892" w:type="dxa"/>
+          </w:tcPr>
+          <w:p>
+            <w:pPr>
+              <w:widowControl w:val="0"/>
+              <w:adjustRightInd w:val="0"/>
+              <w:jc w:val="center"/>
+              <w:textAlignment w:val="baseline"/>
+              <w:rPr>
+                <w:rFonts w:ascii="Arial" w:hAnsi="Arial" w:cs="Arial"/>
+                <w:sz w:val="18"/>
+                <w:szCs w:val="18"/>
+              </w:rPr>
+            </w:pPr>
+            <w:r>
+              <w:rPr>
+                <w:rFonts w:ascii="Arial" w:hAnsi="Arial" w:cs="Arial"/>
+                <w:sz w:val="18"/>
+                <w:szCs w:val="18"/>
+              </w:rPr>
+              <w:t>2.3</w:t>
+            </w:r>
+          </w:p>
+        </w:tc>
+        <w:tc>
+          <w:tcPr>
+            <w:tcW w:w="1418" w:type="dxa"/>
+          </w:tcPr>
+          <w:p>
+            <w:pPr>
+              <w:widowControl w:val="0"/>
+              <w:adjustRightInd w:val="0"/>
+              <w:jc w:val="both"/>
+              <w:textAlignment w:val="baseline"/>
+              <w:rPr>
+                <w:rFonts w:ascii="Arial" w:hAnsi="Arial" w:cs="Arial"/>
+                <w:sz w:val="18"/>
+                <w:szCs w:val="18"/>
+              </w:rPr>
+            </w:pPr>
+            <w:r>
+              <w:rPr>
+                <w:rFonts w:ascii="Arial" w:hAnsi="Arial" w:cs="Arial"/>
+                <w:sz w:val="18"/>
+                <w:szCs w:val="18"/>
+              </w:rPr>
+              <w:t>07.11.2022</w:t>
+            </w:r>
+          </w:p>
+        </w:tc>
+        <w:tc>
+          <w:tcPr>
+            <w:tcW w:w="4806" w:type="dxa"/>
+          </w:tcPr>
+          <w:p>
+            <w:pPr>
+              <w:widowControl w:val="0"/>
+              <w:adjustRightInd w:val="0"/>
+              <w:jc w:val="both"/>
+              <w:textAlignment w:val="baseline"/>
+              <w:rPr>
+                <w:rFonts w:ascii="Arial" w:hAnsi="Arial" w:cs="Arial"/>
+                <w:sz w:val="18"/>
+                <w:szCs w:val="18"/>
+              </w:rPr>
+            </w:pPr>
+            <w:r>
+              <w:rPr>
+                <w:rFonts w:ascii="Arial" w:hAnsi="Arial" w:cs="Arial"/>
+                <w:sz w:val="18"/>
+                <w:szCs w:val="18"/>
+              </w:rPr>
+              <w:t>Изменение правил управления игровым квадратом.</w:t>
+            </w:r>
+          </w:p>
+        </w:tc>
+        <w:tc>
+          <w:tcPr>
+            <w:tcW w:w="2244" w:type="dxa"/>
+          </w:tcPr>
+          <w:p>
+            <w:pPr>
+              <w:widowControl w:val="0"/>
+              <w:adjustRightInd w:val="0"/>
+              <w:jc w:val="both"/>
+              <w:textAlignment w:val="baseline"/>
+              <w:rPr>
+                <w:rFonts w:ascii="Arial" w:hAnsi="Arial" w:cs="Arial"/>
+                <w:sz w:val="18"/>
+                <w:szCs w:val="18"/>
+              </w:rPr>
+            </w:pPr>
+            <w:r>
+              <w:rPr>
+                <w:rFonts w:ascii="Arial" w:hAnsi="Arial" w:cs="Arial"/>
+                <w:sz w:val="18"/>
+                <w:szCs w:val="18"/>
+              </w:rPr>
+              <w:t>Соколова Ю. А.</w:t>
+            </w:r>
+            <w:bookmarkStart w:id="2" w:name="_GoBack"/>
+            <w:bookmarkEnd w:id="2"/>
+          </w:p>
+        </w:tc>
+      </w:tr>
     </w:tbl>
     <w:p>
       <w:pPr>
@@ -4378,6 +4484,7 @@
     <w:p/>
     <w:p>
       <w:r>
+        <w:lastRenderedPageBreak/>
         <w:t xml:space="preserve">Чтобы перейти на следующий уровень игровому квадрату необходимо «съесть» все </w:t>
       </w:r>
       <w:r>
@@ -4390,11 +4497,7 @@
         <w:t xml:space="preserve">. </w:t>
       </w:r>
       <w:r>
-        <w:t xml:space="preserve">При этом игровой квадрат не сможет «съесть» другой игровой объект, если его </w:t>
-      </w:r>
-      <w:r>
-        <w:lastRenderedPageBreak/>
-        <w:t>размеры меньше игрового объекта. Для набора размеров пользователю всегда доступен «постоянный съедобный квадрат».</w:t>
+        <w:t>При этом игровой квадрат не сможет «съесть» другой игровой объект, если его размеры меньше игрового объекта. Для набора размеров пользователю всегда доступен «постоянный съедобный квадрат».</w:t>
       </w:r>
     </w:p>
     <w:p/>
@@ -4622,19 +4725,16 @@
         <w:t>Движение квадрата осуществляется при нажатии</w:t>
       </w:r>
       <w:r>
-        <w:t xml:space="preserve"> и удержании стрелок клавиатуры</w:t>
-      </w:r>
-      <w:r>
-        <w:t xml:space="preserve"> «Вверх», «Вниз», «Вправо», «Влево» в соответствующие стороны. Другими словами, игровой квадрат будет двигаться до тех пор, пока нажата к</w:t>
-      </w:r>
-      <w:r>
-        <w:t>лавиша</w:t>
-      </w:r>
-      <w:r>
-        <w:t>, после её отпускания, квадрат остановится.</w:t>
-      </w:r>
-      <w:r>
-        <w:t xml:space="preserve"> Скорость квадрата во время движения остается постоянной.</w:t>
+        <w:t xml:space="preserve"> стрелок клавиатуры</w:t>
+      </w:r>
+      <w:r>
+        <w:t xml:space="preserve"> «Вверх», «Вниз», «Вправо», «Влево» в соответствующие стороны. </w:t>
+      </w:r>
+      <w:r>
+        <w:t xml:space="preserve">В самом начале уровня игровой квадрат не двигается. Как только произойдёт нажатие на кнопку, он начнёт двигаться в соответствующую сторону, при нажатии другой кнопки направление движения квадрата меняется. </w:t>
+      </w:r>
+      <w:r>
+        <w:t>Скорость квадрата во время движения остается постоянной.</w:t>
       </w:r>
     </w:p>
     <w:p/>
@@ -4663,7 +4763,11 @@
     <w:p/>
     <w:p>
       <w:r>
-        <w:t>Отображение рекордов десяти лучших пользователей в порядке возрастания (чем меньше смертей понадобилось пользователю для прохождения всех уровней, тем выше его место в таблице рекордов) на странице рекордов. Загрузка данных для таблицы рекордов</w:t>
+        <w:t xml:space="preserve">Отображение рекордов десяти лучших пользователей в порядке возрастания (чем меньше смертей понадобилось пользователю для прохождения всех уровней, тем выше его место в таблице рекордов) на </w:t>
+      </w:r>
+      <w:r>
+        <w:lastRenderedPageBreak/>
+        <w:t>странице рекордов. Загрузка данных для таблицы рекордов</w:t>
       </w:r>
       <w:r>
         <w:t xml:space="preserve"> графического и консольного вариантов приложения</w:t>
@@ -4897,16 +5001,13 @@
       <w:bookmarkStart w:id="15" w:name="_Треугольник"/>
       <w:bookmarkEnd w:id="15"/>
       <w:r>
+        <w:lastRenderedPageBreak/>
         <w:t>Треугольник</w:t>
       </w:r>
     </w:p>
     <w:p>
       <w:r>
-        <w:t xml:space="preserve">Требуется реализовать функцию по генерации длинных выстрелов раз в секунду. Начальными выстрела является центр треугольника. Конечными координатами (координатами цели) выстрела являются координаты </w:t>
-      </w:r>
-      <w:r>
-        <w:lastRenderedPageBreak/>
-        <w:t xml:space="preserve">игрового квадрата на поле в момент начала выстрела. Скорость выстрела равна </w:t>
+        <w:t xml:space="preserve">Требуется реализовать функцию по генерации длинных выстрелов раз в секунду. Начальными выстрела является центр треугольника. Конечными координатами (координатами цели) выстрела являются координаты игрового квадрата на поле в момент начала выстрела. Скорость выстрела равна </w:t>
       </w:r>
       <w:r>
         <w:t>¼ скорости игрового квадрата при движении.</w:t>
@@ -15550,7 +15651,7 @@
 </file>
 
 <file path=customXml/itemProps1.xml><?xml version="1.0" encoding="utf-8"?>
-<ds:datastoreItem xmlns:ds="http://schemas.openxmlformats.org/officeDocument/2006/customXml" ds:itemID="{3816E614-6E29-4AC1-9CDD-906232F5A307}">
+<ds:datastoreItem xmlns:ds="http://schemas.openxmlformats.org/officeDocument/2006/customXml" ds:itemID="{0B712170-2C2A-4C1D-BD2D-8849459415C7}">
   <ds:schemaRefs>
     <ds:schemaRef ds:uri="http://schemas.openxmlformats.org/officeDocument/2006/bibliography"/>
   </ds:schemaRefs>

--- a/course-work-technical-specification.docx
+++ b/course-work-technical-specification.docx
@@ -4023,8 +4023,6 @@
               </w:rPr>
               <w:t>Соколова Ю. А.</w:t>
             </w:r>
-            <w:bookmarkStart w:id="2" w:name="_GoBack"/>
-            <w:bookmarkEnd w:id="2"/>
           </w:p>
         </w:tc>
       </w:tr>
@@ -4033,13 +4031,13 @@
       <w:pPr>
         <w:pStyle w:val="1"/>
       </w:pPr>
-      <w:bookmarkStart w:id="3" w:name="_Термины_и_определения"/>
-      <w:bookmarkStart w:id="4" w:name="_Toc117724452"/>
+      <w:bookmarkStart w:id="2" w:name="_Термины_и_определения"/>
+      <w:bookmarkStart w:id="3" w:name="_Toc117724452"/>
+      <w:bookmarkEnd w:id="2"/>
+      <w:r>
+        <w:t>Термины и определения</w:t>
+      </w:r>
       <w:bookmarkEnd w:id="3"/>
-      <w:r>
-        <w:t>Термины и определения</w:t>
-      </w:r>
-      <w:bookmarkEnd w:id="4"/>
     </w:p>
     <w:p>
       <w:pPr>
@@ -4404,11 +4402,11 @@
       <w:pPr>
         <w:pStyle w:val="1"/>
       </w:pPr>
-      <w:bookmarkStart w:id="5" w:name="_Toc117724453"/>
+      <w:bookmarkStart w:id="4" w:name="_Toc117724453"/>
       <w:r>
         <w:t>Общее описание задачи</w:t>
       </w:r>
-      <w:bookmarkEnd w:id="5"/>
+      <w:bookmarkEnd w:id="4"/>
     </w:p>
     <w:p/>
     <w:p>
@@ -4621,385 +4619,388 @@
       <w:pPr>
         <w:pStyle w:val="2"/>
       </w:pPr>
-      <w:bookmarkStart w:id="6" w:name="_Toc117724454"/>
+      <w:bookmarkStart w:id="5" w:name="_Toc117724454"/>
       <w:r>
         <w:t>Описание требуемой функциональности</w:t>
       </w:r>
+      <w:bookmarkEnd w:id="5"/>
+    </w:p>
+    <w:p>
+      <w:pPr>
+        <w:pStyle w:val="3"/>
+      </w:pPr>
+      <w:bookmarkStart w:id="6" w:name="_Toc117724455"/>
+      <w:r>
+        <w:t>Функциональность, связанная с управлением игрового приложения</w:t>
+      </w:r>
       <w:bookmarkEnd w:id="6"/>
     </w:p>
     <w:p>
       <w:pPr>
+        <w:pStyle w:val="4"/>
+      </w:pPr>
+      <w:r>
+        <w:t>Управление игровым приложением</w:t>
+      </w:r>
+    </w:p>
+    <w:p>
+      <w:r>
+        <w:t>Управление меню игрового приложения осуществляется с помощью стрелок клавиатуры «Вверх», «Вниз». С помощью этих клавиш происходит переключение</w:t>
+      </w:r>
+      <w:r>
+        <w:t xml:space="preserve"> фокуса</w:t>
+      </w:r>
+      <w:r>
+        <w:t xml:space="preserve"> между пунктами меню</w:t>
+      </w:r>
+      <w:r>
+        <w:t>.</w:t>
+      </w:r>
+    </w:p>
+    <w:p/>
+    <w:p>
+      <w:r>
+        <w:t>Подтверждение</w:t>
+      </w:r>
+      <w:r>
+        <w:t xml:space="preserve"> действий, </w:t>
+      </w:r>
+      <w:r>
+        <w:t>таких как,</w:t>
+      </w:r>
+      <w:r>
+        <w:t xml:space="preserve"> переход </w:t>
+      </w:r>
+      <w:r>
+        <w:t>в раздел</w:t>
+      </w:r>
+      <w:r>
+        <w:t xml:space="preserve"> выбранн</w:t>
+      </w:r>
+      <w:r>
+        <w:t>ого</w:t>
+      </w:r>
+      <w:r>
+        <w:t xml:space="preserve"> пункт</w:t>
+      </w:r>
+      <w:r>
+        <w:t>а</w:t>
+      </w:r>
+      <w:r>
+        <w:t xml:space="preserve"> меню</w:t>
+      </w:r>
+      <w:r>
+        <w:t xml:space="preserve"> или сохранение рекорда,</w:t>
+      </w:r>
+      <w:r>
+        <w:t xml:space="preserve"> в приложении осуществляется нажатием клавиши «</w:t>
+      </w:r>
+      <w:r>
+        <w:rPr>
+          <w:lang w:val="en-US"/>
+        </w:rPr>
+        <w:t>Enter</w:t>
+      </w:r>
+      <w:r>
+        <w:t>»</w:t>
+      </w:r>
+      <w:r>
+        <w:t>.</w:t>
+      </w:r>
+    </w:p>
+    <w:p>
+      <w:pPr>
+        <w:pStyle w:val="4"/>
+      </w:pPr>
+      <w:bookmarkStart w:id="7" w:name="_Управление_игровым_квадратом"/>
+      <w:bookmarkEnd w:id="7"/>
+      <w:r>
+        <w:t>Управление игровым квадратом</w:t>
+      </w:r>
+    </w:p>
+    <w:p>
+      <w:r>
+        <w:t>Движение квадрата осуществляется при нажатии</w:t>
+      </w:r>
+      <w:r>
+        <w:t xml:space="preserve"> стрелок клавиатуры</w:t>
+      </w:r>
+      <w:r>
+        <w:t xml:space="preserve"> «Вверх», «Вниз», «Вправо», «Влево» в соответствующие стороны. </w:t>
+      </w:r>
+      <w:r>
+        <w:t xml:space="preserve">В самом начале уровня игровой квадрат не двигается. Как только произойдёт нажатие на кнопку, он начнёт двигаться в соответствующую сторону, при нажатии другой кнопки направление движения квадрата меняется. </w:t>
+      </w:r>
+      <w:r>
+        <w:t>Скорость квадрата во время движения остается постоянной.</w:t>
+      </w:r>
+      <w:r>
+        <w:t xml:space="preserve"> При столкновении игрового квадрата с границей игрового поля, он остановится</w:t>
+      </w:r>
+      <w:r>
+        <w:t xml:space="preserve"> и движение возобновится только после нажатия стрелки.</w:t>
+      </w:r>
+    </w:p>
+    <w:p/>
+    <w:p>
+      <w:pPr>
         <w:pStyle w:val="3"/>
       </w:pPr>
-      <w:bookmarkStart w:id="7" w:name="_Toc117724455"/>
-      <w:r>
-        <w:t>Функциональность, связанная с управлением игрового приложения</w:t>
-      </w:r>
-      <w:bookmarkEnd w:id="7"/>
+      <w:bookmarkStart w:id="8" w:name="_Toc117724456"/>
+      <w:r>
+        <w:t>Общая функциональность</w:t>
+      </w:r>
+      <w:bookmarkEnd w:id="8"/>
+    </w:p>
+    <w:p/>
+    <w:p>
+      <w:r>
+        <w:t>Возможность игроком ввода своего никнейма для сохранения рекорда после завершения игры.</w:t>
+      </w:r>
+    </w:p>
+    <w:p/>
+    <w:p>
+      <w:r>
+        <w:t>Сохранение рекордов пользователей в файл.</w:t>
+      </w:r>
+    </w:p>
+    <w:p/>
+    <w:p>
+      <w:r>
+        <w:lastRenderedPageBreak/>
+        <w:t>Отображение рекордов десяти лучших пользователей в порядке возрастания (чем меньше смертей понадобилось пользователю для прохождения всех уровней, тем выше его место в таблице рекордов) на странице рекордов. Загрузка данных для таблицы рекордов</w:t>
+      </w:r>
+      <w:r>
+        <w:t xml:space="preserve"> графического и консольного вариантов приложения</w:t>
+      </w:r>
+      <w:r>
+        <w:t xml:space="preserve"> происходит из файла.</w:t>
+      </w:r>
+    </w:p>
+    <w:p/>
+    <w:p>
+      <w:r>
+        <w:t>Текст справки для графического и консольного вариантов также загружается из файл</w:t>
+      </w:r>
+      <w:r>
+        <w:t>ов</w:t>
+      </w:r>
+      <w:r>
+        <w:t>.</w:t>
+      </w:r>
+    </w:p>
+    <w:p/>
+    <w:p>
+      <w:pPr>
+        <w:pStyle w:val="3"/>
+      </w:pPr>
+      <w:bookmarkStart w:id="9" w:name="_Toc117724457"/>
+      <w:r>
+        <w:t>Функциональность, связанная с игровым процессом</w:t>
+      </w:r>
+      <w:bookmarkEnd w:id="9"/>
+    </w:p>
+    <w:p/>
+    <w:p>
+      <w:r>
+        <w:t>В самом начале любого уровня недоступны все игровые объекты, кроме игрового квадрата и постоянного съедобного квадрата. Игровые объекты становятся доступными и начинают выдавать препятствия после первого съедения постоянного съедобного квадрата.</w:t>
+      </w:r>
+      <w:r>
+        <w:t xml:space="preserve"> Пока игровые объекты неактивны они не являются препятствиями и сами не выдают препятствия.</w:t>
+      </w:r>
+      <w:r>
+        <w:t xml:space="preserve"> Когда игровые объекты активны они могут быть доступными для съедения или недоступными (зависит от текущих размеров игрового квадрата). Требуется реализовать возможность изменения состояния игровых объектов, находящихся на поле, по событиям.</w:t>
+      </w:r>
+    </w:p>
+    <w:p/>
+    <w:p>
+      <w:r>
+        <w:t>Переход на новый уровень возникает после съедения постоянного съедобного квадрата в том случае, если на поле отсутствуют другие игровые объекты.</w:t>
+      </w:r>
+    </w:p>
+    <w:p/>
+    <w:p>
+      <w:r>
+        <w:t>При столкновении игрового квадрата с препятствием</w:t>
+      </w:r>
+      <w:r>
+        <w:t xml:space="preserve"> должен</w:t>
+      </w:r>
+      <w:r>
+        <w:t xml:space="preserve"> увеличива</w:t>
+      </w:r>
+      <w:r>
+        <w:t>ть</w:t>
+      </w:r>
+      <w:r>
+        <w:t>ся счетчик смертей игрока и уровень, на котором произошло столкновение начинается сначала. В случае, если уровень игрока, на котором произошло столкновение равен 8 или выше, то при столкновении его отбрасывает на один уровень назад.</w:t>
+      </w:r>
+    </w:p>
+    <w:p/>
+    <w:p>
+      <w:pPr>
+        <w:pStyle w:val="3"/>
+      </w:pPr>
+      <w:bookmarkStart w:id="10" w:name="_Toc117724458"/>
+      <w:r>
+        <w:t xml:space="preserve">Функциональность, связанная </w:t>
+      </w:r>
+      <w:r>
+        <w:t>с игровыми объектами</w:t>
+      </w:r>
+      <w:bookmarkEnd w:id="10"/>
+    </w:p>
+    <w:p>
+      <w:r>
+        <w:t>Каждый игровой объект</w:t>
+      </w:r>
+      <w:r>
+        <w:t xml:space="preserve"> (кроме квадратов)</w:t>
+      </w:r>
+      <w:r>
+        <w:t xml:space="preserve"> в игре </w:t>
+      </w:r>
+      <w:r>
+        <w:t>выдает какие-либо препятствия</w:t>
+      </w:r>
+      <w:r>
+        <w:t>, либо же сам объект выполняет какие-либо функции</w:t>
+      </w:r>
+      <w:r>
+        <w:t>.</w:t>
+      </w:r>
     </w:p>
     <w:p>
       <w:pPr>
         <w:pStyle w:val="4"/>
       </w:pPr>
-      <w:r>
-        <w:t>Управление игровым приложением</w:t>
-      </w:r>
-    </w:p>
-    <w:p>
-      <w:r>
-        <w:t>Управление меню игрового приложения осуществляется с помощью стрелок клавиатуры «Вверх», «Вниз». С помощью этих клавиш происходит переключение</w:t>
-      </w:r>
-      <w:r>
-        <w:t xml:space="preserve"> фокуса</w:t>
-      </w:r>
-      <w:r>
-        <w:t xml:space="preserve"> между пунктами меню</w:t>
+      <w:bookmarkStart w:id="11" w:name="_Постоянный_съедобный_квадрат"/>
+      <w:bookmarkEnd w:id="11"/>
+      <w:r>
+        <w:t>Постоянный съедобный квадрат</w:t>
+      </w:r>
+    </w:p>
+    <w:p>
+      <w:r>
+        <w:t xml:space="preserve">Требуется реализовать появление квадрата в новом месте </w:t>
+      </w:r>
+      <w:r>
+        <w:t>игрового поля каждый раз после его съедения. При появлении он не должен пересекаться с другими объектами, находящимися на игровом поле.</w:t>
+      </w:r>
+      <w:r>
+        <w:t xml:space="preserve"> </w:t>
+      </w:r>
+      <w:r>
+        <w:t>Появление должно быть реализовано от начала уровня до его окончания на всех уровнях.</w:t>
+      </w:r>
+    </w:p>
+    <w:p>
+      <w:pPr>
+        <w:pStyle w:val="4"/>
+      </w:pPr>
+      <w:bookmarkStart w:id="12" w:name="_Шестиугольник"/>
+      <w:bookmarkEnd w:id="12"/>
+      <w:r>
+        <w:t>Шестиугольник</w:t>
+      </w:r>
+    </w:p>
+    <w:p>
+      <w:r>
+        <w:t xml:space="preserve">Требуется реализовать функцию </w:t>
+      </w:r>
+      <w:r>
+        <w:t>по генерации коротк</w:t>
+      </w:r>
+      <w:r>
+        <w:t>ого выстрела</w:t>
+      </w:r>
+      <w:r>
+        <w:t xml:space="preserve"> раз в 2 секунды. </w:t>
+      </w:r>
+      <w:r>
+        <w:t>Начальными выстрела является центр шестиугольника. Конечными координатами (к</w:t>
+      </w:r>
+      <w:r>
+        <w:t>оординатами цели</w:t>
+      </w:r>
+      <w:r>
+        <w:t>)</w:t>
+      </w:r>
+      <w:r>
+        <w:t xml:space="preserve"> выстрела являются координаты игрового квадрата на поле в момент начала выстрела.</w:t>
+      </w:r>
+      <w:r>
+        <w:t xml:space="preserve"> Скорость выстрела равна скорости игрового квадрата</w:t>
+      </w:r>
+      <w:r>
+        <w:t xml:space="preserve"> при движении</w:t>
       </w:r>
       <w:r>
         <w:t>.</w:t>
       </w:r>
-    </w:p>
-    <w:p/>
-    <w:p>
-      <w:r>
-        <w:t>Подтверждение</w:t>
-      </w:r>
-      <w:r>
-        <w:t xml:space="preserve"> действий, </w:t>
-      </w:r>
-      <w:r>
-        <w:t>таких как,</w:t>
-      </w:r>
-      <w:r>
-        <w:t xml:space="preserve"> переход </w:t>
-      </w:r>
-      <w:r>
-        <w:t>в раздел</w:t>
-      </w:r>
-      <w:r>
-        <w:t xml:space="preserve"> выбранн</w:t>
-      </w:r>
-      <w:r>
-        <w:t>ого</w:t>
-      </w:r>
-      <w:r>
-        <w:t xml:space="preserve"> пункт</w:t>
-      </w:r>
-      <w:r>
-        <w:t>а</w:t>
-      </w:r>
-      <w:r>
-        <w:t xml:space="preserve"> меню</w:t>
-      </w:r>
-      <w:r>
-        <w:t xml:space="preserve"> или сохранение рекорда,</w:t>
-      </w:r>
-      <w:r>
-        <w:t xml:space="preserve"> в приложении осуществляется нажатием клавиши «</w:t>
-      </w:r>
-      <w:r>
-        <w:rPr>
-          <w:lang w:val="en-US"/>
-        </w:rPr>
-        <w:t>Enter</w:t>
-      </w:r>
-      <w:r>
-        <w:t>»</w:t>
-      </w:r>
-      <w:r>
-        <w:t>.</w:t>
+      <w:r>
+        <w:t xml:space="preserve"> В представлении выстрел является линией.</w:t>
+      </w:r>
+      <w:r>
+        <w:t xml:space="preserve"> Длина </w:t>
+      </w:r>
+      <w:r>
+        <w:t>линии</w:t>
+      </w:r>
+      <w:r>
+        <w:t xml:space="preserve"> </w:t>
+      </w:r>
+      <w:r>
+        <w:t>на графическом отображении</w:t>
+      </w:r>
+      <w:r>
+        <w:t xml:space="preserve"> равна половине стороны постоянного съедобного квадрата.</w:t>
+      </w:r>
+      <w:r>
+        <w:t xml:space="preserve"> По аналогии, в консольном варианте линия выстрела должна быть короткой. Генерация выстрелов производится с момента активации шестиугольника до момента его съедения.</w:t>
       </w:r>
     </w:p>
     <w:p>
       <w:pPr>
         <w:pStyle w:val="4"/>
       </w:pPr>
-      <w:bookmarkStart w:id="8" w:name="_Управление_игровым_квадратом"/>
-      <w:bookmarkEnd w:id="8"/>
-      <w:r>
-        <w:t>Управление игровым квадратом</w:t>
-      </w:r>
-    </w:p>
-    <w:p>
-      <w:r>
-        <w:t>Движение квадрата осуществляется при нажатии</w:t>
-      </w:r>
-      <w:r>
-        <w:t xml:space="preserve"> стрелок клавиатуры</w:t>
-      </w:r>
-      <w:r>
-        <w:t xml:space="preserve"> «Вверх», «Вниз», «Вправо», «Влево» в соответствующие стороны. </w:t>
-      </w:r>
-      <w:r>
-        <w:t xml:space="preserve">В самом начале уровня игровой квадрат не двигается. Как только произойдёт нажатие на кнопку, он начнёт двигаться в соответствующую сторону, при нажатии другой кнопки направление движения квадрата меняется. </w:t>
-      </w:r>
-      <w:r>
-        <w:t>Скорость квадрата во время движения остается постоянной.</w:t>
-      </w:r>
-    </w:p>
-    <w:p/>
-    <w:p>
-      <w:pPr>
-        <w:pStyle w:val="3"/>
-      </w:pPr>
-      <w:bookmarkStart w:id="9" w:name="_Toc117724456"/>
-      <w:r>
-        <w:t>Общая функциональность</w:t>
-      </w:r>
-      <w:bookmarkEnd w:id="9"/>
-    </w:p>
-    <w:p/>
-    <w:p>
-      <w:r>
-        <w:t>Возможность игроком ввода своего никнейма для сохранения рекорда после завершения игры.</w:t>
-      </w:r>
-    </w:p>
-    <w:p/>
-    <w:p>
-      <w:r>
-        <w:t>Сохранение рекордов пользователей в файл.</w:t>
-      </w:r>
-    </w:p>
-    <w:p/>
-    <w:p>
-      <w:r>
-        <w:t xml:space="preserve">Отображение рекордов десяти лучших пользователей в порядке возрастания (чем меньше смертей понадобилось пользователю для прохождения всех уровней, тем выше его место в таблице рекордов) на </w:t>
-      </w:r>
-      <w:r>
-        <w:lastRenderedPageBreak/>
-        <w:t>странице рекордов. Загрузка данных для таблицы рекордов</w:t>
-      </w:r>
-      <w:r>
-        <w:t xml:space="preserve"> графического и консольного вариантов приложения</w:t>
-      </w:r>
-      <w:r>
-        <w:t xml:space="preserve"> происходит из файла.</w:t>
-      </w:r>
-    </w:p>
-    <w:p/>
-    <w:p>
-      <w:r>
-        <w:t>Текст справки для графического и консольного вариантов также загружается из файл</w:t>
-      </w:r>
-      <w:r>
-        <w:t>ов</w:t>
-      </w:r>
-      <w:r>
-        <w:t>.</w:t>
-      </w:r>
-    </w:p>
-    <w:p/>
-    <w:p>
-      <w:pPr>
-        <w:pStyle w:val="3"/>
-      </w:pPr>
-      <w:bookmarkStart w:id="10" w:name="_Toc117724457"/>
-      <w:r>
-        <w:t>Функциональность, связанная с игровым процессом</w:t>
-      </w:r>
-      <w:bookmarkEnd w:id="10"/>
-    </w:p>
-    <w:p/>
-    <w:p>
-      <w:r>
-        <w:t>В самом начале любого уровня недоступны все игровые объекты, кроме игрового квадрата и постоянного съедобного квадрата. Игровые объекты становятся доступными и начинают выдавать препятствия после первого съедения постоянного съедобного квадрата.</w:t>
-      </w:r>
-      <w:r>
-        <w:t xml:space="preserve"> Пока игровые объекты неактивны они не являются препятствиями и сами не выдают препятствия.</w:t>
-      </w:r>
-      <w:r>
-        <w:t xml:space="preserve"> Когда игровые объекты активны они могут быть доступными для съедения или недоступными (зависит от текущих размеров игрового квадрата). Требуется реализовать возможность изменения состояния игровых объектов, находящихся на поле, по событиям.</w:t>
-      </w:r>
-    </w:p>
-    <w:p/>
-    <w:p>
-      <w:r>
-        <w:t>Переход на новый уровень возникает после съедения постоянного съедобного квадрата в том случае, если на поле отсутствуют другие игровые объекты.</w:t>
-      </w:r>
-    </w:p>
-    <w:p/>
-    <w:p>
-      <w:r>
-        <w:t>При столкновении игрового квадрата с препятствием</w:t>
-      </w:r>
-      <w:r>
-        <w:t xml:space="preserve"> должен</w:t>
-      </w:r>
-      <w:r>
-        <w:t xml:space="preserve"> увеличива</w:t>
-      </w:r>
-      <w:r>
-        <w:t>ть</w:t>
-      </w:r>
-      <w:r>
-        <w:t>ся счетчик смертей игрока и уровень, на котором произошло столкновение начинается сначала. В случае, если уровень игрока, на котором произошло столкновение равен 8 или выше, то при столкновении его отбрасывает на один уровень назад.</w:t>
-      </w:r>
-    </w:p>
-    <w:p/>
-    <w:p>
-      <w:pPr>
-        <w:pStyle w:val="3"/>
-      </w:pPr>
-      <w:bookmarkStart w:id="11" w:name="_Toc117724458"/>
-      <w:r>
-        <w:t xml:space="preserve">Функциональность, связанная </w:t>
-      </w:r>
-      <w:r>
-        <w:t>с игровыми объектами</w:t>
-      </w:r>
-      <w:bookmarkEnd w:id="11"/>
-    </w:p>
-    <w:p>
-      <w:r>
-        <w:t>Каждый игровой объект</w:t>
-      </w:r>
-      <w:r>
-        <w:t xml:space="preserve"> (кроме квадратов)</w:t>
-      </w:r>
-      <w:r>
-        <w:t xml:space="preserve"> в игре </w:t>
-      </w:r>
-      <w:r>
-        <w:t>выдает какие-либо препятствия</w:t>
-      </w:r>
-      <w:r>
-        <w:t>, либо же сам объект выполняет какие-либо функции</w:t>
-      </w:r>
-      <w:r>
-        <w:t>.</w:t>
+      <w:bookmarkStart w:id="13" w:name="_Круг"/>
+      <w:bookmarkEnd w:id="13"/>
+      <w:r>
+        <w:t>Круг</w:t>
+      </w:r>
+    </w:p>
+    <w:p>
+      <w:r>
+        <w:t>Требуется реализовать функцию по генерации стрелки. Стрелка выпускается один раз спустя 1 секунду после активации игрового объекта «Круг»</w:t>
+      </w:r>
+      <w:r>
+        <w:t xml:space="preserve"> и исчезает после съедения круга, </w:t>
+      </w:r>
+      <w:proofErr w:type="spellStart"/>
+      <w:r>
+        <w:t>выпустевшего</w:t>
+      </w:r>
+      <w:proofErr w:type="spellEnd"/>
+      <w:r>
+        <w:t xml:space="preserve"> её.</w:t>
+      </w:r>
+      <w:r>
+        <w:t xml:space="preserve"> Стрелка движется по тем же координатам, что и игровой квадрат</w:t>
+      </w:r>
+      <w:r>
+        <w:t>. Скорость движения стрелки равна скорости игрового квадрата при движении.</w:t>
+      </w:r>
+      <w:r>
+        <w:t xml:space="preserve"> </w:t>
       </w:r>
     </w:p>
     <w:p>
       <w:pPr>
         <w:pStyle w:val="4"/>
       </w:pPr>
-      <w:bookmarkStart w:id="12" w:name="_Постоянный_съедобный_квадрат"/>
-      <w:bookmarkEnd w:id="12"/>
-      <w:r>
-        <w:t>Постоянный съедобный квадрат</w:t>
-      </w:r>
-    </w:p>
-    <w:p>
-      <w:r>
-        <w:t xml:space="preserve">Требуется реализовать появление квадрата в новом месте </w:t>
-      </w:r>
-      <w:r>
-        <w:t>игрового поля каждый раз после его съедения. При появлении он не должен пересекаться с другими объектами, находящимися на игровом поле.</w:t>
-      </w:r>
-      <w:r>
-        <w:t xml:space="preserve"> </w:t>
-      </w:r>
-      <w:r>
-        <w:t>Появление должно быть реализовано от начала уровня до его окончания на всех уровнях.</w:t>
-      </w:r>
-    </w:p>
-    <w:p>
-      <w:pPr>
-        <w:pStyle w:val="4"/>
-      </w:pPr>
-      <w:bookmarkStart w:id="13" w:name="_Шестиугольник"/>
-      <w:bookmarkEnd w:id="13"/>
-      <w:r>
-        <w:t>Шестиугольник</w:t>
-      </w:r>
-    </w:p>
-    <w:p>
-      <w:r>
-        <w:t xml:space="preserve">Требуется реализовать функцию </w:t>
-      </w:r>
-      <w:r>
-        <w:t>по генерации коротк</w:t>
-      </w:r>
-      <w:r>
-        <w:t>ого выстрела</w:t>
-      </w:r>
-      <w:r>
-        <w:t xml:space="preserve"> раз в 2 секунды. </w:t>
-      </w:r>
-      <w:r>
-        <w:t>Начальными выстрела является центр шестиугольника. Конечными координатами (к</w:t>
-      </w:r>
-      <w:r>
-        <w:t>оординатами цели</w:t>
-      </w:r>
-      <w:r>
-        <w:t>)</w:t>
-      </w:r>
-      <w:r>
-        <w:t xml:space="preserve"> выстрела являются координаты игрового квадрата на поле в момент начала выстрела.</w:t>
-      </w:r>
-      <w:r>
-        <w:t xml:space="preserve"> Скорость выстрела равна скорости игрового квадрата</w:t>
-      </w:r>
-      <w:r>
-        <w:t xml:space="preserve"> при движении</w:t>
-      </w:r>
-      <w:r>
-        <w:t>.</w:t>
-      </w:r>
-      <w:r>
-        <w:t xml:space="preserve"> В представлении выстрел является линией.</w:t>
-      </w:r>
-      <w:r>
-        <w:t xml:space="preserve"> Длина </w:t>
-      </w:r>
-      <w:r>
-        <w:t>линии</w:t>
-      </w:r>
-      <w:r>
-        <w:t xml:space="preserve"> </w:t>
-      </w:r>
-      <w:r>
-        <w:t>на графическом отображении</w:t>
-      </w:r>
-      <w:r>
-        <w:t xml:space="preserve"> равна половине стороны постоянного съедобного квадрата.</w:t>
-      </w:r>
-      <w:r>
-        <w:t xml:space="preserve"> По аналогии, в консольном варианте линия выстрела должна быть короткой. Генерация выстрелов производится с момента активации шестиугольника до момента его съедения.</w:t>
-      </w:r>
-    </w:p>
-    <w:p>
-      <w:pPr>
-        <w:pStyle w:val="4"/>
-      </w:pPr>
-      <w:bookmarkStart w:id="14" w:name="_Круг"/>
+      <w:bookmarkStart w:id="14" w:name="_Треугольник"/>
       <w:bookmarkEnd w:id="14"/>
-      <w:r>
-        <w:t>Круг</w:t>
-      </w:r>
-    </w:p>
-    <w:p>
-      <w:r>
-        <w:t>Требуется реализовать функцию по генерации стрелки. Стрелка выпускается один раз спустя 1 секунду после активации игрового объекта «Круг»</w:t>
-      </w:r>
-      <w:r>
-        <w:t xml:space="preserve"> и исчезает после съедения круга, </w:t>
-      </w:r>
-      <w:proofErr w:type="spellStart"/>
-      <w:r>
-        <w:t>выпустевшего</w:t>
-      </w:r>
-      <w:proofErr w:type="spellEnd"/>
-      <w:r>
-        <w:t xml:space="preserve"> её.</w:t>
-      </w:r>
-      <w:r>
-        <w:t xml:space="preserve"> Стрелка движется по тем же координатам, что и игровой квадрат</w:t>
-      </w:r>
-      <w:r>
-        <w:t>. Скорость движения стрелки равна скорости игрового квадрата при движении.</w:t>
-      </w:r>
-      <w:r>
-        <w:t xml:space="preserve"> </w:t>
-      </w:r>
-    </w:p>
-    <w:p>
-      <w:pPr>
-        <w:pStyle w:val="4"/>
-      </w:pPr>
-      <w:bookmarkStart w:id="15" w:name="_Треугольник"/>
-      <w:bookmarkEnd w:id="15"/>
       <w:r>
         <w:lastRenderedPageBreak/>
         <w:t>Треугольник</w:t>
@@ -5032,47 +5033,47 @@
       <w:pPr>
         <w:pStyle w:val="4"/>
       </w:pPr>
-      <w:bookmarkStart w:id="16" w:name="_Прямоугольник"/>
+      <w:bookmarkStart w:id="15" w:name="_Прямоугольник"/>
+      <w:bookmarkEnd w:id="15"/>
+      <w:r>
+        <w:t>Прямоугольник</w:t>
+      </w:r>
+    </w:p>
+    <w:p>
+      <w:r>
+        <w:t xml:space="preserve">Прямоугольник является препятствием только </w:t>
+      </w:r>
+      <w:r>
+        <w:t>пока его размер меньше размера игрового квадрата, в противном случае он будет доступен для съедения и перестанет быть препятствием. У прямоугольника есть линейная траектория (линия</w:t>
+      </w:r>
+      <w:r>
+        <w:t xml:space="preserve"> (на представлении может быть невидимой)</w:t>
+      </w:r>
+      <w:r>
+        <w:t>, вдоль которой прямоугольник движется от начала до конца и обратно). Требуется реализовать движение прямоугольника по линейной траектории.</w:t>
+      </w:r>
+    </w:p>
+    <w:p>
+      <w:pPr>
+        <w:pStyle w:val="4"/>
+      </w:pPr>
+      <w:bookmarkStart w:id="16" w:name="_Квадрат"/>
       <w:bookmarkEnd w:id="16"/>
       <w:r>
-        <w:t>Прямоугольник</w:t>
-      </w:r>
-    </w:p>
-    <w:p>
-      <w:r>
-        <w:t xml:space="preserve">Прямоугольник является препятствием только </w:t>
-      </w:r>
-      <w:r>
-        <w:t>пока его размер меньше размера игрового квадрата, в противном случае он будет доступен для съедения и перестанет быть препятствием. У прямоугольника есть линейная траектория (линия</w:t>
-      </w:r>
-      <w:r>
-        <w:t xml:space="preserve"> (на представлении может быть невидимой)</w:t>
-      </w:r>
-      <w:r>
-        <w:t>, вдоль которой прямоугольник движется от начала до конца и обратно). Требуется реализовать движение прямоугольника по линейной траектории.</w:t>
+        <w:t>Квадрат</w:t>
+      </w:r>
+    </w:p>
+    <w:p>
+      <w:r>
+        <w:t>Квадрат не создает никаких препятствий. Его единственная функция, такая же, как и у других игровых объектов – увеличивать размер игрового квадрата при съедении.</w:t>
       </w:r>
     </w:p>
     <w:p>
       <w:pPr>
         <w:pStyle w:val="4"/>
       </w:pPr>
-      <w:bookmarkStart w:id="17" w:name="_Квадрат"/>
+      <w:bookmarkStart w:id="17" w:name="_Изменение_размера_игрового"/>
       <w:bookmarkEnd w:id="17"/>
-      <w:r>
-        <w:t>Квадрат</w:t>
-      </w:r>
-    </w:p>
-    <w:p>
-      <w:r>
-        <w:t>Квадрат не создает никаких препятствий. Его единственная функция, такая же, как и у других игровых объектов – увеличивать размер игрового квадрата при съедении.</w:t>
-      </w:r>
-    </w:p>
-    <w:p>
-      <w:pPr>
-        <w:pStyle w:val="4"/>
-      </w:pPr>
-      <w:bookmarkStart w:id="18" w:name="_Изменение_размера_игрового"/>
-      <w:bookmarkEnd w:id="18"/>
       <w:r>
         <w:t>Изменение размера игрового квадрата</w:t>
       </w:r>
@@ -5171,6 +5172,11 @@
       </w:r>
     </w:p>
     <w:p>
+      <w:pPr>
+        <w:jc w:val="center"/>
+      </w:pPr>
+    </w:p>
+    <w:p>
       <w:r>
         <w:t>При съедении игрового объекта размеры игрового квадрата увеличиваются. Каждый игровой объект имеет свою площадь, поэтому в качестве коэффициента для увеличения игрового квадрата можно взять площадь съеденного игрового объекта. После съедения к площади игрового квадрата прибавляется площадь съеденного объекта. Исходя из новой площади рассчитывается новая длина стороны игрового квадрата и затем перерисовывается представлением.</w:t>
       </w:r>
@@ -5179,11 +5185,11 @@
       <w:pPr>
         <w:pStyle w:val="2"/>
       </w:pPr>
-      <w:bookmarkStart w:id="19" w:name="_Toc117724459"/>
+      <w:bookmarkStart w:id="18" w:name="_Toc117724459"/>
       <w:r>
         <w:t>Архитектура приложения</w:t>
       </w:r>
-      <w:bookmarkEnd w:id="19"/>
+      <w:bookmarkEnd w:id="18"/>
     </w:p>
     <w:p>
       <w:pPr>
@@ -5744,8 +5750,8 @@
       <w:pPr>
         <w:jc w:val="center"/>
       </w:pPr>
-      <w:bookmarkStart w:id="20" w:name="_Ref117701818"/>
-      <w:bookmarkStart w:id="21" w:name="_Ref117701806"/>
+      <w:bookmarkStart w:id="19" w:name="_Ref117701818"/>
+      <w:bookmarkStart w:id="20" w:name="_Ref117701806"/>
       <w:r>
         <w:t xml:space="preserve">Рисунок </w:t>
       </w:r>
@@ -5779,23 +5785,23 @@
         </w:rPr>
         <w:fldChar w:fldCharType="end"/>
       </w:r>
+      <w:bookmarkEnd w:id="19"/>
+      <w:r>
+        <w:t xml:space="preserve"> – Базовая архитектура </w:t>
+      </w:r>
+      <w:r>
+        <w:rPr>
+          <w:lang w:val="en-US"/>
+        </w:rPr>
+        <w:t>MVC</w:t>
+      </w:r>
+      <w:r>
+        <w:t xml:space="preserve"> </w:t>
+      </w:r>
+      <w:r>
+        <w:t>рекордов</w:t>
+      </w:r>
       <w:bookmarkEnd w:id="20"/>
-      <w:r>
-        <w:t xml:space="preserve"> – Базовая архитектура </w:t>
-      </w:r>
-      <w:r>
-        <w:rPr>
-          <w:lang w:val="en-US"/>
-        </w:rPr>
-        <w:t>MVC</w:t>
-      </w:r>
-      <w:r>
-        <w:t xml:space="preserve"> </w:t>
-      </w:r>
-      <w:r>
-        <w:t>рекордов</w:t>
-      </w:r>
-      <w:bookmarkEnd w:id="21"/>
     </w:p>
     <w:p>
       <w:pPr>
@@ -6231,11 +6237,11 @@
       <w:pPr>
         <w:pStyle w:val="3"/>
       </w:pPr>
-      <w:bookmarkStart w:id="22" w:name="_Toc117724460"/>
+      <w:bookmarkStart w:id="21" w:name="_Toc117724460"/>
       <w:r>
         <w:t>Взаимодействие контроллеров.</w:t>
       </w:r>
-      <w:bookmarkEnd w:id="22"/>
+      <w:bookmarkEnd w:id="21"/>
     </w:p>
     <w:p/>
     <w:p>
@@ -6340,11 +6346,11 @@
       <w:pPr>
         <w:pStyle w:val="2"/>
       </w:pPr>
-      <w:bookmarkStart w:id="23" w:name="_Toc117724461"/>
+      <w:bookmarkStart w:id="22" w:name="_Toc117724461"/>
       <w:r>
         <w:t>Разработка интерфейса приложения</w:t>
       </w:r>
-      <w:bookmarkEnd w:id="23"/>
+      <w:bookmarkEnd w:id="22"/>
     </w:p>
     <w:p>
       <w:r>
@@ -6355,12 +6361,12 @@
       <w:pPr>
         <w:pStyle w:val="3"/>
       </w:pPr>
-      <w:bookmarkStart w:id="24" w:name="_Toc117724462"/>
+      <w:bookmarkStart w:id="23" w:name="_Toc117724462"/>
       <w:r>
         <w:lastRenderedPageBreak/>
         <w:t>Интерфейс главного меню</w:t>
       </w:r>
-      <w:bookmarkEnd w:id="24"/>
+      <w:bookmarkEnd w:id="23"/>
     </w:p>
     <w:p/>
     <w:p>
@@ -6427,8 +6433,8 @@
       <w:pPr>
         <w:jc w:val="center"/>
       </w:pPr>
-      <w:bookmarkStart w:id="25" w:name="_Ref117715132"/>
-      <w:bookmarkStart w:id="26" w:name="_Ref117715102"/>
+      <w:bookmarkStart w:id="24" w:name="_Ref117715132"/>
+      <w:bookmarkStart w:id="25" w:name="_Ref117715102"/>
       <w:r>
         <w:t xml:space="preserve">Рисунок </w:t>
       </w:r>
@@ -6462,11 +6468,11 @@
         </w:rPr>
         <w:fldChar w:fldCharType="end"/>
       </w:r>
+      <w:bookmarkEnd w:id="24"/>
+      <w:r>
+        <w:t xml:space="preserve"> – Интерфейс главного меню игрового приложения</w:t>
+      </w:r>
       <w:bookmarkEnd w:id="25"/>
-      <w:r>
-        <w:t xml:space="preserve"> – Интерфейс главного меню игрового приложения</w:t>
-      </w:r>
-      <w:bookmarkEnd w:id="26"/>
     </w:p>
     <w:p>
       <w:pPr>
@@ -6566,11 +6572,11 @@
       <w:pPr>
         <w:pStyle w:val="3"/>
       </w:pPr>
-      <w:bookmarkStart w:id="27" w:name="_Toc117724463"/>
+      <w:bookmarkStart w:id="26" w:name="_Toc117724463"/>
       <w:r>
         <w:t>Интерфейс раздела «Справка»</w:t>
       </w:r>
-      <w:bookmarkEnd w:id="27"/>
+      <w:bookmarkEnd w:id="26"/>
     </w:p>
     <w:p>
       <w:pPr>
@@ -6643,7 +6649,7 @@
       <w:pPr>
         <w:jc w:val="center"/>
       </w:pPr>
-      <w:bookmarkStart w:id="28" w:name="_Ref117715238"/>
+      <w:bookmarkStart w:id="27" w:name="_Ref117715238"/>
       <w:r>
         <w:t xml:space="preserve">Рисунок </w:t>
       </w:r>
@@ -6677,7 +6683,7 @@
         </w:rPr>
         <w:fldChar w:fldCharType="end"/>
       </w:r>
-      <w:bookmarkEnd w:id="28"/>
+      <w:bookmarkEnd w:id="27"/>
       <w:r>
         <w:t xml:space="preserve"> - Раздел "Справка"</w:t>
       </w:r>
@@ -6765,7 +6771,7 @@
           <w:noProof/>
         </w:rPr>
       </w:pPr>
-      <w:bookmarkStart w:id="29" w:name="_Toc117724464"/>
+      <w:bookmarkStart w:id="28" w:name="_Toc117724464"/>
       <w:r>
         <w:rPr>
           <w:noProof/>
@@ -6773,7 +6779,7 @@
         <w:lastRenderedPageBreak/>
         <w:t>Интерфейс раздела «Рекорды»</w:t>
       </w:r>
-      <w:bookmarkEnd w:id="29"/>
+      <w:bookmarkEnd w:id="28"/>
     </w:p>
     <w:p>
       <w:pPr>
@@ -6846,7 +6852,7 @@
       <w:pPr>
         <w:jc w:val="center"/>
       </w:pPr>
-      <w:bookmarkStart w:id="30" w:name="_Ref117714957"/>
+      <w:bookmarkStart w:id="29" w:name="_Ref117714957"/>
       <w:r>
         <w:t xml:space="preserve">Рисунок </w:t>
       </w:r>
@@ -6880,107 +6886,107 @@
         </w:rPr>
         <w:fldChar w:fldCharType="end"/>
       </w:r>
+      <w:bookmarkEnd w:id="29"/>
+      <w:r>
+        <w:t xml:space="preserve"> - Раздел "Рекорды"</w:t>
+      </w:r>
+    </w:p>
+    <w:p>
+      <w:pPr>
+        <w:jc w:val="center"/>
+      </w:pPr>
+    </w:p>
+    <w:p>
+      <w:pPr>
+        <w:rPr>
+          <w:noProof/>
+        </w:rPr>
+      </w:pPr>
+      <w:r>
+        <w:rPr>
+          <w:noProof/>
+        </w:rPr>
+        <w:fldChar w:fldCharType="begin"/>
+      </w:r>
+      <w:r>
+        <w:rPr>
+          <w:noProof/>
+        </w:rPr>
+        <w:instrText xml:space="preserve"> REF _Ref117714957 \h </w:instrText>
+      </w:r>
+      <w:r>
+        <w:rPr>
+          <w:noProof/>
+        </w:rPr>
+      </w:r>
+      <w:r>
+        <w:rPr>
+          <w:noProof/>
+        </w:rPr>
+        <w:fldChar w:fldCharType="separate"/>
+      </w:r>
+      <w:r>
+        <w:t xml:space="preserve">Рисунок </w:t>
+      </w:r>
+      <w:r>
+        <w:rPr>
+          <w:noProof/>
+        </w:rPr>
+        <w:t>11</w:t>
+      </w:r>
+      <w:r>
+        <w:rPr>
+          <w:noProof/>
+        </w:rPr>
+        <w:fldChar w:fldCharType="end"/>
+      </w:r>
+      <w:r>
+        <w:rPr>
+          <w:noProof/>
+        </w:rPr>
+        <w:t xml:space="preserve"> представляет общий интерфейс </w:t>
+      </w:r>
+      <w:r>
+        <w:rPr>
+          <w:noProof/>
+        </w:rPr>
+        <w:t>раздел</w:t>
+      </w:r>
+      <w:r>
+        <w:rPr>
+          <w:noProof/>
+        </w:rPr>
+        <w:t>а</w:t>
+      </w:r>
+      <w:r>
+        <w:rPr>
+          <w:noProof/>
+        </w:rPr>
+        <w:t xml:space="preserve"> рекордов. </w:t>
+      </w:r>
+      <w:r>
+        <w:rPr>
+          <w:noProof/>
+        </w:rPr>
+        <w:t>Каждому пользователю доступен раздел рекордов, где отображаются 10 игроков, набравшие наилучшее количество баллов. В данном случае считается, что лучшим будет пользователь, набравший наименьшее количество смертей в процессе игры. Из этого раздела можно также попасть в главное меню, нажав на кнопку «Главное меню».</w:t>
+      </w:r>
+    </w:p>
+    <w:p>
+      <w:pPr>
+        <w:pStyle w:val="3"/>
+      </w:pPr>
+      <w:bookmarkStart w:id="30" w:name="_Интерфейсы_уровней_игры"/>
+      <w:bookmarkStart w:id="31" w:name="_Ref117718016"/>
+      <w:bookmarkStart w:id="32" w:name="_Toc117724465"/>
       <w:bookmarkEnd w:id="30"/>
       <w:r>
-        <w:t xml:space="preserve"> - Раздел "Рекорды"</w:t>
-      </w:r>
-    </w:p>
-    <w:p>
-      <w:pPr>
-        <w:jc w:val="center"/>
-      </w:pPr>
-    </w:p>
-    <w:p>
-      <w:pPr>
-        <w:rPr>
-          <w:noProof/>
-        </w:rPr>
-      </w:pPr>
-      <w:r>
-        <w:rPr>
-          <w:noProof/>
-        </w:rPr>
-        <w:fldChar w:fldCharType="begin"/>
-      </w:r>
-      <w:r>
-        <w:rPr>
-          <w:noProof/>
-        </w:rPr>
-        <w:instrText xml:space="preserve"> REF _Ref117714957 \h </w:instrText>
-      </w:r>
-      <w:r>
-        <w:rPr>
-          <w:noProof/>
-        </w:rPr>
-      </w:r>
-      <w:r>
-        <w:rPr>
-          <w:noProof/>
-        </w:rPr>
-        <w:fldChar w:fldCharType="separate"/>
-      </w:r>
-      <w:r>
-        <w:t xml:space="preserve">Рисунок </w:t>
-      </w:r>
-      <w:r>
-        <w:rPr>
-          <w:noProof/>
-        </w:rPr>
-        <w:t>11</w:t>
-      </w:r>
-      <w:r>
-        <w:rPr>
-          <w:noProof/>
-        </w:rPr>
-        <w:fldChar w:fldCharType="end"/>
-      </w:r>
-      <w:r>
-        <w:rPr>
-          <w:noProof/>
-        </w:rPr>
-        <w:t xml:space="preserve"> представляет общий интерфейс </w:t>
-      </w:r>
-      <w:r>
-        <w:rPr>
-          <w:noProof/>
-        </w:rPr>
-        <w:t>раздел</w:t>
-      </w:r>
-      <w:r>
-        <w:rPr>
-          <w:noProof/>
-        </w:rPr>
-        <w:t>а</w:t>
-      </w:r>
-      <w:r>
-        <w:rPr>
-          <w:noProof/>
-        </w:rPr>
-        <w:t xml:space="preserve"> рекордов. </w:t>
-      </w:r>
-      <w:r>
-        <w:rPr>
-          <w:noProof/>
-        </w:rPr>
-        <w:t>Каждому пользователю доступен раздел рекордов, где отображаются 10 игроков, набравшие наилучшее количество баллов. В данном случае считается, что лучшим будет пользователь, набравший наименьшее количество смертей в процессе игры. Из этого раздела можно также попасть в главное меню, нажав на кнопку «Главное меню».</w:t>
-      </w:r>
-    </w:p>
-    <w:p>
-      <w:pPr>
-        <w:pStyle w:val="3"/>
-      </w:pPr>
-      <w:bookmarkStart w:id="31" w:name="_Интерфейсы_уровней_игры"/>
-      <w:bookmarkStart w:id="32" w:name="_Ref117718016"/>
-      <w:bookmarkStart w:id="33" w:name="_Toc117724465"/>
+        <w:rPr>
+          <w:noProof/>
+        </w:rPr>
+        <w:t>Интерфейсы уровней игры</w:t>
+      </w:r>
       <w:bookmarkEnd w:id="31"/>
-      <w:r>
-        <w:rPr>
-          <w:noProof/>
-        </w:rPr>
-        <w:t>Интерфейсы уровней игры</w:t>
-      </w:r>
       <w:bookmarkEnd w:id="32"/>
-      <w:bookmarkEnd w:id="33"/>
     </w:p>
     <w:p>
       <w:r>
@@ -7092,7 +7098,7 @@
       <w:pPr>
         <w:jc w:val="center"/>
       </w:pPr>
-      <w:bookmarkStart w:id="34" w:name="_Ref117715001"/>
+      <w:bookmarkStart w:id="33" w:name="_Ref117715001"/>
       <w:r>
         <w:t xml:space="preserve">Рисунок </w:t>
       </w:r>
@@ -7129,15 +7135,15 @@
       <w:r>
         <w:t xml:space="preserve"> </w:t>
       </w:r>
-      <w:bookmarkStart w:id="35" w:name="_Ref117715829"/>
+      <w:bookmarkStart w:id="34" w:name="_Ref117715829"/>
       <w:r>
         <w:t>-</w:t>
       </w:r>
       <w:r>
         <w:t xml:space="preserve"> Интерфейс уровня 1</w:t>
       </w:r>
+      <w:bookmarkEnd w:id="33"/>
       <w:bookmarkEnd w:id="34"/>
-      <w:bookmarkEnd w:id="35"/>
     </w:p>
     <w:p>
       <w:pPr>
@@ -7396,14 +7402,14 @@
       <w:r>
         <w:t xml:space="preserve"> </w:t>
       </w:r>
-      <w:bookmarkStart w:id="36" w:name="_Ref117715862"/>
+      <w:bookmarkStart w:id="35" w:name="_Ref117715862"/>
       <w:r>
         <w:t xml:space="preserve">- </w:t>
       </w:r>
       <w:r>
         <w:t>Интерфейс уровня 2</w:t>
       </w:r>
-      <w:bookmarkEnd w:id="36"/>
+      <w:bookmarkEnd w:id="35"/>
     </w:p>
     <w:p/>
     <w:p>
@@ -7669,14 +7675,14 @@
       <w:r>
         <w:t xml:space="preserve"> </w:t>
       </w:r>
-      <w:bookmarkStart w:id="37" w:name="_Ref117715890"/>
+      <w:bookmarkStart w:id="36" w:name="_Ref117715890"/>
       <w:r>
         <w:t xml:space="preserve">- </w:t>
       </w:r>
       <w:r>
         <w:t>Интерфейс уровня 3</w:t>
       </w:r>
-      <w:bookmarkEnd w:id="37"/>
+      <w:bookmarkEnd w:id="36"/>
     </w:p>
     <w:p>
       <w:pPr>
@@ -7930,14 +7936,14 @@
       <w:r>
         <w:t xml:space="preserve"> </w:t>
       </w:r>
-      <w:bookmarkStart w:id="38" w:name="_Ref117715908"/>
+      <w:bookmarkStart w:id="37" w:name="_Ref117715908"/>
       <w:r>
         <w:t xml:space="preserve">- </w:t>
       </w:r>
       <w:r>
         <w:t>Интерфейс уровня 4</w:t>
       </w:r>
-      <w:bookmarkEnd w:id="38"/>
+      <w:bookmarkEnd w:id="37"/>
     </w:p>
     <w:p>
       <w:pPr>
@@ -8190,14 +8196,14 @@
       <w:r>
         <w:t xml:space="preserve"> </w:t>
       </w:r>
-      <w:bookmarkStart w:id="39" w:name="_Ref117715935"/>
+      <w:bookmarkStart w:id="38" w:name="_Ref117715935"/>
       <w:r>
         <w:t xml:space="preserve">- </w:t>
       </w:r>
       <w:r>
         <w:t>Интерфейс уровня 5</w:t>
       </w:r>
-      <w:bookmarkEnd w:id="39"/>
+      <w:bookmarkEnd w:id="38"/>
     </w:p>
     <w:p>
       <w:pPr>
@@ -8515,11 +8521,11 @@
       <w:r>
         <w:t xml:space="preserve"> </w:t>
       </w:r>
-      <w:bookmarkStart w:id="40" w:name="_Ref117715950"/>
+      <w:bookmarkStart w:id="39" w:name="_Ref117715950"/>
       <w:r>
         <w:t>- Интерфейс уровня 6</w:t>
       </w:r>
-      <w:bookmarkEnd w:id="40"/>
+      <w:bookmarkEnd w:id="39"/>
     </w:p>
     <w:p>
       <w:pPr>
@@ -8783,11 +8789,11 @@
       <w:r>
         <w:t xml:space="preserve"> </w:t>
       </w:r>
-      <w:bookmarkStart w:id="41" w:name="_Ref117715982"/>
+      <w:bookmarkStart w:id="40" w:name="_Ref117715982"/>
       <w:r>
         <w:t>- Интерфейс уровня 7</w:t>
       </w:r>
-      <w:bookmarkEnd w:id="41"/>
+      <w:bookmarkEnd w:id="40"/>
     </w:p>
     <w:p>
       <w:pPr>
@@ -9065,11 +9071,11 @@
       <w:r>
         <w:t xml:space="preserve"> </w:t>
       </w:r>
-      <w:bookmarkStart w:id="42" w:name="_Ref117716010"/>
+      <w:bookmarkStart w:id="41" w:name="_Ref117716010"/>
       <w:r>
         <w:t>- Интерфейс уровня 8</w:t>
       </w:r>
-      <w:bookmarkEnd w:id="42"/>
+      <w:bookmarkEnd w:id="41"/>
     </w:p>
     <w:p>
       <w:pPr>
@@ -9399,11 +9405,11 @@
       <w:r>
         <w:t xml:space="preserve"> </w:t>
       </w:r>
-      <w:bookmarkStart w:id="43" w:name="_Ref117716035"/>
+      <w:bookmarkStart w:id="42" w:name="_Ref117716035"/>
       <w:r>
         <w:t>– Интерфейс уровня 9</w:t>
       </w:r>
-      <w:bookmarkEnd w:id="43"/>
+      <w:bookmarkEnd w:id="42"/>
     </w:p>
     <w:p>
       <w:pPr>
@@ -9765,11 +9771,11 @@
       <w:r>
         <w:t xml:space="preserve"> </w:t>
       </w:r>
-      <w:bookmarkStart w:id="44" w:name="_Ref117716056"/>
+      <w:bookmarkStart w:id="43" w:name="_Ref117716056"/>
       <w:r>
         <w:t>- Интерфейс уровня 10</w:t>
       </w:r>
-      <w:bookmarkEnd w:id="44"/>
+      <w:bookmarkEnd w:id="43"/>
     </w:p>
     <w:p>
       <w:pPr>
@@ -9918,44 +9924,57 @@
           <w:noProof/>
         </w:rPr>
       </w:pPr>
-      <w:bookmarkStart w:id="45" w:name="_Toc117724466"/>
+      <w:bookmarkStart w:id="44" w:name="_Toc117724466"/>
       <w:r>
         <w:rPr>
           <w:noProof/>
         </w:rPr>
         <w:t>Особенности отображения игровых объектов</w:t>
       </w:r>
+      <w:bookmarkEnd w:id="44"/>
+    </w:p>
+    <w:p>
+      <w:pPr>
+        <w:pStyle w:val="4"/>
+      </w:pPr>
+      <w:r>
+        <w:t>Размеры объектов на игровом поле</w:t>
+      </w:r>
+    </w:p>
+    <w:p>
+      <w:r>
+        <w:t xml:space="preserve">Размеры объектов на игровом поле должны примерно соответствовать их масштабу на представленных </w:t>
+      </w:r>
+      <w:r>
+        <w:fldChar w:fldCharType="begin"/>
+      </w:r>
+      <w:r>
+        <w:instrText xml:space="preserve"> REF _Ref117718016 \p \h </w:instrText>
+      </w:r>
+      <w:r>
+        <w:fldChar w:fldCharType="separate"/>
+      </w:r>
+      <w:r>
+        <w:t>выше</w:t>
+      </w:r>
+      <w:r>
+        <w:fldChar w:fldCharType="end"/>
+      </w:r>
+      <w:r>
+        <w:t xml:space="preserve"> </w:t>
+      </w:r>
+      <w:hyperlink w:anchor="_Интерфейсы_уровней_игры" w:history="1">
+        <w:r>
+          <w:rPr>
+            <w:rStyle w:val="aa"/>
+          </w:rPr>
+          <w:t>интерфейсах</w:t>
+        </w:r>
+      </w:hyperlink>
+      <w:bookmarkStart w:id="45" w:name="_GoBack"/>
       <w:bookmarkEnd w:id="45"/>
-    </w:p>
-    <w:p>
-      <w:pPr>
-        <w:pStyle w:val="4"/>
-      </w:pPr>
-      <w:r>
-        <w:t>Размеры объектов на игровом поле</w:t>
-      </w:r>
-    </w:p>
-    <w:p>
-      <w:r>
-        <w:t xml:space="preserve">Размеры объектов на игровом поле должны примерно соответствовать их масштабу на представленных </w:t>
-      </w:r>
-      <w:r>
-        <w:fldChar w:fldCharType="begin"/>
-      </w:r>
-      <w:r>
-        <w:instrText xml:space="preserve"> REF _Ref117718016 \p \h </w:instrText>
-      </w:r>
-      <w:r>
-        <w:fldChar w:fldCharType="separate"/>
-      </w:r>
-      <w:r>
-        <w:t>выше</w:t>
-      </w:r>
-      <w:r>
-        <w:fldChar w:fldCharType="end"/>
-      </w:r>
-      <w:r>
-        <w:t xml:space="preserve"> интерфейсах.</w:t>
+      <w:r>
+        <w:t>.</w:t>
       </w:r>
     </w:p>
     <w:p/>
@@ -15651,7 +15670,7 @@
 </file>
 
 <file path=customXml/itemProps1.xml><?xml version="1.0" encoding="utf-8"?>
-<ds:datastoreItem xmlns:ds="http://schemas.openxmlformats.org/officeDocument/2006/customXml" ds:itemID="{0B712170-2C2A-4C1D-BD2D-8849459415C7}">
+<ds:datastoreItem xmlns:ds="http://schemas.openxmlformats.org/officeDocument/2006/customXml" ds:itemID="{68E9EA9F-8A13-4A97-98CA-F738FA057E4C}">
   <ds:schemaRefs>
     <ds:schemaRef ds:uri="http://schemas.openxmlformats.org/officeDocument/2006/bibliography"/>
   </ds:schemaRefs>
